--- a/skripsi.docx
+++ b/skripsi.docx
@@ -100,7 +100,7 @@
           <w:sz w:val="24"/>
           <w:szCs w:val="24"/>
         </w:rPr>
-        <w:t>PROPOSAL PROGRAM KREATIVITAS MAHASISWA</w:t>
+        <w:t>SKRIPSI</w:t>
       </w:r>
     </w:p>
     <w:p>
@@ -198,8 +198,7 @@
     </w:p>
     <w:p>
       <w:pPr>
-        <w:spacing w:after="0" w:line="240" w:lineRule="auto"/>
-        <w:jc w:val="center"/>
+        <w:spacing w:after="0" w:line="276" w:lineRule="auto"/>
         <w:rPr>
           <w:rFonts w:ascii="Times New Roman" w:hAnsi="Times New Roman" w:cs="Times New Roman"/>
           <w:b/>
@@ -212,7 +211,6 @@
     <w:p>
       <w:pPr>
         <w:spacing w:after="0" w:line="276" w:lineRule="auto"/>
-        <w:jc w:val="center"/>
         <w:rPr>
           <w:rFonts w:ascii="Times New Roman" w:hAnsi="Times New Roman" w:cs="Times New Roman"/>
           <w:b/>
@@ -221,218 +219,39 @@
           <w:szCs w:val="24"/>
         </w:rPr>
       </w:pPr>
-      <w:r>
-        <w:rPr>
-          <w:rFonts w:ascii="Times New Roman" w:hAnsi="Times New Roman" w:cs="Times New Roman"/>
-          <w:b/>
-          <w:bCs/>
-          <w:sz w:val="24"/>
-          <w:szCs w:val="24"/>
-        </w:rPr>
-        <w:t>BIDANG KEGIATAN:</w:t>
-      </w:r>
-    </w:p>
-    <w:p>
-      <w:pPr>
-        <w:spacing w:after="0" w:line="276" w:lineRule="auto"/>
-        <w:jc w:val="center"/>
-        <w:rPr>
-          <w:rFonts w:ascii="Times New Roman" w:hAnsi="Times New Roman" w:cs="Times New Roman"/>
-          <w:b/>
-          <w:bCs/>
-          <w:sz w:val="24"/>
-          <w:szCs w:val="24"/>
-        </w:rPr>
-      </w:pPr>
-      <w:r>
-        <w:rPr>
-          <w:rFonts w:ascii="Times New Roman" w:hAnsi="Times New Roman" w:cs="Times New Roman"/>
-          <w:b/>
-          <w:bCs/>
-          <w:sz w:val="24"/>
-          <w:szCs w:val="24"/>
-        </w:rPr>
-        <w:t>PKM KEWIRAUSAHAAN</w:t>
-      </w:r>
-    </w:p>
-    <w:p>
-      <w:pPr>
-        <w:spacing w:after="0" w:line="276" w:lineRule="auto"/>
-        <w:jc w:val="center"/>
-        <w:rPr>
-          <w:rFonts w:ascii="Times New Roman" w:hAnsi="Times New Roman" w:cs="Times New Roman"/>
-          <w:b/>
-          <w:bCs/>
-          <w:sz w:val="24"/>
-          <w:szCs w:val="24"/>
-        </w:rPr>
-      </w:pPr>
-    </w:p>
-    <w:p>
-      <w:pPr>
-        <w:spacing w:after="0" w:line="276" w:lineRule="auto"/>
-        <w:jc w:val="center"/>
-        <w:rPr>
-          <w:rFonts w:ascii="Times New Roman" w:hAnsi="Times New Roman" w:cs="Times New Roman"/>
-          <w:b/>
-          <w:bCs/>
-          <w:sz w:val="24"/>
-          <w:szCs w:val="24"/>
-        </w:rPr>
-      </w:pPr>
-    </w:p>
-    <w:p>
-      <w:pPr>
-        <w:spacing w:after="0" w:line="276" w:lineRule="auto"/>
-        <w:jc w:val="center"/>
-        <w:rPr>
-          <w:rFonts w:ascii="Times New Roman" w:hAnsi="Times New Roman" w:cs="Times New Roman"/>
-          <w:b/>
-          <w:bCs/>
-          <w:sz w:val="24"/>
-          <w:szCs w:val="24"/>
-        </w:rPr>
-      </w:pPr>
-    </w:p>
-    <w:p>
-      <w:pPr>
-        <w:spacing w:after="0" w:line="360" w:lineRule="auto"/>
-        <w:jc w:val="center"/>
-        <w:rPr>
-          <w:rFonts w:ascii="Times New Roman" w:hAnsi="Times New Roman" w:cs="Times New Roman"/>
-          <w:sz w:val="24"/>
-          <w:szCs w:val="24"/>
-        </w:rPr>
-      </w:pPr>
-      <w:r>
-        <w:rPr>
-          <w:rFonts w:ascii="Times New Roman" w:hAnsi="Times New Roman" w:cs="Times New Roman"/>
-          <w:sz w:val="24"/>
-          <w:szCs w:val="24"/>
-        </w:rPr>
-        <w:t>Diusulkan oleh:</w:t>
-      </w:r>
-      <w:r>
-        <w:rPr>
-          <w:rFonts w:ascii="Times New Roman" w:hAnsi="Times New Roman" w:cs="Times New Roman"/>
-          <w:sz w:val="24"/>
-          <w:szCs w:val="24"/>
-        </w:rPr>
-        <w:t xml:space="preserve">  </w:t>
-      </w:r>
-    </w:p>
-    <w:p>
-      <w:pPr>
-        <w:spacing w:after="0" w:line="360" w:lineRule="auto"/>
-        <w:ind w:left="1276" w:firstLine="687"/>
-        <w:rPr>
-          <w:rFonts w:ascii="Times New Roman" w:hAnsi="Times New Roman" w:cs="Times New Roman"/>
-          <w:sz w:val="24"/>
-          <w:szCs w:val="24"/>
-        </w:rPr>
-      </w:pPr>
-      <w:r>
-        <w:rPr>
-          <w:rFonts w:ascii="Times New Roman" w:hAnsi="Times New Roman" w:cs="Times New Roman"/>
-          <w:sz w:val="24"/>
-          <w:szCs w:val="24"/>
-        </w:rPr>
-        <w:t xml:space="preserve">Alifya Meirza </w:t>
-      </w:r>
-      <w:r>
-        <w:rPr>
-          <w:rFonts w:ascii="Times New Roman" w:hAnsi="Times New Roman" w:cs="Times New Roman"/>
-          <w:sz w:val="24"/>
-          <w:szCs w:val="24"/>
-        </w:rPr>
-        <w:tab/>
-      </w:r>
-      <w:r>
-        <w:rPr>
-          <w:rFonts w:ascii="Times New Roman" w:hAnsi="Times New Roman" w:cs="Times New Roman"/>
-          <w:sz w:val="24"/>
-          <w:szCs w:val="24"/>
-        </w:rPr>
-        <w:tab/>
-      </w:r>
-      <w:r>
-        <w:rPr>
-          <w:rFonts w:ascii="Times New Roman" w:hAnsi="Times New Roman" w:cs="Times New Roman"/>
-          <w:sz w:val="24"/>
-          <w:szCs w:val="24"/>
-        </w:rPr>
-        <w:tab/>
-        <w:t>(4213</w:t>
-      </w:r>
-      <w:r>
-        <w:rPr>
-          <w:rFonts w:ascii="Times New Roman" w:hAnsi="Times New Roman" w:cs="Times New Roman"/>
-          <w:sz w:val="24"/>
-          <w:szCs w:val="24"/>
-        </w:rPr>
-        <w:t>250029)</w:t>
-      </w:r>
-    </w:p>
-    <w:p>
-      <w:pPr>
-        <w:spacing w:after="0" w:line="360" w:lineRule="auto"/>
-        <w:ind w:left="1276" w:firstLine="687"/>
-        <w:rPr>
-          <w:rFonts w:ascii="Times New Roman" w:hAnsi="Times New Roman" w:cs="Times New Roman"/>
-          <w:sz w:val="24"/>
-          <w:szCs w:val="24"/>
-        </w:rPr>
-      </w:pPr>
-      <w:r>
-        <w:rPr>
-          <w:rFonts w:ascii="Times New Roman" w:hAnsi="Times New Roman" w:cs="Times New Roman"/>
-          <w:sz w:val="24"/>
-          <w:szCs w:val="24"/>
-        </w:rPr>
-        <w:t xml:space="preserve">Nadya Rafaela Puteri </w:t>
-      </w:r>
-      <w:r>
-        <w:rPr>
-          <w:rFonts w:ascii="Times New Roman" w:hAnsi="Times New Roman" w:cs="Times New Roman"/>
-          <w:sz w:val="24"/>
-          <w:szCs w:val="24"/>
-        </w:rPr>
-        <w:tab/>
-      </w:r>
-      <w:r>
-        <w:rPr>
-          <w:rFonts w:ascii="Times New Roman" w:hAnsi="Times New Roman" w:cs="Times New Roman"/>
-          <w:sz w:val="24"/>
-          <w:szCs w:val="24"/>
-        </w:rPr>
-        <w:tab/>
-        <w:t>(4211250009)</w:t>
-      </w:r>
-    </w:p>
-    <w:p>
-      <w:pPr>
-        <w:spacing w:after="0" w:line="360" w:lineRule="auto"/>
-        <w:ind w:left="1276" w:firstLine="687"/>
-        <w:rPr>
-          <w:rFonts w:ascii="Times New Roman" w:hAnsi="Times New Roman" w:cs="Times New Roman"/>
-          <w:sz w:val="24"/>
-          <w:szCs w:val="24"/>
-        </w:rPr>
-      </w:pPr>
-      <w:r>
-        <w:rPr>
-          <w:rFonts w:ascii="Times New Roman" w:hAnsi="Times New Roman" w:cs="Times New Roman"/>
-          <w:sz w:val="24"/>
-          <w:szCs w:val="24"/>
-        </w:rPr>
-        <w:t xml:space="preserve">Atika Haura </w:t>
-      </w:r>
       <w:bookmarkStart w:id="0" w:name="_GoBack"/>
       <w:bookmarkEnd w:id="0"/>
     </w:p>
     <w:p>
       <w:pPr>
         <w:spacing w:after="0" w:line="360" w:lineRule="auto"/>
+        <w:jc w:val="center"/>
+        <w:rPr>
+          <w:rFonts w:ascii="Times New Roman" w:hAnsi="Times New Roman" w:cs="Times New Roman"/>
+          <w:sz w:val="24"/>
+          <w:szCs w:val="24"/>
+        </w:rPr>
+      </w:pPr>
+      <w:r>
+        <w:rPr>
+          <w:rFonts w:ascii="Times New Roman" w:hAnsi="Times New Roman" w:cs="Times New Roman"/>
+          <w:sz w:val="24"/>
+          <w:szCs w:val="24"/>
+        </w:rPr>
+        <w:t>Diusulkan oleh:</w:t>
+      </w:r>
+      <w:r>
+        <w:rPr>
+          <w:rFonts w:ascii="Times New Roman" w:hAnsi="Times New Roman" w:cs="Times New Roman"/>
+          <w:sz w:val="24"/>
+          <w:szCs w:val="24"/>
+        </w:rPr>
+        <w:t xml:space="preserve">  </w:t>
+      </w:r>
+    </w:p>
+    <w:p>
+      <w:pPr>
+        <w:spacing w:after="0" w:line="360" w:lineRule="auto"/>
         <w:ind w:left="1276" w:firstLine="687"/>
         <w:rPr>
           <w:rFonts w:ascii="Times New Roman" w:hAnsi="Times New Roman" w:cs="Times New Roman"/>
@@ -440,6 +259,47 @@
           <w:szCs w:val="24"/>
         </w:rPr>
       </w:pPr>
+      <w:r>
+        <w:rPr>
+          <w:rFonts w:ascii="Times New Roman" w:hAnsi="Times New Roman" w:cs="Times New Roman"/>
+          <w:sz w:val="24"/>
+          <w:szCs w:val="24"/>
+        </w:rPr>
+        <w:t xml:space="preserve">Alifya Meirza </w:t>
+      </w:r>
+      <w:r>
+        <w:rPr>
+          <w:rFonts w:ascii="Times New Roman" w:hAnsi="Times New Roman" w:cs="Times New Roman"/>
+          <w:sz w:val="24"/>
+          <w:szCs w:val="24"/>
+        </w:rPr>
+        <w:tab/>
+      </w:r>
+      <w:r>
+        <w:rPr>
+          <w:rFonts w:ascii="Times New Roman" w:hAnsi="Times New Roman" w:cs="Times New Roman"/>
+          <w:sz w:val="24"/>
+          <w:szCs w:val="24"/>
+        </w:rPr>
+        <w:tab/>
+      </w:r>
+      <w:r>
+        <w:rPr>
+          <w:rFonts w:ascii="Times New Roman" w:hAnsi="Times New Roman" w:cs="Times New Roman"/>
+          <w:sz w:val="24"/>
+          <w:szCs w:val="24"/>
+        </w:rPr>
+        <w:tab/>
+        <w:t>(4213</w:t>
+      </w:r>
+      <w:r>
+        <w:rPr>
+          <w:rFonts w:ascii="Times New Roman" w:hAnsi="Times New Roman" w:cs="Times New Roman"/>
+          <w:sz w:val="24"/>
+          <w:szCs w:val="24"/>
+        </w:rPr>
+        <w:t>250029)</w:t>
+      </w:r>
     </w:p>
     <w:p>
       <w:pPr>
@@ -31218,7 +31078,7 @@
 </file>
 
 <file path=customXml/itemProps1.xml><?xml version="1.0" encoding="utf-8"?>
-<ds:datastoreItem xmlns:ds="http://schemas.openxmlformats.org/officeDocument/2006/customXml" ds:itemID="{D4353E0C-81CF-4E4C-943A-C9ED56EBBBDF}">
+<ds:datastoreItem xmlns:ds="http://schemas.openxmlformats.org/officeDocument/2006/customXml" ds:itemID="{BDC16B84-2D4E-47E5-A8E4-049EEBEFC370}">
   <ds:schemaRefs>
     <ds:schemaRef ds:uri="http://schemas.openxmlformats.org/officeDocument/2006/bibliography"/>
   </ds:schemaRefs>

--- a/skripsi.docx
+++ b/skripsi.docx
@@ -219,8 +219,6 @@
           <w:szCs w:val="24"/>
         </w:rPr>
       </w:pPr>
-      <w:bookmarkStart w:id="0" w:name="_GoBack"/>
-      <w:bookmarkEnd w:id="0"/>
     </w:p>
     <w:p>
       <w:pPr>
@@ -459,7 +457,7 @@
           <w:szCs w:val="24"/>
         </w:rPr>
       </w:pPr>
-      <w:bookmarkStart w:id="1" w:name="_Toc119854168"/>
+      <w:bookmarkStart w:id="0" w:name="_Toc119854168"/>
       <w:r>
         <w:rPr>
           <w:rStyle w:val="Heading1Char"/>
@@ -472,7 +470,7 @@
         </w:rPr>
         <w:t>DAFTAR ISI</w:t>
       </w:r>
-      <w:bookmarkEnd w:id="1"/>
+      <w:bookmarkEnd w:id="0"/>
     </w:p>
     <w:sdt>
       <w:sdtPr>
@@ -2750,7 +2748,7 @@
           <w:szCs w:val="24"/>
         </w:rPr>
       </w:pPr>
-      <w:bookmarkStart w:id="2" w:name="_Toc119854169"/>
+      <w:bookmarkStart w:id="1" w:name="_Toc119854169"/>
     </w:p>
     <w:p>
       <w:pPr>
@@ -2866,7 +2864,7 @@
         </w:rPr>
         <w:t>PENDAHULUAN</w:t>
       </w:r>
-      <w:bookmarkEnd w:id="2"/>
+      <w:bookmarkEnd w:id="1"/>
     </w:p>
     <w:p>
       <w:pPr>
@@ -2885,7 +2883,7 @@
           <w:szCs w:val="24"/>
         </w:rPr>
       </w:pPr>
-      <w:bookmarkStart w:id="3" w:name="_Toc119854170"/>
+      <w:bookmarkStart w:id="2" w:name="_Toc119854170"/>
       <w:r>
         <w:rPr>
           <w:rFonts w:ascii="Times New Roman" w:hAnsi="Times New Roman" w:cs="Times New Roman"/>
@@ -2897,7 +2895,7 @@
         </w:rPr>
         <w:t>Latar Belakang</w:t>
       </w:r>
-      <w:bookmarkEnd w:id="3"/>
+      <w:bookmarkEnd w:id="2"/>
       <w:r>
         <w:rPr>
           <w:rFonts w:ascii="Times New Roman" w:hAnsi="Times New Roman" w:cs="Times New Roman"/>
@@ -3396,7 +3394,7 @@
           <w:szCs w:val="24"/>
         </w:rPr>
       </w:pPr>
-      <w:bookmarkStart w:id="4" w:name="_Toc119854171"/>
+      <w:bookmarkStart w:id="3" w:name="_Toc119854171"/>
       <w:r>
         <w:rPr>
           <w:rFonts w:ascii="Times New Roman" w:hAnsi="Times New Roman" w:cs="Times New Roman"/>
@@ -3408,7 +3406,7 @@
         </w:rPr>
         <w:t>Rumusan Masalah</w:t>
       </w:r>
-      <w:bookmarkEnd w:id="4"/>
+      <w:bookmarkEnd w:id="3"/>
     </w:p>
     <w:p>
       <w:pPr>
@@ -3613,7 +3611,7 @@
           <w:szCs w:val="24"/>
         </w:rPr>
       </w:pPr>
-      <w:bookmarkStart w:id="5" w:name="_Toc119854172"/>
+      <w:bookmarkStart w:id="4" w:name="_Toc119854172"/>
       <w:r>
         <w:rPr>
           <w:rFonts w:ascii="Times New Roman" w:hAnsi="Times New Roman" w:cs="Times New Roman"/>
@@ -3636,7 +3634,7 @@
         </w:rPr>
         <w:t>Penelitian</w:t>
       </w:r>
-      <w:bookmarkEnd w:id="5"/>
+      <w:bookmarkEnd w:id="4"/>
     </w:p>
     <w:p>
       <w:pPr>
@@ -3906,7 +3904,7 @@
           <w:szCs w:val="24"/>
         </w:rPr>
       </w:pPr>
-      <w:bookmarkStart w:id="6" w:name="_Toc119854173"/>
+      <w:bookmarkStart w:id="5" w:name="_Toc119854173"/>
       <w:r>
         <w:rPr>
           <w:rFonts w:ascii="Times New Roman" w:hAnsi="Times New Roman" w:cs="Times New Roman"/>
@@ -3929,7 +3927,7 @@
         </w:rPr>
         <w:t>Penelitian</w:t>
       </w:r>
-      <w:bookmarkEnd w:id="6"/>
+      <w:bookmarkEnd w:id="5"/>
     </w:p>
     <w:p>
       <w:pPr>
@@ -3985,7 +3983,7 @@
           <w:szCs w:val="24"/>
         </w:rPr>
       </w:pPr>
-      <w:bookmarkStart w:id="7" w:name="_Toc119854174"/>
+      <w:bookmarkStart w:id="6" w:name="_Toc119854174"/>
       <w:r>
         <w:rPr>
           <w:rFonts w:ascii="Times New Roman" w:hAnsi="Times New Roman" w:cs="Times New Roman"/>
@@ -3998,7 +3996,7 @@
         <w:lastRenderedPageBreak/>
         <w:t>Luaran Yang Diharapkan</w:t>
       </w:r>
-      <w:bookmarkEnd w:id="7"/>
+      <w:bookmarkEnd w:id="6"/>
       <w:r>
         <w:rPr>
           <w:rFonts w:ascii="Times New Roman" w:hAnsi="Times New Roman" w:cs="Times New Roman"/>
@@ -4232,7 +4230,7 @@
           <w:szCs w:val="24"/>
         </w:rPr>
       </w:pPr>
-      <w:bookmarkStart w:id="8" w:name="_Toc119854175"/>
+      <w:bookmarkStart w:id="7" w:name="_Toc119854175"/>
       <w:r>
         <w:rPr>
           <w:rStyle w:val="Heading1Char"/>
@@ -4269,7 +4267,7 @@
         </w:rPr>
         <w:t>GAMBARAN UMUM RENCANA USAHA</w:t>
       </w:r>
-      <w:bookmarkEnd w:id="8"/>
+      <w:bookmarkEnd w:id="7"/>
     </w:p>
     <w:p>
       <w:pPr>
@@ -4286,7 +4284,7 @@
           <w:sz w:val="24"/>
         </w:rPr>
       </w:pPr>
-      <w:bookmarkStart w:id="9" w:name="_Toc119854176"/>
+      <w:bookmarkStart w:id="8" w:name="_Toc119854176"/>
       <w:r>
         <w:rPr>
           <w:rFonts w:ascii="Times New Roman" w:hAnsi="Times New Roman" w:cs="Times New Roman"/>
@@ -4296,7 +4294,7 @@
         </w:rPr>
         <w:t>Gagasan kegiatan usaha</w:t>
       </w:r>
-      <w:bookmarkEnd w:id="9"/>
+      <w:bookmarkEnd w:id="8"/>
     </w:p>
     <w:p>
       <w:pPr>
@@ -4393,7 +4391,7 @@
           <w:sz w:val="24"/>
         </w:rPr>
       </w:pPr>
-      <w:bookmarkStart w:id="10" w:name="_Toc119854177"/>
+      <w:bookmarkStart w:id="9" w:name="_Toc119854177"/>
       <w:r>
         <w:rPr>
           <w:rFonts w:ascii="Times New Roman" w:hAnsi="Times New Roman" w:cs="Times New Roman"/>
@@ -4403,7 +4401,7 @@
         </w:rPr>
         <w:t>Peluang Pasar</w:t>
       </w:r>
-      <w:bookmarkEnd w:id="10"/>
+      <w:bookmarkEnd w:id="9"/>
     </w:p>
     <w:p>
       <w:pPr>
@@ -4596,7 +4594,7 @@
           <w:sz w:val="24"/>
         </w:rPr>
       </w:pPr>
-      <w:bookmarkStart w:id="11" w:name="_Toc119854178"/>
+      <w:bookmarkStart w:id="10" w:name="_Toc119854178"/>
       <w:r>
         <w:rPr>
           <w:rFonts w:ascii="Times New Roman" w:hAnsi="Times New Roman" w:cs="Times New Roman"/>
@@ -4607,7 +4605,7 @@
         <w:lastRenderedPageBreak/>
         <w:t>Pangsa Pasar</w:t>
       </w:r>
-      <w:bookmarkEnd w:id="11"/>
+      <w:bookmarkEnd w:id="10"/>
     </w:p>
     <w:p>
       <w:pPr>
@@ -4644,7 +4642,7 @@
           <w:sz w:val="24"/>
         </w:rPr>
       </w:pPr>
-      <w:bookmarkStart w:id="12" w:name="_Toc119854179"/>
+      <w:bookmarkStart w:id="11" w:name="_Toc119854179"/>
       <w:r>
         <w:rPr>
           <w:rFonts w:ascii="Times New Roman" w:hAnsi="Times New Roman" w:cs="Times New Roman"/>
@@ -4654,7 +4652,7 @@
         </w:rPr>
         <w:t>Strategi Pemasaran</w:t>
       </w:r>
-      <w:bookmarkEnd w:id="12"/>
+      <w:bookmarkEnd w:id="11"/>
     </w:p>
     <w:p>
       <w:pPr>
@@ -4762,7 +4760,7 @@
           <w:szCs w:val="24"/>
         </w:rPr>
       </w:pPr>
-      <w:bookmarkStart w:id="13" w:name="_Toc119854180"/>
+      <w:bookmarkStart w:id="12" w:name="_Toc119854180"/>
       <w:r>
         <w:rPr>
           <w:rStyle w:val="Heading1Char"/>
@@ -4835,7 +4833,7 @@
         </w:rPr>
         <w:t>PENELITIAN</w:t>
       </w:r>
-      <w:bookmarkEnd w:id="13"/>
+      <w:bookmarkEnd w:id="12"/>
     </w:p>
     <w:p>
       <w:pPr>
@@ -4853,7 +4851,7 @@
           <w:szCs w:val="24"/>
         </w:rPr>
       </w:pPr>
-      <w:bookmarkStart w:id="14" w:name="_Toc119854181"/>
+      <w:bookmarkStart w:id="13" w:name="_Toc119854181"/>
       <w:r>
         <w:rPr>
           <w:rFonts w:ascii="Times New Roman" w:hAnsi="Times New Roman" w:cs="Times New Roman"/>
@@ -4864,7 +4862,7 @@
         </w:rPr>
         <w:t>Bahan</w:t>
       </w:r>
-      <w:bookmarkEnd w:id="14"/>
+      <w:bookmarkEnd w:id="13"/>
     </w:p>
     <w:p>
       <w:pPr>
@@ -4976,7 +4974,7 @@
           <w:szCs w:val="24"/>
         </w:rPr>
       </w:pPr>
-      <w:bookmarkStart w:id="15" w:name="_Toc119854182"/>
+      <w:bookmarkStart w:id="14" w:name="_Toc119854182"/>
       <w:r>
         <w:rPr>
           <w:rFonts w:ascii="Times New Roman" w:hAnsi="Times New Roman" w:cs="Times New Roman"/>
@@ -4987,7 +4985,7 @@
         </w:rPr>
         <w:t>Alat</w:t>
       </w:r>
-      <w:bookmarkEnd w:id="15"/>
+      <w:bookmarkEnd w:id="14"/>
     </w:p>
     <w:p>
       <w:pPr>
@@ -5163,7 +5161,7 @@
           <w:szCs w:val="24"/>
         </w:rPr>
       </w:pPr>
-      <w:bookmarkStart w:id="16" w:name="_Toc119854183"/>
+      <w:bookmarkStart w:id="15" w:name="_Toc119854183"/>
       <w:r>
         <w:rPr>
           <w:rFonts w:ascii="Times New Roman" w:hAnsi="Times New Roman" w:cs="Times New Roman"/>
@@ -5174,7 +5172,7 @@
         </w:rPr>
         <w:t>Pembuatan Tepung Biji Cempedak</w:t>
       </w:r>
-      <w:bookmarkEnd w:id="16"/>
+      <w:bookmarkEnd w:id="15"/>
     </w:p>
     <w:p>
       <w:pPr>
@@ -5540,7 +5538,7 @@
           <w:szCs w:val="24"/>
         </w:rPr>
       </w:pPr>
-      <w:bookmarkStart w:id="17" w:name="_Toc119854184"/>
+      <w:bookmarkStart w:id="16" w:name="_Toc119854184"/>
       <w:r>
         <w:rPr>
           <w:rFonts w:ascii="Times New Roman" w:hAnsi="Times New Roman" w:cs="Times New Roman"/>
@@ -5561,7 +5559,7 @@
         </w:rPr>
         <w:t>buatan Cone Es Krim</w:t>
       </w:r>
-      <w:bookmarkEnd w:id="17"/>
+      <w:bookmarkEnd w:id="16"/>
     </w:p>
     <w:p>
       <w:pPr>
@@ -6164,7 +6162,7 @@
           <w:szCs w:val="24"/>
         </w:rPr>
       </w:pPr>
-      <w:bookmarkStart w:id="18" w:name="_Toc119854185"/>
+      <w:bookmarkStart w:id="17" w:name="_Toc119854185"/>
       <w:r>
         <w:rPr>
           <w:rFonts w:ascii="Times New Roman" w:hAnsi="Times New Roman" w:cs="Times New Roman"/>
@@ -6176,7 +6174,7 @@
         <w:lastRenderedPageBreak/>
         <w:t>Pengemasan Produk</w:t>
       </w:r>
-      <w:bookmarkEnd w:id="18"/>
+      <w:bookmarkEnd w:id="17"/>
     </w:p>
     <w:p>
       <w:pPr>
@@ -6264,7 +6262,7 @@
           <w:szCs w:val="24"/>
         </w:rPr>
       </w:pPr>
-      <w:bookmarkStart w:id="19" w:name="_Toc119854186"/>
+      <w:bookmarkStart w:id="18" w:name="_Toc119854186"/>
       <w:r>
         <w:rPr>
           <w:rStyle w:val="Heading1Char"/>
@@ -6325,7 +6323,7 @@
         </w:rPr>
         <w:t>BIAYA DAN JADWAL KEGIATAN</w:t>
       </w:r>
-      <w:bookmarkEnd w:id="19"/>
+      <w:bookmarkEnd w:id="18"/>
     </w:p>
     <w:p>
       <w:pPr>
@@ -6344,7 +6342,7 @@
           <w:szCs w:val="24"/>
         </w:rPr>
       </w:pPr>
-      <w:bookmarkStart w:id="20" w:name="_Toc119854187"/>
+      <w:bookmarkStart w:id="19" w:name="_Toc119854187"/>
       <w:r>
         <w:rPr>
           <w:rFonts w:ascii="Times New Roman" w:hAnsi="Times New Roman" w:cs="Times New Roman"/>
@@ -6356,7 +6354,7 @@
         </w:rPr>
         <w:t>Anggaran Biaya</w:t>
       </w:r>
-      <w:bookmarkEnd w:id="20"/>
+      <w:bookmarkEnd w:id="19"/>
     </w:p>
     <w:tbl>
       <w:tblPr>
@@ -6904,7 +6902,7 @@
           <w:szCs w:val="24"/>
         </w:rPr>
       </w:pPr>
-      <w:bookmarkStart w:id="21" w:name="_Toc119854188"/>
+      <w:bookmarkStart w:id="20" w:name="_Toc119854188"/>
       <w:r>
         <w:rPr>
           <w:rFonts w:ascii="Times New Roman" w:hAnsi="Times New Roman" w:cs="Times New Roman"/>
@@ -6916,7 +6914,7 @@
         </w:rPr>
         <w:t>Jadwal Kegiatan</w:t>
       </w:r>
-      <w:bookmarkEnd w:id="21"/>
+      <w:bookmarkEnd w:id="20"/>
     </w:p>
     <w:tbl>
       <w:tblPr>
@@ -8450,7 +8448,7 @@
           <w:szCs w:val="24"/>
         </w:rPr>
       </w:pPr>
-      <w:bookmarkStart w:id="22" w:name="_Toc119854189"/>
+      <w:bookmarkStart w:id="21" w:name="_Toc119854189"/>
       <w:r>
         <w:rPr>
           <w:rStyle w:val="Heading1Char"/>
@@ -8464,23 +8462,523 @@
         <w:lastRenderedPageBreak/>
         <w:t>DAFTAR PUSTAKA</w:t>
       </w:r>
+      <w:bookmarkEnd w:id="21"/>
+    </w:p>
+    <w:p>
+      <w:pPr>
+        <w:pStyle w:val="Bibliography"/>
+        <w:spacing w:after="0" w:line="276" w:lineRule="auto"/>
+        <w:jc w:val="both"/>
+        <w:rPr>
+          <w:rFonts w:ascii="Times New Roman" w:hAnsi="Times New Roman" w:cs="Times New Roman"/>
+          <w:noProof/>
+          <w:sz w:val="24"/>
+          <w:szCs w:val="24"/>
+        </w:rPr>
+      </w:pPr>
+      <w:r>
+        <w:rPr>
+          <w:rStyle w:val="Heading1Char"/>
+          <w:rFonts w:ascii="Times New Roman" w:hAnsi="Times New Roman" w:cs="Times New Roman"/>
+          <w:b/>
+          <w:bCs/>
+          <w:color w:val="auto"/>
+          <w:sz w:val="24"/>
+          <w:szCs w:val="24"/>
+        </w:rPr>
+        <w:fldChar w:fldCharType="begin"/>
+      </w:r>
+      <w:r>
+        <w:rPr>
+          <w:rStyle w:val="Heading1Char"/>
+          <w:rFonts w:ascii="Times New Roman" w:hAnsi="Times New Roman" w:cs="Times New Roman"/>
+          <w:b/>
+          <w:bCs/>
+          <w:color w:val="auto"/>
+          <w:sz w:val="24"/>
+          <w:szCs w:val="24"/>
+        </w:rPr>
+        <w:instrText xml:space="preserve"> BIBLIOGRAPHY  \l 1033 </w:instrText>
+      </w:r>
+      <w:r>
+        <w:rPr>
+          <w:rStyle w:val="Heading1Char"/>
+          <w:rFonts w:ascii="Times New Roman" w:hAnsi="Times New Roman" w:cs="Times New Roman"/>
+          <w:b/>
+          <w:bCs/>
+          <w:color w:val="auto"/>
+          <w:sz w:val="24"/>
+          <w:szCs w:val="24"/>
+        </w:rPr>
+        <w:fldChar w:fldCharType="separate"/>
+      </w:r>
+      <w:r>
+        <w:rPr>
+          <w:rFonts w:ascii="Times New Roman" w:hAnsi="Times New Roman" w:cs="Times New Roman"/>
+          <w:noProof/>
+          <w:sz w:val="24"/>
+          <w:szCs w:val="24"/>
+        </w:rPr>
+        <w:t xml:space="preserve">Anon., 2022. </w:t>
+      </w:r>
+      <w:r>
+        <w:rPr>
+          <w:rFonts w:ascii="Times New Roman" w:hAnsi="Times New Roman" w:cs="Times New Roman"/>
+          <w:i/>
+          <w:iCs/>
+          <w:noProof/>
+          <w:sz w:val="24"/>
+          <w:szCs w:val="24"/>
+        </w:rPr>
+        <w:t xml:space="preserve">15 Manfaat dan Khasiat Biji Cempedak Untuk Kesehatan. </w:t>
+      </w:r>
+      <w:r>
+        <w:rPr>
+          <w:rFonts w:ascii="Times New Roman" w:hAnsi="Times New Roman" w:cs="Times New Roman"/>
+          <w:noProof/>
+          <w:sz w:val="24"/>
+          <w:szCs w:val="24"/>
+        </w:rPr>
+        <w:t xml:space="preserve">[Online] </w:t>
+      </w:r>
+      <w:r>
+        <w:rPr>
+          <w:rFonts w:ascii="Times New Roman" w:hAnsi="Times New Roman" w:cs="Times New Roman"/>
+          <w:noProof/>
+          <w:sz w:val="24"/>
+          <w:szCs w:val="24"/>
+        </w:rPr>
+        <w:br/>
+        <w:t xml:space="preserve">Available at: </w:t>
+      </w:r>
+      <w:r>
+        <w:rPr>
+          <w:rFonts w:ascii="Times New Roman" w:hAnsi="Times New Roman" w:cs="Times New Roman"/>
+          <w:noProof/>
+          <w:sz w:val="24"/>
+          <w:szCs w:val="24"/>
+          <w:u w:val="single"/>
+        </w:rPr>
+        <w:t>http://www.radarindonesianews.com/15-manfaat-dan-khasiat-biji-cempedak-untuk-kesehatan/</w:t>
+      </w:r>
+    </w:p>
+    <w:p>
+      <w:pPr>
+        <w:pStyle w:val="Bibliography"/>
+        <w:spacing w:after="0" w:line="276" w:lineRule="auto"/>
+        <w:jc w:val="both"/>
+        <w:rPr>
+          <w:rFonts w:ascii="Times New Roman" w:hAnsi="Times New Roman" w:cs="Times New Roman"/>
+          <w:noProof/>
+          <w:sz w:val="24"/>
+          <w:szCs w:val="24"/>
+        </w:rPr>
+      </w:pPr>
+      <w:r>
+        <w:rPr>
+          <w:rFonts w:ascii="Times New Roman" w:hAnsi="Times New Roman" w:cs="Times New Roman"/>
+          <w:noProof/>
+          <w:sz w:val="24"/>
+          <w:szCs w:val="24"/>
+        </w:rPr>
+        <w:t xml:space="preserve">Herawati, S. P., Rahayuni, T. &amp; Hartanti, L., 2022. Substitusi Tepung Terigu dengan Tepung Biji Cempedak (Artocarpus champeden) terhadap Karakteristik Fisikokimia Kue Semprit. </w:t>
+      </w:r>
+      <w:r>
+        <w:rPr>
+          <w:rFonts w:ascii="Times New Roman" w:hAnsi="Times New Roman" w:cs="Times New Roman"/>
+          <w:i/>
+          <w:iCs/>
+          <w:noProof/>
+          <w:sz w:val="24"/>
+          <w:szCs w:val="24"/>
+        </w:rPr>
+        <w:t xml:space="preserve">Journal of Food and Culinary, </w:t>
+      </w:r>
+      <w:r>
+        <w:rPr>
+          <w:rFonts w:ascii="Times New Roman" w:hAnsi="Times New Roman" w:cs="Times New Roman"/>
+          <w:noProof/>
+          <w:sz w:val="24"/>
+          <w:szCs w:val="24"/>
+        </w:rPr>
+        <w:t>1 Juni, Volume 5, pp. 10-20.</w:t>
+      </w:r>
+    </w:p>
+    <w:p>
+      <w:pPr>
+        <w:pStyle w:val="Bibliography"/>
+        <w:spacing w:after="0" w:line="276" w:lineRule="auto"/>
+        <w:jc w:val="both"/>
+        <w:rPr>
+          <w:rFonts w:ascii="Times New Roman" w:hAnsi="Times New Roman" w:cs="Times New Roman"/>
+          <w:noProof/>
+          <w:sz w:val="24"/>
+          <w:szCs w:val="24"/>
+        </w:rPr>
+      </w:pPr>
+      <w:r>
+        <w:rPr>
+          <w:rFonts w:ascii="Times New Roman" w:hAnsi="Times New Roman" w:cs="Times New Roman"/>
+          <w:noProof/>
+          <w:sz w:val="24"/>
+          <w:szCs w:val="24"/>
+        </w:rPr>
+        <w:t xml:space="preserve">S., Hamzah, F. &amp; Rossi, E., 2017. PEMANFAATAN TEPUNG BIJI CEMPEDAK (Arthocarpus champeden Sperg.,) SEBAGAI SUBSTITUSI DALAM PEMBUATAN KUKIS. </w:t>
+      </w:r>
+      <w:r>
+        <w:rPr>
+          <w:rFonts w:ascii="Times New Roman" w:hAnsi="Times New Roman" w:cs="Times New Roman"/>
+          <w:i/>
+          <w:iCs/>
+          <w:noProof/>
+          <w:sz w:val="24"/>
+          <w:szCs w:val="24"/>
+        </w:rPr>
+        <w:t xml:space="preserve">JOM FAPERTA UR, </w:t>
+      </w:r>
+      <w:r>
+        <w:rPr>
+          <w:rFonts w:ascii="Times New Roman" w:hAnsi="Times New Roman" w:cs="Times New Roman"/>
+          <w:noProof/>
+          <w:sz w:val="24"/>
+          <w:szCs w:val="24"/>
+        </w:rPr>
+        <w:t>1 Februari, Volume 4, pp. 1-14.</w:t>
+      </w:r>
+    </w:p>
+    <w:p>
+      <w:pPr>
+        <w:pStyle w:val="Bibliography"/>
+        <w:spacing w:line="276" w:lineRule="auto"/>
+        <w:jc w:val="both"/>
+        <w:rPr>
+          <w:rFonts w:ascii="Times New Roman" w:hAnsi="Times New Roman" w:cs="Times New Roman"/>
+          <w:noProof/>
+          <w:sz w:val="24"/>
+          <w:szCs w:val="24"/>
+        </w:rPr>
+      </w:pPr>
+      <w:r>
+        <w:rPr>
+          <w:rFonts w:ascii="Times New Roman" w:hAnsi="Times New Roman" w:cs="Times New Roman"/>
+          <w:noProof/>
+          <w:sz w:val="24"/>
+          <w:szCs w:val="24"/>
+        </w:rPr>
+        <w:t xml:space="preserve">Siloto, D., 2022. </w:t>
+      </w:r>
+      <w:r>
+        <w:rPr>
+          <w:rFonts w:ascii="Times New Roman" w:hAnsi="Times New Roman" w:cs="Times New Roman"/>
+          <w:i/>
+          <w:iCs/>
+          <w:noProof/>
+          <w:sz w:val="24"/>
+          <w:szCs w:val="24"/>
+        </w:rPr>
+        <w:t xml:space="preserve">MENGENAL BUAH CEMPEDAK, BUAH UNIK ASLI INDONESIA. </w:t>
+      </w:r>
+      <w:r>
+        <w:rPr>
+          <w:rFonts w:ascii="Times New Roman" w:hAnsi="Times New Roman" w:cs="Times New Roman"/>
+          <w:noProof/>
+          <w:sz w:val="24"/>
+          <w:szCs w:val="24"/>
+        </w:rPr>
+        <w:t xml:space="preserve">[Online] </w:t>
+      </w:r>
+      <w:r>
+        <w:rPr>
+          <w:rFonts w:ascii="Times New Roman" w:hAnsi="Times New Roman" w:cs="Times New Roman"/>
+          <w:noProof/>
+          <w:sz w:val="24"/>
+          <w:szCs w:val="24"/>
+        </w:rPr>
+        <w:br/>
+        <w:t xml:space="preserve">Available at: </w:t>
+      </w:r>
+      <w:r>
+        <w:rPr>
+          <w:rFonts w:ascii="Times New Roman" w:hAnsi="Times New Roman" w:cs="Times New Roman"/>
+          <w:noProof/>
+          <w:sz w:val="24"/>
+          <w:szCs w:val="24"/>
+          <w:u w:val="single"/>
+        </w:rPr>
+        <w:t>https://osc.medcom.id/community/mengenal-buah-cempedak-buah-unik-asli-indonesia-972</w:t>
+      </w:r>
+    </w:p>
+    <w:p>
+      <w:pPr>
+        <w:spacing w:after="240" w:line="276" w:lineRule="auto"/>
+        <w:jc w:val="both"/>
+        <w:rPr>
+          <w:rStyle w:val="Heading1Char"/>
+          <w:rFonts w:ascii="Times New Roman" w:hAnsi="Times New Roman" w:cs="Times New Roman"/>
+          <w:b/>
+          <w:bCs/>
+          <w:color w:val="auto"/>
+          <w:sz w:val="24"/>
+          <w:szCs w:val="24"/>
+        </w:rPr>
+      </w:pPr>
+      <w:r>
+        <w:rPr>
+          <w:rStyle w:val="Heading1Char"/>
+          <w:rFonts w:ascii="Times New Roman" w:hAnsi="Times New Roman" w:cs="Times New Roman"/>
+          <w:b/>
+          <w:bCs/>
+          <w:color w:val="auto"/>
+          <w:sz w:val="24"/>
+          <w:szCs w:val="24"/>
+        </w:rPr>
+        <w:fldChar w:fldCharType="end"/>
+      </w:r>
+    </w:p>
+    <w:p>
+      <w:pPr>
+        <w:spacing w:line="360" w:lineRule="auto"/>
+        <w:jc w:val="center"/>
+        <w:rPr>
+          <w:rStyle w:val="Heading1Char"/>
+          <w:rFonts w:ascii="Times New Roman" w:hAnsi="Times New Roman" w:cs="Times New Roman"/>
+          <w:b/>
+          <w:bCs/>
+          <w:color w:val="auto"/>
+          <w:sz w:val="24"/>
+          <w:szCs w:val="24"/>
+        </w:rPr>
+      </w:pPr>
+    </w:p>
+    <w:p>
+      <w:pPr>
+        <w:spacing w:line="360" w:lineRule="auto"/>
+        <w:jc w:val="center"/>
+        <w:rPr>
+          <w:rStyle w:val="Heading1Char"/>
+          <w:rFonts w:ascii="Times New Roman" w:hAnsi="Times New Roman" w:cs="Times New Roman"/>
+          <w:b/>
+          <w:bCs/>
+          <w:color w:val="auto"/>
+          <w:sz w:val="24"/>
+          <w:szCs w:val="24"/>
+        </w:rPr>
+      </w:pPr>
+    </w:p>
+    <w:p>
+      <w:pPr>
+        <w:spacing w:line="360" w:lineRule="auto"/>
+        <w:jc w:val="center"/>
+        <w:rPr>
+          <w:rStyle w:val="Heading1Char"/>
+          <w:rFonts w:ascii="Times New Roman" w:hAnsi="Times New Roman" w:cs="Times New Roman"/>
+          <w:b/>
+          <w:bCs/>
+          <w:color w:val="auto"/>
+          <w:sz w:val="24"/>
+          <w:szCs w:val="24"/>
+        </w:rPr>
+      </w:pPr>
+    </w:p>
+    <w:p>
+      <w:pPr>
+        <w:spacing w:line="360" w:lineRule="auto"/>
+        <w:jc w:val="center"/>
+        <w:rPr>
+          <w:rStyle w:val="Heading1Char"/>
+          <w:rFonts w:ascii="Times New Roman" w:hAnsi="Times New Roman" w:cs="Times New Roman"/>
+          <w:b/>
+          <w:bCs/>
+          <w:color w:val="auto"/>
+          <w:sz w:val="24"/>
+          <w:szCs w:val="24"/>
+        </w:rPr>
+      </w:pPr>
+    </w:p>
+    <w:p>
+      <w:pPr>
+        <w:spacing w:line="360" w:lineRule="auto"/>
+        <w:jc w:val="center"/>
+        <w:rPr>
+          <w:rStyle w:val="Heading1Char"/>
+          <w:rFonts w:ascii="Times New Roman" w:hAnsi="Times New Roman" w:cs="Times New Roman"/>
+          <w:b/>
+          <w:bCs/>
+          <w:color w:val="auto"/>
+          <w:sz w:val="24"/>
+          <w:szCs w:val="24"/>
+        </w:rPr>
+      </w:pPr>
+    </w:p>
+    <w:p>
+      <w:pPr>
+        <w:spacing w:line="360" w:lineRule="auto"/>
+        <w:jc w:val="center"/>
+        <w:rPr>
+          <w:rStyle w:val="Heading1Char"/>
+          <w:rFonts w:ascii="Times New Roman" w:hAnsi="Times New Roman" w:cs="Times New Roman"/>
+          <w:b/>
+          <w:bCs/>
+          <w:color w:val="auto"/>
+          <w:sz w:val="24"/>
+          <w:szCs w:val="24"/>
+        </w:rPr>
+      </w:pPr>
+    </w:p>
+    <w:p>
+      <w:pPr>
+        <w:spacing w:line="360" w:lineRule="auto"/>
+        <w:jc w:val="center"/>
+        <w:rPr>
+          <w:rStyle w:val="Heading1Char"/>
+          <w:rFonts w:ascii="Times New Roman" w:hAnsi="Times New Roman" w:cs="Times New Roman"/>
+          <w:b/>
+          <w:bCs/>
+          <w:color w:val="auto"/>
+          <w:sz w:val="24"/>
+          <w:szCs w:val="24"/>
+        </w:rPr>
+      </w:pPr>
+    </w:p>
+    <w:p>
+      <w:pPr>
+        <w:spacing w:line="360" w:lineRule="auto"/>
+        <w:jc w:val="center"/>
+        <w:rPr>
+          <w:rStyle w:val="Heading1Char"/>
+          <w:rFonts w:ascii="Times New Roman" w:hAnsi="Times New Roman" w:cs="Times New Roman"/>
+          <w:b/>
+          <w:bCs/>
+          <w:color w:val="auto"/>
+          <w:sz w:val="24"/>
+          <w:szCs w:val="24"/>
+        </w:rPr>
+      </w:pPr>
+    </w:p>
+    <w:p>
+      <w:pPr>
+        <w:spacing w:line="360" w:lineRule="auto"/>
+        <w:jc w:val="center"/>
+        <w:rPr>
+          <w:rStyle w:val="Heading1Char"/>
+          <w:rFonts w:ascii="Times New Roman" w:hAnsi="Times New Roman" w:cs="Times New Roman"/>
+          <w:b/>
+          <w:bCs/>
+          <w:color w:val="auto"/>
+          <w:sz w:val="24"/>
+          <w:szCs w:val="24"/>
+        </w:rPr>
+      </w:pPr>
+    </w:p>
+    <w:p>
+      <w:pPr>
+        <w:spacing w:line="360" w:lineRule="auto"/>
+        <w:jc w:val="center"/>
+        <w:rPr>
+          <w:rStyle w:val="Heading1Char"/>
+          <w:rFonts w:ascii="Times New Roman" w:hAnsi="Times New Roman" w:cs="Times New Roman"/>
+          <w:b/>
+          <w:bCs/>
+          <w:color w:val="auto"/>
+          <w:sz w:val="24"/>
+          <w:szCs w:val="24"/>
+        </w:rPr>
+      </w:pPr>
+    </w:p>
+    <w:p>
+      <w:pPr>
+        <w:spacing w:line="360" w:lineRule="auto"/>
+        <w:jc w:val="center"/>
+        <w:rPr>
+          <w:rStyle w:val="Heading1Char"/>
+          <w:rFonts w:ascii="Times New Roman" w:hAnsi="Times New Roman" w:cs="Times New Roman"/>
+          <w:b/>
+          <w:bCs/>
+          <w:color w:val="auto"/>
+          <w:sz w:val="24"/>
+          <w:szCs w:val="24"/>
+        </w:rPr>
+      </w:pPr>
+    </w:p>
+    <w:p>
+      <w:pPr>
+        <w:spacing w:line="360" w:lineRule="auto"/>
+        <w:jc w:val="center"/>
+        <w:rPr>
+          <w:rStyle w:val="Heading1Char"/>
+          <w:rFonts w:ascii="Times New Roman" w:hAnsi="Times New Roman" w:cs="Times New Roman"/>
+          <w:b/>
+          <w:bCs/>
+          <w:color w:val="auto"/>
+          <w:sz w:val="24"/>
+          <w:szCs w:val="24"/>
+        </w:rPr>
+      </w:pPr>
+    </w:p>
+    <w:p>
+      <w:pPr>
+        <w:spacing w:line="360" w:lineRule="auto"/>
+        <w:jc w:val="center"/>
+        <w:rPr>
+          <w:rStyle w:val="Heading1Char"/>
+          <w:rFonts w:ascii="Times New Roman" w:hAnsi="Times New Roman" w:cs="Times New Roman"/>
+          <w:b/>
+          <w:bCs/>
+          <w:color w:val="auto"/>
+          <w:sz w:val="24"/>
+          <w:szCs w:val="24"/>
+        </w:rPr>
+      </w:pPr>
+    </w:p>
+    <w:p>
+      <w:pPr>
+        <w:spacing w:line="360" w:lineRule="auto"/>
+        <w:jc w:val="center"/>
+        <w:rPr>
+          <w:rStyle w:val="Heading1Char"/>
+          <w:rFonts w:ascii="Times New Roman" w:hAnsi="Times New Roman" w:cs="Times New Roman"/>
+          <w:b/>
+          <w:bCs/>
+          <w:color w:val="auto"/>
+          <w:sz w:val="24"/>
+          <w:szCs w:val="24"/>
+        </w:rPr>
+      </w:pPr>
+    </w:p>
+    <w:p>
+      <w:pPr>
+        <w:spacing w:after="0" w:line="276" w:lineRule="auto"/>
+        <w:rPr>
+          <w:rStyle w:val="Heading1Char"/>
+          <w:rFonts w:ascii="Times New Roman" w:hAnsi="Times New Roman" w:cs="Times New Roman"/>
+          <w:b/>
+          <w:bCs/>
+          <w:color w:val="auto"/>
+          <w:sz w:val="24"/>
+          <w:szCs w:val="24"/>
+        </w:rPr>
+      </w:pPr>
+      <w:bookmarkStart w:id="22" w:name="_Toc119854190"/>
+      <w:r>
+        <w:rPr>
+          <w:rStyle w:val="Heading1Char"/>
+          <w:rFonts w:ascii="Times New Roman" w:hAnsi="Times New Roman" w:cs="Times New Roman"/>
+          <w:b/>
+          <w:bCs/>
+          <w:color w:val="auto"/>
+          <w:sz w:val="24"/>
+          <w:szCs w:val="24"/>
+        </w:rPr>
+        <w:lastRenderedPageBreak/>
+        <w:t>LAMPIRAN</w:t>
+      </w:r>
       <w:bookmarkEnd w:id="22"/>
     </w:p>
     <w:p>
       <w:pPr>
-        <w:pStyle w:val="Bibliography"/>
-        <w:spacing w:after="0" w:line="276" w:lineRule="auto"/>
-        <w:jc w:val="both"/>
-        <w:rPr>
-          <w:rFonts w:ascii="Times New Roman" w:hAnsi="Times New Roman" w:cs="Times New Roman"/>
-          <w:noProof/>
-          <w:sz w:val="24"/>
-          <w:szCs w:val="24"/>
-        </w:rPr>
-      </w:pPr>
-      <w:r>
-        <w:rPr>
-          <w:rStyle w:val="Heading1Char"/>
+        <w:pStyle w:val="Heading2"/>
+        <w:spacing w:line="276" w:lineRule="auto"/>
+        <w:rPr>
           <w:rFonts w:ascii="Times New Roman" w:hAnsi="Times New Roman" w:cs="Times New Roman"/>
           <w:b/>
           <w:bCs/>
@@ -8488,11 +8986,20 @@
           <w:sz w:val="24"/>
           <w:szCs w:val="24"/>
         </w:rPr>
-        <w:fldChar w:fldCharType="begin"/>
-      </w:r>
-      <w:r>
-        <w:rPr>
-          <w:rStyle w:val="Heading1Char"/>
+      </w:pPr>
+      <w:bookmarkStart w:id="23" w:name="_Toc119854191"/>
+      <w:r>
+        <w:rPr>
+          <w:rFonts w:ascii="Times New Roman" w:hAnsi="Times New Roman" w:cs="Times New Roman"/>
+          <w:b/>
+          <w:color w:val="auto"/>
+          <w:sz w:val="24"/>
+          <w:szCs w:val="24"/>
+        </w:rPr>
+        <w:t xml:space="preserve">Lampiran 1. </w:t>
+      </w:r>
+      <w:r>
+        <w:rPr>
           <w:rFonts w:ascii="Times New Roman" w:hAnsi="Times New Roman" w:cs="Times New Roman"/>
           <w:b/>
           <w:bCs/>
@@ -8500,518 +9007,9 @@
           <w:sz w:val="24"/>
           <w:szCs w:val="24"/>
         </w:rPr>
-        <w:instrText xml:space="preserve"> BIBLIOGRAPHY  \l 1033 </w:instrText>
-      </w:r>
-      <w:r>
-        <w:rPr>
-          <w:rStyle w:val="Heading1Char"/>
-          <w:rFonts w:ascii="Times New Roman" w:hAnsi="Times New Roman" w:cs="Times New Roman"/>
-          <w:b/>
-          <w:bCs/>
-          <w:color w:val="auto"/>
-          <w:sz w:val="24"/>
-          <w:szCs w:val="24"/>
-        </w:rPr>
-        <w:fldChar w:fldCharType="separate"/>
-      </w:r>
-      <w:r>
-        <w:rPr>
-          <w:rFonts w:ascii="Times New Roman" w:hAnsi="Times New Roman" w:cs="Times New Roman"/>
-          <w:noProof/>
-          <w:sz w:val="24"/>
-          <w:szCs w:val="24"/>
-        </w:rPr>
-        <w:t xml:space="preserve">Anon., 2022. </w:t>
-      </w:r>
-      <w:r>
-        <w:rPr>
-          <w:rFonts w:ascii="Times New Roman" w:hAnsi="Times New Roman" w:cs="Times New Roman"/>
-          <w:i/>
-          <w:iCs/>
-          <w:noProof/>
-          <w:sz w:val="24"/>
-          <w:szCs w:val="24"/>
-        </w:rPr>
-        <w:t xml:space="preserve">15 Manfaat dan Khasiat Biji Cempedak Untuk Kesehatan. </w:t>
-      </w:r>
-      <w:r>
-        <w:rPr>
-          <w:rFonts w:ascii="Times New Roman" w:hAnsi="Times New Roman" w:cs="Times New Roman"/>
-          <w:noProof/>
-          <w:sz w:val="24"/>
-          <w:szCs w:val="24"/>
-        </w:rPr>
-        <w:t xml:space="preserve">[Online] </w:t>
-      </w:r>
-      <w:r>
-        <w:rPr>
-          <w:rFonts w:ascii="Times New Roman" w:hAnsi="Times New Roman" w:cs="Times New Roman"/>
-          <w:noProof/>
-          <w:sz w:val="24"/>
-          <w:szCs w:val="24"/>
-        </w:rPr>
-        <w:br/>
-        <w:t xml:space="preserve">Available at: </w:t>
-      </w:r>
-      <w:r>
-        <w:rPr>
-          <w:rFonts w:ascii="Times New Roman" w:hAnsi="Times New Roman" w:cs="Times New Roman"/>
-          <w:noProof/>
-          <w:sz w:val="24"/>
-          <w:szCs w:val="24"/>
-          <w:u w:val="single"/>
-        </w:rPr>
-        <w:t>http://www.radarindonesianews.com/15-manfaat-dan-khasiat-biji-cempedak-untuk-kesehatan/</w:t>
-      </w:r>
-    </w:p>
-    <w:p>
-      <w:pPr>
-        <w:pStyle w:val="Bibliography"/>
-        <w:spacing w:after="0" w:line="276" w:lineRule="auto"/>
-        <w:jc w:val="both"/>
-        <w:rPr>
-          <w:rFonts w:ascii="Times New Roman" w:hAnsi="Times New Roman" w:cs="Times New Roman"/>
-          <w:noProof/>
-          <w:sz w:val="24"/>
-          <w:szCs w:val="24"/>
-        </w:rPr>
-      </w:pPr>
-      <w:r>
-        <w:rPr>
-          <w:rFonts w:ascii="Times New Roman" w:hAnsi="Times New Roman" w:cs="Times New Roman"/>
-          <w:noProof/>
-          <w:sz w:val="24"/>
-          <w:szCs w:val="24"/>
-        </w:rPr>
-        <w:t xml:space="preserve">Herawati, S. P., Rahayuni, T. &amp; Hartanti, L., 2022. Substitusi Tepung Terigu dengan Tepung Biji Cempedak (Artocarpus champeden) terhadap Karakteristik Fisikokimia Kue Semprit. </w:t>
-      </w:r>
-      <w:r>
-        <w:rPr>
-          <w:rFonts w:ascii="Times New Roman" w:hAnsi="Times New Roman" w:cs="Times New Roman"/>
-          <w:i/>
-          <w:iCs/>
-          <w:noProof/>
-          <w:sz w:val="24"/>
-          <w:szCs w:val="24"/>
-        </w:rPr>
-        <w:t xml:space="preserve">Journal of Food and Culinary, </w:t>
-      </w:r>
-      <w:r>
-        <w:rPr>
-          <w:rFonts w:ascii="Times New Roman" w:hAnsi="Times New Roman" w:cs="Times New Roman"/>
-          <w:noProof/>
-          <w:sz w:val="24"/>
-          <w:szCs w:val="24"/>
-        </w:rPr>
-        <w:t>1 Juni, Volume 5, pp. 10-20.</w:t>
-      </w:r>
-    </w:p>
-    <w:p>
-      <w:pPr>
-        <w:pStyle w:val="Bibliography"/>
-        <w:spacing w:after="0" w:line="276" w:lineRule="auto"/>
-        <w:jc w:val="both"/>
-        <w:rPr>
-          <w:rFonts w:ascii="Times New Roman" w:hAnsi="Times New Roman" w:cs="Times New Roman"/>
-          <w:noProof/>
-          <w:sz w:val="24"/>
-          <w:szCs w:val="24"/>
-        </w:rPr>
-      </w:pPr>
-      <w:r>
-        <w:rPr>
-          <w:rFonts w:ascii="Times New Roman" w:hAnsi="Times New Roman" w:cs="Times New Roman"/>
-          <w:noProof/>
-          <w:sz w:val="24"/>
-          <w:szCs w:val="24"/>
-        </w:rPr>
-        <w:t xml:space="preserve">S., Hamzah, F. &amp; Rossi, E., 2017. PEMANFAATAN TEPUNG BIJI CEMPEDAK (Arthocarpus champeden Sperg.,) SEBAGAI SUBSTITUSI DALAM PEMBUATAN KUKIS. </w:t>
-      </w:r>
-      <w:r>
-        <w:rPr>
-          <w:rFonts w:ascii="Times New Roman" w:hAnsi="Times New Roman" w:cs="Times New Roman"/>
-          <w:i/>
-          <w:iCs/>
-          <w:noProof/>
-          <w:sz w:val="24"/>
-          <w:szCs w:val="24"/>
-        </w:rPr>
-        <w:t xml:space="preserve">JOM FAPERTA UR, </w:t>
-      </w:r>
-      <w:r>
-        <w:rPr>
-          <w:rFonts w:ascii="Times New Roman" w:hAnsi="Times New Roman" w:cs="Times New Roman"/>
-          <w:noProof/>
-          <w:sz w:val="24"/>
-          <w:szCs w:val="24"/>
-        </w:rPr>
-        <w:t>1 Februari, Volume 4, pp. 1-14.</w:t>
-      </w:r>
-    </w:p>
-    <w:p>
-      <w:pPr>
-        <w:pStyle w:val="Bibliography"/>
-        <w:spacing w:line="276" w:lineRule="auto"/>
-        <w:jc w:val="both"/>
-        <w:rPr>
-          <w:rFonts w:ascii="Times New Roman" w:hAnsi="Times New Roman" w:cs="Times New Roman"/>
-          <w:noProof/>
-          <w:sz w:val="24"/>
-          <w:szCs w:val="24"/>
-        </w:rPr>
-      </w:pPr>
-      <w:r>
-        <w:rPr>
-          <w:rFonts w:ascii="Times New Roman" w:hAnsi="Times New Roman" w:cs="Times New Roman"/>
-          <w:noProof/>
-          <w:sz w:val="24"/>
-          <w:szCs w:val="24"/>
-        </w:rPr>
-        <w:t xml:space="preserve">Siloto, D., 2022. </w:t>
-      </w:r>
-      <w:r>
-        <w:rPr>
-          <w:rFonts w:ascii="Times New Roman" w:hAnsi="Times New Roman" w:cs="Times New Roman"/>
-          <w:i/>
-          <w:iCs/>
-          <w:noProof/>
-          <w:sz w:val="24"/>
-          <w:szCs w:val="24"/>
-        </w:rPr>
-        <w:t xml:space="preserve">MENGENAL BUAH CEMPEDAK, BUAH UNIK ASLI INDONESIA. </w:t>
-      </w:r>
-      <w:r>
-        <w:rPr>
-          <w:rFonts w:ascii="Times New Roman" w:hAnsi="Times New Roman" w:cs="Times New Roman"/>
-          <w:noProof/>
-          <w:sz w:val="24"/>
-          <w:szCs w:val="24"/>
-        </w:rPr>
-        <w:t xml:space="preserve">[Online] </w:t>
-      </w:r>
-      <w:r>
-        <w:rPr>
-          <w:rFonts w:ascii="Times New Roman" w:hAnsi="Times New Roman" w:cs="Times New Roman"/>
-          <w:noProof/>
-          <w:sz w:val="24"/>
-          <w:szCs w:val="24"/>
-        </w:rPr>
-        <w:br/>
-        <w:t xml:space="preserve">Available at: </w:t>
-      </w:r>
-      <w:r>
-        <w:rPr>
-          <w:rFonts w:ascii="Times New Roman" w:hAnsi="Times New Roman" w:cs="Times New Roman"/>
-          <w:noProof/>
-          <w:sz w:val="24"/>
-          <w:szCs w:val="24"/>
-          <w:u w:val="single"/>
-        </w:rPr>
-        <w:t>https://osc.medcom.id/community/mengenal-buah-cempedak-buah-unik-asli-indonesia-972</w:t>
-      </w:r>
-    </w:p>
-    <w:p>
-      <w:pPr>
-        <w:spacing w:after="240" w:line="276" w:lineRule="auto"/>
-        <w:jc w:val="both"/>
-        <w:rPr>
-          <w:rStyle w:val="Heading1Char"/>
-          <w:rFonts w:ascii="Times New Roman" w:hAnsi="Times New Roman" w:cs="Times New Roman"/>
-          <w:b/>
-          <w:bCs/>
-          <w:color w:val="auto"/>
-          <w:sz w:val="24"/>
-          <w:szCs w:val="24"/>
-        </w:rPr>
-      </w:pPr>
-      <w:r>
-        <w:rPr>
-          <w:rStyle w:val="Heading1Char"/>
-          <w:rFonts w:ascii="Times New Roman" w:hAnsi="Times New Roman" w:cs="Times New Roman"/>
-          <w:b/>
-          <w:bCs/>
-          <w:color w:val="auto"/>
-          <w:sz w:val="24"/>
-          <w:szCs w:val="24"/>
-        </w:rPr>
-        <w:fldChar w:fldCharType="end"/>
-      </w:r>
-    </w:p>
-    <w:p>
-      <w:pPr>
-        <w:spacing w:line="360" w:lineRule="auto"/>
-        <w:jc w:val="center"/>
-        <w:rPr>
-          <w:rStyle w:val="Heading1Char"/>
-          <w:rFonts w:ascii="Times New Roman" w:hAnsi="Times New Roman" w:cs="Times New Roman"/>
-          <w:b/>
-          <w:bCs/>
-          <w:color w:val="auto"/>
-          <w:sz w:val="24"/>
-          <w:szCs w:val="24"/>
-        </w:rPr>
-      </w:pPr>
-    </w:p>
-    <w:p>
-      <w:pPr>
-        <w:spacing w:line="360" w:lineRule="auto"/>
-        <w:jc w:val="center"/>
-        <w:rPr>
-          <w:rStyle w:val="Heading1Char"/>
-          <w:rFonts w:ascii="Times New Roman" w:hAnsi="Times New Roman" w:cs="Times New Roman"/>
-          <w:b/>
-          <w:bCs/>
-          <w:color w:val="auto"/>
-          <w:sz w:val="24"/>
-          <w:szCs w:val="24"/>
-        </w:rPr>
-      </w:pPr>
-    </w:p>
-    <w:p>
-      <w:pPr>
-        <w:spacing w:line="360" w:lineRule="auto"/>
-        <w:jc w:val="center"/>
-        <w:rPr>
-          <w:rStyle w:val="Heading1Char"/>
-          <w:rFonts w:ascii="Times New Roman" w:hAnsi="Times New Roman" w:cs="Times New Roman"/>
-          <w:b/>
-          <w:bCs/>
-          <w:color w:val="auto"/>
-          <w:sz w:val="24"/>
-          <w:szCs w:val="24"/>
-        </w:rPr>
-      </w:pPr>
-    </w:p>
-    <w:p>
-      <w:pPr>
-        <w:spacing w:line="360" w:lineRule="auto"/>
-        <w:jc w:val="center"/>
-        <w:rPr>
-          <w:rStyle w:val="Heading1Char"/>
-          <w:rFonts w:ascii="Times New Roman" w:hAnsi="Times New Roman" w:cs="Times New Roman"/>
-          <w:b/>
-          <w:bCs/>
-          <w:color w:val="auto"/>
-          <w:sz w:val="24"/>
-          <w:szCs w:val="24"/>
-        </w:rPr>
-      </w:pPr>
-    </w:p>
-    <w:p>
-      <w:pPr>
-        <w:spacing w:line="360" w:lineRule="auto"/>
-        <w:jc w:val="center"/>
-        <w:rPr>
-          <w:rStyle w:val="Heading1Char"/>
-          <w:rFonts w:ascii="Times New Roman" w:hAnsi="Times New Roman" w:cs="Times New Roman"/>
-          <w:b/>
-          <w:bCs/>
-          <w:color w:val="auto"/>
-          <w:sz w:val="24"/>
-          <w:szCs w:val="24"/>
-        </w:rPr>
-      </w:pPr>
-    </w:p>
-    <w:p>
-      <w:pPr>
-        <w:spacing w:line="360" w:lineRule="auto"/>
-        <w:jc w:val="center"/>
-        <w:rPr>
-          <w:rStyle w:val="Heading1Char"/>
-          <w:rFonts w:ascii="Times New Roman" w:hAnsi="Times New Roman" w:cs="Times New Roman"/>
-          <w:b/>
-          <w:bCs/>
-          <w:color w:val="auto"/>
-          <w:sz w:val="24"/>
-          <w:szCs w:val="24"/>
-        </w:rPr>
-      </w:pPr>
-    </w:p>
-    <w:p>
-      <w:pPr>
-        <w:spacing w:line="360" w:lineRule="auto"/>
-        <w:jc w:val="center"/>
-        <w:rPr>
-          <w:rStyle w:val="Heading1Char"/>
-          <w:rFonts w:ascii="Times New Roman" w:hAnsi="Times New Roman" w:cs="Times New Roman"/>
-          <w:b/>
-          <w:bCs/>
-          <w:color w:val="auto"/>
-          <w:sz w:val="24"/>
-          <w:szCs w:val="24"/>
-        </w:rPr>
-      </w:pPr>
-    </w:p>
-    <w:p>
-      <w:pPr>
-        <w:spacing w:line="360" w:lineRule="auto"/>
-        <w:jc w:val="center"/>
-        <w:rPr>
-          <w:rStyle w:val="Heading1Char"/>
-          <w:rFonts w:ascii="Times New Roman" w:hAnsi="Times New Roman" w:cs="Times New Roman"/>
-          <w:b/>
-          <w:bCs/>
-          <w:color w:val="auto"/>
-          <w:sz w:val="24"/>
-          <w:szCs w:val="24"/>
-        </w:rPr>
-      </w:pPr>
-    </w:p>
-    <w:p>
-      <w:pPr>
-        <w:spacing w:line="360" w:lineRule="auto"/>
-        <w:jc w:val="center"/>
-        <w:rPr>
-          <w:rStyle w:val="Heading1Char"/>
-          <w:rFonts w:ascii="Times New Roman" w:hAnsi="Times New Roman" w:cs="Times New Roman"/>
-          <w:b/>
-          <w:bCs/>
-          <w:color w:val="auto"/>
-          <w:sz w:val="24"/>
-          <w:szCs w:val="24"/>
-        </w:rPr>
-      </w:pPr>
-    </w:p>
-    <w:p>
-      <w:pPr>
-        <w:spacing w:line="360" w:lineRule="auto"/>
-        <w:jc w:val="center"/>
-        <w:rPr>
-          <w:rStyle w:val="Heading1Char"/>
-          <w:rFonts w:ascii="Times New Roman" w:hAnsi="Times New Roman" w:cs="Times New Roman"/>
-          <w:b/>
-          <w:bCs/>
-          <w:color w:val="auto"/>
-          <w:sz w:val="24"/>
-          <w:szCs w:val="24"/>
-        </w:rPr>
-      </w:pPr>
-    </w:p>
-    <w:p>
-      <w:pPr>
-        <w:spacing w:line="360" w:lineRule="auto"/>
-        <w:jc w:val="center"/>
-        <w:rPr>
-          <w:rStyle w:val="Heading1Char"/>
-          <w:rFonts w:ascii="Times New Roman" w:hAnsi="Times New Roman" w:cs="Times New Roman"/>
-          <w:b/>
-          <w:bCs/>
-          <w:color w:val="auto"/>
-          <w:sz w:val="24"/>
-          <w:szCs w:val="24"/>
-        </w:rPr>
-      </w:pPr>
-    </w:p>
-    <w:p>
-      <w:pPr>
-        <w:spacing w:line="360" w:lineRule="auto"/>
-        <w:jc w:val="center"/>
-        <w:rPr>
-          <w:rStyle w:val="Heading1Char"/>
-          <w:rFonts w:ascii="Times New Roman" w:hAnsi="Times New Roman" w:cs="Times New Roman"/>
-          <w:b/>
-          <w:bCs/>
-          <w:color w:val="auto"/>
-          <w:sz w:val="24"/>
-          <w:szCs w:val="24"/>
-        </w:rPr>
-      </w:pPr>
-    </w:p>
-    <w:p>
-      <w:pPr>
-        <w:spacing w:line="360" w:lineRule="auto"/>
-        <w:jc w:val="center"/>
-        <w:rPr>
-          <w:rStyle w:val="Heading1Char"/>
-          <w:rFonts w:ascii="Times New Roman" w:hAnsi="Times New Roman" w:cs="Times New Roman"/>
-          <w:b/>
-          <w:bCs/>
-          <w:color w:val="auto"/>
-          <w:sz w:val="24"/>
-          <w:szCs w:val="24"/>
-        </w:rPr>
-      </w:pPr>
-    </w:p>
-    <w:p>
-      <w:pPr>
-        <w:spacing w:line="360" w:lineRule="auto"/>
-        <w:jc w:val="center"/>
-        <w:rPr>
-          <w:rStyle w:val="Heading1Char"/>
-          <w:rFonts w:ascii="Times New Roman" w:hAnsi="Times New Roman" w:cs="Times New Roman"/>
-          <w:b/>
-          <w:bCs/>
-          <w:color w:val="auto"/>
-          <w:sz w:val="24"/>
-          <w:szCs w:val="24"/>
-        </w:rPr>
-      </w:pPr>
-    </w:p>
-    <w:p>
-      <w:pPr>
-        <w:spacing w:after="0" w:line="276" w:lineRule="auto"/>
-        <w:rPr>
-          <w:rStyle w:val="Heading1Char"/>
-          <w:rFonts w:ascii="Times New Roman" w:hAnsi="Times New Roman" w:cs="Times New Roman"/>
-          <w:b/>
-          <w:bCs/>
-          <w:color w:val="auto"/>
-          <w:sz w:val="24"/>
-          <w:szCs w:val="24"/>
-        </w:rPr>
-      </w:pPr>
-      <w:bookmarkStart w:id="23" w:name="_Toc119854190"/>
-      <w:r>
-        <w:rPr>
-          <w:rStyle w:val="Heading1Char"/>
-          <w:rFonts w:ascii="Times New Roman" w:hAnsi="Times New Roman" w:cs="Times New Roman"/>
-          <w:b/>
-          <w:bCs/>
-          <w:color w:val="auto"/>
-          <w:sz w:val="24"/>
-          <w:szCs w:val="24"/>
-        </w:rPr>
-        <w:lastRenderedPageBreak/>
-        <w:t>LAMPIRAN</w:t>
+        <w:t>Biodata Ketua, Anggota, dan Dosen Pendamping</w:t>
       </w:r>
       <w:bookmarkEnd w:id="23"/>
-    </w:p>
-    <w:p>
-      <w:pPr>
-        <w:pStyle w:val="Heading2"/>
-        <w:spacing w:line="276" w:lineRule="auto"/>
-        <w:rPr>
-          <w:rFonts w:ascii="Times New Roman" w:hAnsi="Times New Roman" w:cs="Times New Roman"/>
-          <w:b/>
-          <w:bCs/>
-          <w:color w:val="auto"/>
-          <w:sz w:val="24"/>
-          <w:szCs w:val="24"/>
-        </w:rPr>
-      </w:pPr>
-      <w:bookmarkStart w:id="24" w:name="_Toc119854191"/>
-      <w:r>
-        <w:rPr>
-          <w:rFonts w:ascii="Times New Roman" w:hAnsi="Times New Roman" w:cs="Times New Roman"/>
-          <w:b/>
-          <w:color w:val="auto"/>
-          <w:sz w:val="24"/>
-          <w:szCs w:val="24"/>
-        </w:rPr>
-        <w:t xml:space="preserve">Lampiran 1. </w:t>
-      </w:r>
-      <w:r>
-        <w:rPr>
-          <w:rFonts w:ascii="Times New Roman" w:hAnsi="Times New Roman" w:cs="Times New Roman"/>
-          <w:b/>
-          <w:bCs/>
-          <w:color w:val="auto"/>
-          <w:sz w:val="24"/>
-          <w:szCs w:val="24"/>
-        </w:rPr>
-        <w:t>Biodata Ketua, Anggota, dan Dosen Pendamping</w:t>
-      </w:r>
-      <w:bookmarkEnd w:id="24"/>
     </w:p>
     <w:p>
       <w:pPr>
@@ -16596,7 +16594,7 @@
           <w:szCs w:val="24"/>
         </w:rPr>
       </w:pPr>
-      <w:bookmarkStart w:id="25" w:name="_Toc119854192"/>
+      <w:bookmarkStart w:id="24" w:name="_Toc119854192"/>
       <w:r>
         <w:rPr>
           <w:rFonts w:ascii="Times New Roman" w:hAnsi="Times New Roman" w:cs="Times New Roman"/>
@@ -16608,7 +16606,7 @@
         <w:lastRenderedPageBreak/>
         <w:t>Lampiran 2. Justifikasi Anggaran Kegiatan</w:t>
       </w:r>
-      <w:bookmarkEnd w:id="25"/>
+      <w:bookmarkEnd w:id="24"/>
     </w:p>
     <w:tbl>
       <w:tblPr>
@@ -23556,7 +23554,7 @@
           <w:szCs w:val="24"/>
         </w:rPr>
       </w:pPr>
-      <w:bookmarkStart w:id="26" w:name="_Toc119854193"/>
+      <w:bookmarkStart w:id="25" w:name="_Toc119854193"/>
       <w:r>
         <w:rPr>
           <w:rFonts w:ascii="Times New Roman" w:hAnsi="Times New Roman" w:cs="Times New Roman"/>
@@ -23568,7 +23566,7 @@
         <w:lastRenderedPageBreak/>
         <w:t>Lampiran 3. Susunan Organisasi Tim Pelaksana dan Pembagian Tugas</w:t>
       </w:r>
-      <w:bookmarkEnd w:id="26"/>
+      <w:bookmarkEnd w:id="25"/>
     </w:p>
     <w:tbl>
       <w:tblPr>
@@ -24325,1084 +24323,17 @@
     </w:p>
     <w:p>
       <w:pPr>
-        <w:spacing w:line="360" w:lineRule="auto"/>
-        <w:rPr>
-          <w:rFonts w:ascii="Times New Roman" w:hAnsi="Times New Roman" w:cs="Times New Roman"/>
-          <w:b/>
-          <w:bCs/>
-          <w:sz w:val="24"/>
-          <w:szCs w:val="24"/>
-        </w:rPr>
-      </w:pPr>
-    </w:p>
-    <w:p>
-      <w:pPr>
-        <w:spacing w:line="360" w:lineRule="auto"/>
-        <w:rPr>
-          <w:rFonts w:ascii="Times New Roman" w:hAnsi="Times New Roman" w:cs="Times New Roman"/>
-          <w:b/>
-          <w:bCs/>
-          <w:sz w:val="24"/>
-          <w:szCs w:val="24"/>
-        </w:rPr>
-      </w:pPr>
-    </w:p>
-    <w:p>
-      <w:pPr>
-        <w:spacing w:line="360" w:lineRule="auto"/>
-        <w:rPr>
-          <w:rFonts w:ascii="Times New Roman" w:hAnsi="Times New Roman" w:cs="Times New Roman"/>
-          <w:b/>
-          <w:bCs/>
-          <w:sz w:val="24"/>
-          <w:szCs w:val="24"/>
-        </w:rPr>
-      </w:pPr>
-    </w:p>
-    <w:p>
-      <w:pPr>
-        <w:pStyle w:val="Heading2"/>
-        <w:spacing w:before="0" w:after="120" w:line="360" w:lineRule="auto"/>
-        <w:rPr>
-          <w:rFonts w:ascii="Times New Roman" w:hAnsi="Times New Roman" w:cs="Times New Roman"/>
-          <w:b/>
-          <w:color w:val="auto"/>
-          <w:sz w:val="24"/>
-          <w:szCs w:val="24"/>
-        </w:rPr>
-      </w:pPr>
-      <w:bookmarkStart w:id="27" w:name="_Toc119854194"/>
-      <w:r>
-        <w:rPr>
-          <w:rFonts w:ascii="Times New Roman" w:hAnsi="Times New Roman" w:cs="Times New Roman"/>
-          <w:b/>
-          <w:color w:val="auto"/>
-          <w:sz w:val="24"/>
-          <w:szCs w:val="24"/>
-        </w:rPr>
-        <w:t>Lampiran 4. Surat Pernyataan Ketua Pelaksana</w:t>
-      </w:r>
-      <w:bookmarkEnd w:id="27"/>
-    </w:p>
-    <w:p>
-      <w:pPr>
-        <w:spacing w:after="0" w:line="360" w:lineRule="auto"/>
-        <w:ind w:firstLine="720"/>
-        <w:jc w:val="center"/>
-        <w:rPr>
-          <w:rFonts w:ascii="Times New Roman" w:eastAsia="Times New Roman" w:hAnsi="Times New Roman" w:cs="Times New Roman"/>
-          <w:b/>
-          <w:bCs/>
-          <w:sz w:val="24"/>
-          <w:szCs w:val="24"/>
-        </w:rPr>
-      </w:pPr>
-      <w:r>
-        <w:rPr>
-          <w:rFonts w:ascii="Times New Roman" w:eastAsia="Times New Roman" w:hAnsi="Times New Roman" w:cs="Times New Roman"/>
-          <w:b/>
-          <w:bCs/>
-          <w:color w:val="000000"/>
-          <w:sz w:val="24"/>
-          <w:szCs w:val="24"/>
-        </w:rPr>
-        <w:t>SURAT PERNYATAAN KETUA PELAKSANA</w:t>
-      </w:r>
-    </w:p>
-    <w:p>
-      <w:pPr>
         <w:spacing w:after="0" w:line="276" w:lineRule="auto"/>
         <w:jc w:val="both"/>
         <w:rPr>
           <w:rFonts w:ascii="Times New Roman" w:eastAsia="Times New Roman" w:hAnsi="Times New Roman" w:cs="Times New Roman"/>
-          <w:sz w:val="24"/>
-          <w:szCs w:val="24"/>
-        </w:rPr>
-      </w:pPr>
-      <w:r>
-        <w:rPr>
-          <w:rFonts w:ascii="Times New Roman" w:eastAsia="Times New Roman" w:hAnsi="Times New Roman" w:cs="Times New Roman"/>
           <w:color w:val="000000"/>
           <w:sz w:val="24"/>
           <w:szCs w:val="24"/>
         </w:rPr>
-        <w:t>Yan</w:t>
-      </w:r>
-      <w:r>
-        <w:rPr>
-          <w:rFonts w:ascii="Times New Roman" w:eastAsia="Times New Roman" w:hAnsi="Times New Roman" w:cs="Times New Roman"/>
-          <w:color w:val="000000"/>
-          <w:sz w:val="24"/>
-          <w:szCs w:val="24"/>
-        </w:rPr>
-        <w:t>g bertanda tangan di bawah ini:</w:t>
-      </w:r>
-    </w:p>
-    <w:p>
-      <w:pPr>
-        <w:spacing w:after="0" w:line="276" w:lineRule="auto"/>
-        <w:jc w:val="both"/>
-        <w:rPr>
-          <w:rFonts w:ascii="Times New Roman" w:eastAsia="Times New Roman" w:hAnsi="Times New Roman" w:cs="Times New Roman"/>
-          <w:sz w:val="24"/>
-          <w:szCs w:val="24"/>
-        </w:rPr>
-      </w:pPr>
-      <w:r>
-        <w:rPr>
-          <w:rFonts w:ascii="Times New Roman" w:eastAsia="Times New Roman" w:hAnsi="Times New Roman" w:cs="Times New Roman"/>
-          <w:color w:val="000000"/>
-          <w:sz w:val="24"/>
-          <w:szCs w:val="24"/>
-        </w:rPr>
-        <w:t>Nama</w:t>
-      </w:r>
-      <w:r>
-        <w:rPr>
-          <w:rFonts w:ascii="Times New Roman" w:eastAsia="Times New Roman" w:hAnsi="Times New Roman" w:cs="Times New Roman"/>
-          <w:color w:val="000000"/>
-          <w:sz w:val="24"/>
-          <w:szCs w:val="24"/>
-        </w:rPr>
-        <w:tab/>
-      </w:r>
-      <w:r>
-        <w:rPr>
-          <w:rFonts w:ascii="Times New Roman" w:eastAsia="Times New Roman" w:hAnsi="Times New Roman" w:cs="Times New Roman"/>
-          <w:color w:val="000000"/>
-          <w:sz w:val="24"/>
-          <w:szCs w:val="24"/>
-        </w:rPr>
-        <w:tab/>
-      </w:r>
-      <w:r>
-        <w:rPr>
-          <w:rFonts w:ascii="Times New Roman" w:eastAsia="Times New Roman" w:hAnsi="Times New Roman" w:cs="Times New Roman"/>
-          <w:color w:val="000000"/>
-          <w:sz w:val="24"/>
-          <w:szCs w:val="24"/>
-        </w:rPr>
-        <w:t>:</w:t>
-      </w:r>
-      <w:r>
-        <w:rPr>
-          <w:rFonts w:ascii="Times New Roman" w:eastAsia="Times New Roman" w:hAnsi="Times New Roman" w:cs="Times New Roman"/>
-          <w:color w:val="000000"/>
-          <w:sz w:val="24"/>
-          <w:szCs w:val="24"/>
-        </w:rPr>
-        <w:t xml:space="preserve"> Alifya Meirza</w:t>
-      </w:r>
-    </w:p>
-    <w:p>
-      <w:pPr>
-        <w:spacing w:after="0" w:line="276" w:lineRule="auto"/>
-        <w:jc w:val="both"/>
-        <w:rPr>
-          <w:rFonts w:ascii="Times New Roman" w:eastAsia="Times New Roman" w:hAnsi="Times New Roman" w:cs="Times New Roman"/>
-          <w:sz w:val="24"/>
-          <w:szCs w:val="24"/>
-        </w:rPr>
-      </w:pPr>
-      <w:r>
-        <w:rPr>
-          <w:rFonts w:ascii="Times New Roman" w:eastAsia="Times New Roman" w:hAnsi="Times New Roman" w:cs="Times New Roman"/>
-          <w:color w:val="000000"/>
-          <w:sz w:val="24"/>
-          <w:szCs w:val="24"/>
-        </w:rPr>
-        <w:t>NIM</w:t>
-      </w:r>
-      <w:r>
-        <w:rPr>
-          <w:rFonts w:ascii="Times New Roman" w:eastAsia="Times New Roman" w:hAnsi="Times New Roman" w:cs="Times New Roman"/>
-          <w:color w:val="000000"/>
-          <w:sz w:val="24"/>
-          <w:szCs w:val="24"/>
-        </w:rPr>
-        <w:tab/>
-      </w:r>
-      <w:r>
-        <w:rPr>
-          <w:rFonts w:ascii="Times New Roman" w:eastAsia="Times New Roman" w:hAnsi="Times New Roman" w:cs="Times New Roman"/>
-          <w:color w:val="000000"/>
-          <w:sz w:val="24"/>
-          <w:szCs w:val="24"/>
-        </w:rPr>
-        <w:tab/>
-      </w:r>
-      <w:r>
-        <w:rPr>
-          <w:rFonts w:ascii="Times New Roman" w:eastAsia="Times New Roman" w:hAnsi="Times New Roman" w:cs="Times New Roman"/>
-          <w:color w:val="000000"/>
-          <w:sz w:val="24"/>
-          <w:szCs w:val="24"/>
-        </w:rPr>
-        <w:t>: </w:t>
-      </w:r>
-      <w:r>
-        <w:rPr>
-          <w:rFonts w:ascii="Times New Roman" w:eastAsia="Times New Roman" w:hAnsi="Times New Roman" w:cs="Times New Roman"/>
-          <w:color w:val="000000"/>
-          <w:sz w:val="24"/>
-          <w:szCs w:val="24"/>
-        </w:rPr>
-        <w:t>4213250029</w:t>
-      </w:r>
-    </w:p>
-    <w:p>
-      <w:pPr>
-        <w:spacing w:after="0" w:line="276" w:lineRule="auto"/>
-        <w:jc w:val="both"/>
-        <w:rPr>
-          <w:rFonts w:ascii="Times New Roman" w:eastAsia="Times New Roman" w:hAnsi="Times New Roman" w:cs="Times New Roman"/>
-          <w:sz w:val="24"/>
-          <w:szCs w:val="24"/>
-        </w:rPr>
-      </w:pPr>
-      <w:r>
-        <w:rPr>
-          <w:rFonts w:ascii="Times New Roman" w:eastAsia="Times New Roman" w:hAnsi="Times New Roman" w:cs="Times New Roman"/>
-          <w:color w:val="000000"/>
-          <w:sz w:val="24"/>
-          <w:szCs w:val="24"/>
-        </w:rPr>
-        <w:t>Program Studi</w:t>
-      </w:r>
-      <w:r>
-        <w:rPr>
-          <w:rFonts w:ascii="Times New Roman" w:eastAsia="Times New Roman" w:hAnsi="Times New Roman" w:cs="Times New Roman"/>
-          <w:color w:val="000000"/>
-          <w:sz w:val="24"/>
-          <w:szCs w:val="24"/>
-        </w:rPr>
-        <w:tab/>
-        <w:t>: </w:t>
-      </w:r>
-      <w:r>
-        <w:rPr>
-          <w:rFonts w:ascii="Times New Roman" w:eastAsia="Times New Roman" w:hAnsi="Times New Roman" w:cs="Times New Roman"/>
-          <w:color w:val="000000"/>
-          <w:sz w:val="24"/>
-          <w:szCs w:val="24"/>
-        </w:rPr>
-        <w:t>Ilmu Komputer</w:t>
-      </w:r>
-    </w:p>
-    <w:p>
-      <w:pPr>
-        <w:spacing w:after="0" w:line="276" w:lineRule="auto"/>
-        <w:jc w:val="both"/>
-        <w:rPr>
-          <w:rFonts w:ascii="Times New Roman" w:eastAsia="Times New Roman" w:hAnsi="Times New Roman" w:cs="Times New Roman"/>
-          <w:sz w:val="24"/>
-          <w:szCs w:val="24"/>
-        </w:rPr>
-      </w:pPr>
-      <w:r>
-        <w:rPr>
-          <w:rFonts w:ascii="Times New Roman" w:eastAsia="Times New Roman" w:hAnsi="Times New Roman" w:cs="Times New Roman"/>
-          <w:color w:val="000000"/>
-          <w:sz w:val="24"/>
-          <w:szCs w:val="24"/>
-        </w:rPr>
-        <w:t>Fakultas</w:t>
-      </w:r>
-      <w:r>
-        <w:rPr>
-          <w:rFonts w:ascii="Times New Roman" w:eastAsia="Times New Roman" w:hAnsi="Times New Roman" w:cs="Times New Roman"/>
-          <w:color w:val="000000"/>
-          <w:sz w:val="24"/>
-          <w:szCs w:val="24"/>
-        </w:rPr>
-        <w:tab/>
-        <w:t>: </w:t>
-      </w:r>
-      <w:r>
-        <w:rPr>
-          <w:rFonts w:ascii="Times New Roman" w:eastAsia="Times New Roman" w:hAnsi="Times New Roman" w:cs="Times New Roman"/>
-          <w:color w:val="000000"/>
-          <w:sz w:val="24"/>
-          <w:szCs w:val="24"/>
-        </w:rPr>
-        <w:t>Matematika dan Ilmu Pengetahuan Alam</w:t>
-      </w:r>
-    </w:p>
-    <w:p>
-      <w:pPr>
-        <w:spacing w:after="0" w:line="276" w:lineRule="auto"/>
-        <w:jc w:val="both"/>
-        <w:rPr>
-          <w:rFonts w:ascii="Times New Roman" w:eastAsia="Times New Roman" w:hAnsi="Times New Roman" w:cs="Times New Roman"/>
-          <w:sz w:val="6"/>
-          <w:szCs w:val="24"/>
-        </w:rPr>
-      </w:pPr>
-    </w:p>
-    <w:p>
-      <w:pPr>
-        <w:tabs>
-          <w:tab w:val="left" w:pos="3828"/>
-        </w:tabs>
-        <w:autoSpaceDE w:val="0"/>
-        <w:autoSpaceDN w:val="0"/>
-        <w:adjustRightInd w:val="0"/>
-        <w:spacing w:after="0" w:line="276" w:lineRule="auto"/>
-        <w:jc w:val="both"/>
-        <w:rPr>
-          <w:rFonts w:ascii="Times New Roman" w:hAnsi="Times New Roman" w:cs="Times New Roman"/>
-          <w:color w:val="1D1D1B"/>
-          <w:sz w:val="24"/>
-          <w:szCs w:val="24"/>
-          <w:lang w:val="en-GB"/>
-        </w:rPr>
-      </w:pPr>
-      <w:r>
-        <w:rPr>
-          <w:rFonts w:ascii="Times New Roman" w:eastAsia="Times New Roman" w:hAnsi="Times New Roman" w:cs="Times New Roman"/>
-          <w:color w:val="000000"/>
-          <w:sz w:val="24"/>
-          <w:szCs w:val="24"/>
-        </w:rPr>
-        <w:t>Dengan ini menyatakan bahwa proposal PKM-K saya dengan judul (</w:t>
-      </w:r>
-      <w:r>
-        <w:rPr>
-          <w:rFonts w:ascii="Times New Roman" w:hAnsi="Times New Roman" w:cs="Times New Roman"/>
-          <w:color w:val="1D1D1B"/>
-          <w:sz w:val="24"/>
-          <w:szCs w:val="24"/>
-          <w:lang w:val="en-GB"/>
-        </w:rPr>
-        <w:t>Pemanfaatan Tepung Biji Cempedak Sebagai Bahan Dasar Alternatif Untuk Pengganti Tepung Terigu Dalam Pembuatan Cone Es Krim</w:t>
-      </w:r>
-      <w:r>
-        <w:rPr>
-          <w:rFonts w:ascii="Times New Roman" w:eastAsia="Times New Roman" w:hAnsi="Times New Roman" w:cs="Times New Roman"/>
-          <w:color w:val="000000"/>
-          <w:sz w:val="24"/>
-          <w:szCs w:val="24"/>
-        </w:rPr>
-        <w:t>) yang diusulkan untuk tahun anggaran 202</w:t>
-      </w:r>
-      <w:r>
-        <w:rPr>
-          <w:rFonts w:ascii="Times New Roman" w:eastAsia="Times New Roman" w:hAnsi="Times New Roman" w:cs="Times New Roman"/>
-          <w:color w:val="000000"/>
-          <w:sz w:val="24"/>
-          <w:szCs w:val="24"/>
-        </w:rPr>
-        <w:t>3</w:t>
-      </w:r>
-      <w:r>
-        <w:rPr>
-          <w:rFonts w:ascii="Times New Roman" w:eastAsia="Times New Roman" w:hAnsi="Times New Roman" w:cs="Times New Roman"/>
-          <w:color w:val="000000"/>
-          <w:sz w:val="24"/>
-          <w:szCs w:val="24"/>
-        </w:rPr>
-        <w:t xml:space="preserve"> adalah asli karya kami dan belum pernah dibiayai oleh lembaga atau sumber dana lain.</w:t>
-      </w:r>
-    </w:p>
-    <w:p>
-      <w:pPr>
-        <w:spacing w:after="0" w:line="276" w:lineRule="auto"/>
-        <w:jc w:val="both"/>
-        <w:rPr>
-          <w:rFonts w:ascii="Times New Roman" w:eastAsia="Times New Roman" w:hAnsi="Times New Roman" w:cs="Times New Roman"/>
-          <w:sz w:val="24"/>
-          <w:szCs w:val="24"/>
-        </w:rPr>
-      </w:pPr>
-      <w:r>
-        <w:rPr>
-          <w:rFonts w:ascii="Times New Roman" w:eastAsia="Times New Roman" w:hAnsi="Times New Roman" w:cs="Times New Roman"/>
-          <w:color w:val="000000"/>
-          <w:sz w:val="24"/>
-          <w:szCs w:val="24"/>
-        </w:rPr>
-        <w:t>Bilamana di kemudian hari ditemukan ketidaksesuaian dengan pernyataan ini, maka saya bersedia dituntut dan diproses sesuai dengan ketentuan yang berlaku dan mengembalikan seluruh biaya yang sudah diterima ke kas Negara. </w:t>
-      </w:r>
-    </w:p>
-    <w:p>
-      <w:pPr>
-        <w:spacing w:after="0" w:line="276" w:lineRule="auto"/>
-        <w:jc w:val="both"/>
-        <w:rPr>
-          <w:rFonts w:ascii="Times New Roman" w:eastAsia="Times New Roman" w:hAnsi="Times New Roman" w:cs="Times New Roman"/>
-          <w:color w:val="000000"/>
-          <w:sz w:val="24"/>
-          <w:szCs w:val="24"/>
-        </w:rPr>
-      </w:pPr>
-      <w:r>
-        <w:rPr>
-          <w:rFonts w:ascii="Times New Roman" w:eastAsia="Times New Roman" w:hAnsi="Times New Roman" w:cs="Times New Roman"/>
-          <w:color w:val="000000"/>
-          <w:sz w:val="24"/>
-          <w:szCs w:val="24"/>
-        </w:rPr>
-        <w:t>Demikian pernyataan ini dibuat dengan sesungguhnya dan sebenar – benarnya.</w:t>
-      </w:r>
-    </w:p>
-    <w:p>
-      <w:pPr>
-        <w:spacing w:after="0" w:line="276" w:lineRule="auto"/>
-        <w:jc w:val="both"/>
-        <w:rPr>
-          <w:rFonts w:ascii="Times New Roman" w:eastAsia="Times New Roman" w:hAnsi="Times New Roman" w:cs="Times New Roman"/>
-          <w:color w:val="000000"/>
-          <w:sz w:val="24"/>
-          <w:szCs w:val="24"/>
-        </w:rPr>
-      </w:pPr>
-    </w:p>
-    <w:p>
-      <w:pPr>
-        <w:spacing w:after="0" w:line="276" w:lineRule="auto"/>
-        <w:jc w:val="right"/>
-        <w:rPr>
-          <w:rFonts w:ascii="Times New Roman" w:eastAsia="Times New Roman" w:hAnsi="Times New Roman" w:cs="Times New Roman"/>
-          <w:color w:val="000000"/>
-          <w:sz w:val="24"/>
-          <w:szCs w:val="24"/>
-        </w:rPr>
-      </w:pPr>
-      <w:r>
-        <w:rPr>
-          <w:rFonts w:ascii="Times New Roman" w:eastAsia="Times New Roman" w:hAnsi="Times New Roman" w:cs="Times New Roman"/>
-          <w:color w:val="000000"/>
-          <w:sz w:val="24"/>
-          <w:szCs w:val="24"/>
-        </w:rPr>
-        <w:t xml:space="preserve">Medan, </w:t>
-      </w:r>
-      <w:r>
-        <w:rPr>
-          <w:rFonts w:ascii="Times New Roman" w:eastAsia="Times New Roman" w:hAnsi="Times New Roman" w:cs="Times New Roman"/>
-          <w:color w:val="000000"/>
-          <w:sz w:val="24"/>
-          <w:szCs w:val="24"/>
-        </w:rPr>
-        <w:t>19 Januari 2023</w:t>
-      </w:r>
-    </w:p>
-    <w:p>
-      <w:pPr>
-        <w:spacing w:after="0" w:line="276" w:lineRule="auto"/>
-        <w:jc w:val="both"/>
-        <w:rPr>
-          <w:rFonts w:ascii="Times New Roman" w:eastAsia="Times New Roman" w:hAnsi="Times New Roman" w:cs="Times New Roman"/>
-          <w:color w:val="000000"/>
-          <w:sz w:val="24"/>
-          <w:szCs w:val="24"/>
-        </w:rPr>
-      </w:pPr>
-    </w:p>
-    <w:p>
-      <w:pPr>
-        <w:spacing w:after="0" w:line="276" w:lineRule="auto"/>
-        <w:jc w:val="both"/>
-        <w:rPr>
-          <w:rFonts w:ascii="Times New Roman" w:eastAsia="Times New Roman" w:hAnsi="Times New Roman" w:cs="Times New Roman"/>
-          <w:color w:val="000000"/>
-          <w:sz w:val="24"/>
-          <w:szCs w:val="24"/>
-        </w:rPr>
-      </w:pPr>
-      <w:r>
-        <w:rPr>
-          <w:rFonts w:ascii="Times New Roman" w:eastAsia="Times New Roman" w:hAnsi="Times New Roman" w:cs="Times New Roman"/>
-          <w:color w:val="000000"/>
-          <w:sz w:val="24"/>
-          <w:szCs w:val="24"/>
-        </w:rPr>
-        <w:t>Dosen Pendamping</w:t>
-      </w:r>
-      <w:r>
-        <w:rPr>
-          <w:rFonts w:ascii="Times New Roman" w:eastAsia="Times New Roman" w:hAnsi="Times New Roman" w:cs="Times New Roman"/>
-          <w:color w:val="000000"/>
-          <w:sz w:val="24"/>
-          <w:szCs w:val="24"/>
-        </w:rPr>
-        <w:tab/>
-      </w:r>
-      <w:r>
-        <w:rPr>
-          <w:rFonts w:ascii="Times New Roman" w:eastAsia="Times New Roman" w:hAnsi="Times New Roman" w:cs="Times New Roman"/>
-          <w:color w:val="000000"/>
-          <w:sz w:val="24"/>
-          <w:szCs w:val="24"/>
-        </w:rPr>
-        <w:tab/>
-      </w:r>
-      <w:r>
-        <w:rPr>
-          <w:rFonts w:ascii="Times New Roman" w:eastAsia="Times New Roman" w:hAnsi="Times New Roman" w:cs="Times New Roman"/>
-          <w:color w:val="000000"/>
-          <w:sz w:val="24"/>
-          <w:szCs w:val="24"/>
-        </w:rPr>
-        <w:tab/>
-      </w:r>
-      <w:r>
-        <w:rPr>
-          <w:rFonts w:ascii="Times New Roman" w:eastAsia="Times New Roman" w:hAnsi="Times New Roman" w:cs="Times New Roman"/>
-          <w:color w:val="000000"/>
-          <w:sz w:val="24"/>
-          <w:szCs w:val="24"/>
-        </w:rPr>
-        <w:tab/>
-      </w:r>
-      <w:r>
-        <w:rPr>
-          <w:rFonts w:ascii="Times New Roman" w:eastAsia="Times New Roman" w:hAnsi="Times New Roman" w:cs="Times New Roman"/>
-          <w:color w:val="000000"/>
-          <w:sz w:val="24"/>
-          <w:szCs w:val="24"/>
-        </w:rPr>
-        <w:tab/>
-      </w:r>
-      <w:r>
-        <w:rPr>
-          <w:rFonts w:ascii="Times New Roman" w:eastAsia="Times New Roman" w:hAnsi="Times New Roman" w:cs="Times New Roman"/>
-          <w:color w:val="000000"/>
-          <w:sz w:val="24"/>
-          <w:szCs w:val="24"/>
-        </w:rPr>
-        <w:tab/>
-      </w:r>
-      <w:r>
-        <w:rPr>
-          <w:rFonts w:ascii="Times New Roman" w:eastAsia="Times New Roman" w:hAnsi="Times New Roman" w:cs="Times New Roman"/>
-          <w:color w:val="000000"/>
-          <w:sz w:val="24"/>
-          <w:szCs w:val="24"/>
-        </w:rPr>
-        <w:t>Yang Menyatakan</w:t>
-      </w:r>
-      <w:r>
-        <w:rPr>
-          <w:rFonts w:ascii="Times New Roman" w:eastAsia="Times New Roman" w:hAnsi="Times New Roman" w:cs="Times New Roman"/>
-          <w:color w:val="000000"/>
-          <w:sz w:val="24"/>
-          <w:szCs w:val="24"/>
-        </w:rPr>
-        <w:t xml:space="preserve"> </w:t>
-      </w:r>
-    </w:p>
-    <w:p>
-      <w:pPr>
-        <w:spacing w:after="0" w:line="276" w:lineRule="auto"/>
-        <w:jc w:val="both"/>
-        <w:rPr>
-          <w:rFonts w:ascii="Times New Roman" w:eastAsia="Times New Roman" w:hAnsi="Times New Roman" w:cs="Times New Roman"/>
-          <w:color w:val="000000"/>
-          <w:sz w:val="24"/>
-          <w:szCs w:val="24"/>
-        </w:rPr>
-      </w:pPr>
-      <w:r>
-        <w:rPr>
-          <w:noProof/>
-        </w:rPr>
-        <w:drawing>
-          <wp:anchor distT="0" distB="0" distL="114300" distR="114300" simplePos="0" relativeHeight="251661312" behindDoc="0" locked="0" layoutInCell="1" allowOverlap="1" wp14:anchorId="1A2D195D" wp14:editId="63FA75E2">
-            <wp:simplePos x="0" y="0"/>
-            <wp:positionH relativeFrom="column">
-              <wp:posOffset>3709670</wp:posOffset>
-            </wp:positionH>
-            <wp:positionV relativeFrom="paragraph">
-              <wp:posOffset>5080</wp:posOffset>
-            </wp:positionV>
-            <wp:extent cx="793750" cy="800100"/>
-            <wp:effectExtent l="0" t="0" r="6350" b="0"/>
-            <wp:wrapSquare wrapText="bothSides"/>
-            <wp:docPr id="5" name="Picture 5"/>
-            <wp:cNvGraphicFramePr>
-              <a:graphicFrameLocks xmlns:a="http://schemas.openxmlformats.org/drawingml/2006/main" noChangeAspect="1"/>
-            </wp:cNvGraphicFramePr>
-            <a:graphic xmlns:a="http://schemas.openxmlformats.org/drawingml/2006/main">
-              <a:graphicData uri="http://schemas.openxmlformats.org/drawingml/2006/picture">
-                <pic:pic xmlns:pic="http://schemas.openxmlformats.org/drawingml/2006/picture">
-                  <pic:nvPicPr>
-                    <pic:cNvPr id="1" name=""/>
-                    <pic:cNvPicPr/>
-                  </pic:nvPicPr>
-                  <pic:blipFill>
-                    <a:blip r:embed="rId13">
-                      <a:extLst>
-                        <a:ext uri="{28A0092B-C50C-407E-A947-70E740481C1C}">
-                          <a14:useLocalDpi xmlns:a14="http://schemas.microsoft.com/office/drawing/2010/main" val="0"/>
-                        </a:ext>
-                      </a:extLst>
-                    </a:blip>
-                    <a:stretch>
-                      <a:fillRect/>
-                    </a:stretch>
-                  </pic:blipFill>
-                  <pic:spPr>
-                    <a:xfrm>
-                      <a:off x="0" y="0"/>
-                      <a:ext cx="793750" cy="800100"/>
-                    </a:xfrm>
-                    <a:prstGeom prst="rect">
-                      <a:avLst/>
-                    </a:prstGeom>
-                  </pic:spPr>
-                </pic:pic>
-              </a:graphicData>
-            </a:graphic>
-            <wp14:sizeRelH relativeFrom="margin">
-              <wp14:pctWidth>0</wp14:pctWidth>
-            </wp14:sizeRelH>
-            <wp14:sizeRelV relativeFrom="margin">
-              <wp14:pctHeight>0</wp14:pctHeight>
-            </wp14:sizeRelV>
-          </wp:anchor>
-        </w:drawing>
-      </w:r>
-      <w:r>
-        <w:rPr>
-          <w:rFonts w:ascii="Times New Roman" w:eastAsia="Times New Roman" w:hAnsi="Times New Roman" w:cs="Times New Roman"/>
-          <w:noProof/>
-          <w:sz w:val="24"/>
-          <w:szCs w:val="24"/>
-        </w:rPr>
-        <w:drawing>
-          <wp:anchor distT="0" distB="0" distL="114300" distR="114300" simplePos="0" relativeHeight="251660288" behindDoc="0" locked="0" layoutInCell="1" allowOverlap="1" wp14:anchorId="0E1D4C72" wp14:editId="1E67A930">
-            <wp:simplePos x="0" y="0"/>
-            <wp:positionH relativeFrom="margin">
-              <wp:align>left</wp:align>
-            </wp:positionH>
-            <wp:positionV relativeFrom="paragraph">
-              <wp:posOffset>137160</wp:posOffset>
-            </wp:positionV>
-            <wp:extent cx="1066800" cy="627380"/>
-            <wp:effectExtent l="0" t="0" r="0" b="1270"/>
-            <wp:wrapSquare wrapText="bothSides"/>
-            <wp:docPr id="8" name="Picture 8"/>
-            <wp:cNvGraphicFramePr>
-              <a:graphicFrameLocks xmlns:a="http://schemas.openxmlformats.org/drawingml/2006/main" noChangeAspect="1"/>
-            </wp:cNvGraphicFramePr>
-            <a:graphic xmlns:a="http://schemas.openxmlformats.org/drawingml/2006/main">
-              <a:graphicData uri="http://schemas.openxmlformats.org/drawingml/2006/picture">
-                <pic:pic xmlns:pic="http://schemas.openxmlformats.org/drawingml/2006/picture">
-                  <pic:nvPicPr>
-                    <pic:cNvPr id="1" name=""/>
-                    <pic:cNvPicPr/>
-                  </pic:nvPicPr>
-                  <pic:blipFill>
-                    <a:blip r:embed="rId15">
-                      <a:extLst>
-                        <a:ext uri="{28A0092B-C50C-407E-A947-70E740481C1C}">
-                          <a14:useLocalDpi xmlns:a14="http://schemas.microsoft.com/office/drawing/2010/main" val="0"/>
-                        </a:ext>
-                      </a:extLst>
-                    </a:blip>
-                    <a:stretch>
-                      <a:fillRect/>
-                    </a:stretch>
-                  </pic:blipFill>
-                  <pic:spPr>
-                    <a:xfrm>
-                      <a:off x="0" y="0"/>
-                      <a:ext cx="1066800" cy="627380"/>
-                    </a:xfrm>
-                    <a:prstGeom prst="rect">
-                      <a:avLst/>
-                    </a:prstGeom>
-                  </pic:spPr>
-                </pic:pic>
-              </a:graphicData>
-            </a:graphic>
-            <wp14:sizeRelH relativeFrom="margin">
-              <wp14:pctWidth>0</wp14:pctWidth>
-            </wp14:sizeRelH>
-            <wp14:sizeRelV relativeFrom="margin">
-              <wp14:pctHeight>0</wp14:pctHeight>
-            </wp14:sizeRelV>
-          </wp:anchor>
-        </w:drawing>
-      </w:r>
-      <w:r>
-        <w:rPr>
-          <w:rFonts w:ascii="Times New Roman" w:eastAsia="Times New Roman" w:hAnsi="Times New Roman" w:cs="Times New Roman"/>
-          <w:color w:val="000000"/>
-          <w:sz w:val="24"/>
-          <w:szCs w:val="24"/>
-        </w:rPr>
-        <w:t xml:space="preserve">                          </w:t>
-      </w:r>
-      <w:r>
-        <w:rPr>
-          <w:rFonts w:ascii="Times New Roman" w:eastAsia="Times New Roman" w:hAnsi="Times New Roman" w:cs="Times New Roman"/>
-          <w:color w:val="000000"/>
-          <w:sz w:val="24"/>
-          <w:szCs w:val="24"/>
-        </w:rPr>
-        <w:t xml:space="preserve">    </w:t>
-      </w:r>
-      <w:r>
-        <w:rPr>
-          <w:rFonts w:ascii="Times New Roman" w:eastAsia="Times New Roman" w:hAnsi="Times New Roman" w:cs="Times New Roman"/>
-          <w:color w:val="000000"/>
-          <w:sz w:val="24"/>
-          <w:szCs w:val="24"/>
-        </w:rPr>
-        <w:t xml:space="preserve">                                    </w:t>
-      </w:r>
-      <w:r>
-        <w:rPr>
-          <w:rFonts w:ascii="Times New Roman" w:eastAsia="Times New Roman" w:hAnsi="Times New Roman" w:cs="Times New Roman"/>
-          <w:color w:val="000000"/>
-          <w:sz w:val="24"/>
-          <w:szCs w:val="24"/>
-        </w:rPr>
-        <w:t xml:space="preserve">                </w:t>
-      </w:r>
-      <w:r>
-        <w:rPr>
-          <w:rFonts w:ascii="Times New Roman" w:eastAsia="Times New Roman" w:hAnsi="Times New Roman" w:cs="Times New Roman"/>
-          <w:color w:val="000000"/>
-          <w:sz w:val="24"/>
-          <w:szCs w:val="24"/>
-        </w:rPr>
-        <w:tab/>
-      </w:r>
-      <w:r>
-        <w:rPr>
-          <w:rFonts w:ascii="Times New Roman" w:eastAsia="Times New Roman" w:hAnsi="Times New Roman" w:cs="Times New Roman"/>
-          <w:color w:val="000000"/>
-          <w:sz w:val="24"/>
-          <w:szCs w:val="24"/>
-        </w:rPr>
-        <w:tab/>
-      </w:r>
-    </w:p>
-    <w:p>
-      <w:pPr>
-        <w:spacing w:after="0" w:line="276" w:lineRule="auto"/>
-        <w:jc w:val="both"/>
-        <w:rPr>
-          <w:rFonts w:ascii="Times New Roman" w:eastAsia="Times New Roman" w:hAnsi="Times New Roman" w:cs="Times New Roman"/>
-          <w:color w:val="000000"/>
-          <w:sz w:val="24"/>
-          <w:szCs w:val="24"/>
-        </w:rPr>
-      </w:pPr>
-    </w:p>
-    <w:p>
-      <w:pPr>
-        <w:spacing w:after="0" w:line="276" w:lineRule="auto"/>
-        <w:jc w:val="both"/>
-        <w:rPr>
-          <w:rFonts w:ascii="Times New Roman" w:eastAsia="Times New Roman" w:hAnsi="Times New Roman" w:cs="Times New Roman"/>
-          <w:color w:val="000000"/>
-          <w:sz w:val="24"/>
-          <w:szCs w:val="24"/>
-        </w:rPr>
-      </w:pPr>
-    </w:p>
-    <w:p>
-      <w:pPr>
-        <w:spacing w:after="0" w:line="276" w:lineRule="auto"/>
-        <w:jc w:val="both"/>
-        <w:rPr>
-          <w:rFonts w:ascii="Times New Roman" w:hAnsi="Times New Roman" w:cs="Times New Roman"/>
-          <w:color w:val="1D1D1B"/>
-          <w:sz w:val="24"/>
-          <w:szCs w:val="24"/>
-          <w:lang w:val="en-GB"/>
-        </w:rPr>
-      </w:pPr>
-      <w:r>
-        <w:rPr>
-          <w:rFonts w:ascii="Times New Roman" w:eastAsia="Times New Roman" w:hAnsi="Times New Roman" w:cs="Times New Roman"/>
-          <w:color w:val="000000"/>
-          <w:sz w:val="24"/>
-          <w:szCs w:val="24"/>
-        </w:rPr>
-        <w:t>(</w:t>
-      </w:r>
-      <w:r>
-        <w:rPr>
-          <w:rFonts w:ascii="Times New Roman" w:hAnsi="Times New Roman" w:cs="Times New Roman"/>
-          <w:color w:val="1D1D1B"/>
-          <w:sz w:val="24"/>
-          <w:szCs w:val="24"/>
-          <w:lang w:val="en-GB"/>
-        </w:rPr>
-        <w:t>Adidtya Perdana S.T., M.Kom)</w:t>
-      </w:r>
-      <w:r>
-        <w:rPr>
-          <w:rFonts w:ascii="Times New Roman" w:hAnsi="Times New Roman" w:cs="Times New Roman"/>
-          <w:color w:val="1D1D1B"/>
-          <w:sz w:val="24"/>
-          <w:szCs w:val="24"/>
-          <w:lang w:val="en-GB"/>
-        </w:rPr>
-        <w:tab/>
-      </w:r>
-      <w:r>
-        <w:rPr>
-          <w:rFonts w:ascii="Times New Roman" w:hAnsi="Times New Roman" w:cs="Times New Roman"/>
-          <w:color w:val="1D1D1B"/>
-          <w:sz w:val="24"/>
-          <w:szCs w:val="24"/>
-          <w:lang w:val="en-GB"/>
-        </w:rPr>
-        <w:tab/>
-      </w:r>
-      <w:r>
-        <w:rPr>
-          <w:rFonts w:ascii="Times New Roman" w:hAnsi="Times New Roman" w:cs="Times New Roman"/>
-          <w:color w:val="1D1D1B"/>
-          <w:sz w:val="24"/>
-          <w:szCs w:val="24"/>
-          <w:lang w:val="en-GB"/>
-        </w:rPr>
-        <w:tab/>
-      </w:r>
-      <w:r>
-        <w:rPr>
-          <w:rFonts w:ascii="Times New Roman" w:hAnsi="Times New Roman" w:cs="Times New Roman"/>
-          <w:color w:val="1D1D1B"/>
-          <w:sz w:val="24"/>
-          <w:szCs w:val="24"/>
-          <w:lang w:val="en-GB"/>
-        </w:rPr>
-        <w:tab/>
-      </w:r>
-      <w:r>
-        <w:rPr>
-          <w:rFonts w:ascii="Times New Roman" w:hAnsi="Times New Roman" w:cs="Times New Roman"/>
-          <w:color w:val="1D1D1B"/>
-          <w:sz w:val="24"/>
-          <w:szCs w:val="24"/>
-          <w:lang w:val="en-GB"/>
-        </w:rPr>
-        <w:t xml:space="preserve">(Alifya Meirza) </w:t>
-      </w:r>
-    </w:p>
-    <w:p>
-      <w:pPr>
-        <w:spacing w:after="0" w:line="276" w:lineRule="auto"/>
-        <w:jc w:val="both"/>
-        <w:rPr>
-          <w:rFonts w:ascii="Times New Roman" w:hAnsi="Times New Roman" w:cs="Times New Roman"/>
-          <w:color w:val="1D1D1B"/>
-          <w:sz w:val="24"/>
-          <w:szCs w:val="24"/>
-          <w:lang w:val="en-GB"/>
-        </w:rPr>
-      </w:pPr>
-      <w:r>
-        <w:rPr>
-          <w:rFonts w:ascii="Times New Roman" w:hAnsi="Times New Roman" w:cs="Times New Roman"/>
-          <w:color w:val="1D1D1B"/>
-          <w:sz w:val="24"/>
-          <w:szCs w:val="24"/>
-          <w:lang w:val="en-GB"/>
-        </w:rPr>
-        <w:t>NIP.</w:t>
-      </w:r>
-      <w:r>
-        <w:rPr>
-          <w:rFonts w:ascii="Times New Roman" w:hAnsi="Times New Roman" w:cs="Times New Roman"/>
-          <w:color w:val="1D1D1B"/>
-          <w:sz w:val="24"/>
-          <w:szCs w:val="24"/>
-          <w:lang w:val="en-GB"/>
-        </w:rPr>
-        <w:tab/>
-      </w:r>
-      <w:r>
-        <w:rPr>
-          <w:rFonts w:ascii="Times New Roman" w:hAnsi="Times New Roman" w:cs="Times New Roman"/>
-          <w:color w:val="1D1D1B"/>
-          <w:sz w:val="24"/>
-          <w:szCs w:val="24"/>
-          <w:lang w:val="en-GB"/>
-        </w:rPr>
-        <w:tab/>
-      </w:r>
-      <w:r>
-        <w:rPr>
-          <w:rFonts w:ascii="Times New Roman" w:hAnsi="Times New Roman" w:cs="Times New Roman"/>
-          <w:color w:val="1D1D1B"/>
-          <w:sz w:val="24"/>
-          <w:szCs w:val="24"/>
-          <w:lang w:val="en-GB"/>
-        </w:rPr>
-        <w:tab/>
-      </w:r>
-      <w:r>
-        <w:rPr>
-          <w:rFonts w:ascii="Times New Roman" w:hAnsi="Times New Roman" w:cs="Times New Roman"/>
-          <w:color w:val="1D1D1B"/>
-          <w:sz w:val="24"/>
-          <w:szCs w:val="24"/>
-          <w:lang w:val="en-GB"/>
-        </w:rPr>
-        <w:tab/>
-      </w:r>
-      <w:r>
-        <w:rPr>
-          <w:rFonts w:ascii="Times New Roman" w:hAnsi="Times New Roman" w:cs="Times New Roman"/>
-          <w:color w:val="1D1D1B"/>
-          <w:sz w:val="24"/>
-          <w:szCs w:val="24"/>
-          <w:lang w:val="en-GB"/>
-        </w:rPr>
-        <w:tab/>
-      </w:r>
-      <w:r>
-        <w:rPr>
-          <w:rFonts w:ascii="Times New Roman" w:hAnsi="Times New Roman" w:cs="Times New Roman"/>
-          <w:color w:val="1D1D1B"/>
-          <w:sz w:val="24"/>
-          <w:szCs w:val="24"/>
-          <w:lang w:val="en-GB"/>
-        </w:rPr>
-        <w:tab/>
-      </w:r>
-      <w:r>
-        <w:rPr>
-          <w:rFonts w:ascii="Times New Roman" w:hAnsi="Times New Roman" w:cs="Times New Roman"/>
-          <w:color w:val="1D1D1B"/>
-          <w:sz w:val="24"/>
-          <w:szCs w:val="24"/>
-          <w:lang w:val="en-GB"/>
-        </w:rPr>
-        <w:tab/>
-      </w:r>
-      <w:r>
-        <w:rPr>
-          <w:rFonts w:ascii="Times New Roman" w:hAnsi="Times New Roman" w:cs="Times New Roman"/>
-          <w:color w:val="1D1D1B"/>
-          <w:sz w:val="24"/>
-          <w:szCs w:val="24"/>
-          <w:lang w:val="en-GB"/>
-        </w:rPr>
-        <w:tab/>
-      </w:r>
-      <w:r>
-        <w:rPr>
-          <w:rFonts w:ascii="Times New Roman" w:hAnsi="Times New Roman" w:cs="Times New Roman"/>
-          <w:color w:val="1D1D1B"/>
-          <w:sz w:val="24"/>
-          <w:szCs w:val="24"/>
-          <w:lang w:val="en-GB"/>
-        </w:rPr>
-        <w:t>NIM. 4213250029</w:t>
-      </w:r>
-    </w:p>
-    <w:p>
-      <w:pPr>
-        <w:spacing w:after="0" w:line="360" w:lineRule="auto"/>
-        <w:jc w:val="both"/>
-        <w:rPr>
-          <w:rFonts w:ascii="Times New Roman" w:hAnsi="Times New Roman" w:cs="Times New Roman"/>
-          <w:color w:val="1D1D1B"/>
-          <w:sz w:val="24"/>
-          <w:szCs w:val="24"/>
-          <w:lang w:val="en-GB"/>
-        </w:rPr>
-      </w:pPr>
-    </w:p>
-    <w:p>
-      <w:pPr>
-        <w:spacing w:after="0" w:line="276" w:lineRule="auto"/>
-        <w:ind w:left="1418" w:firstLine="1984"/>
-        <w:jc w:val="both"/>
-        <w:rPr>
-          <w:rFonts w:ascii="Times New Roman" w:eastAsia="Times New Roman" w:hAnsi="Times New Roman" w:cs="Times New Roman"/>
-          <w:color w:val="000000"/>
-          <w:sz w:val="24"/>
-          <w:szCs w:val="24"/>
-        </w:rPr>
-      </w:pPr>
-    </w:p>
-    <w:p>
-      <w:pPr>
-        <w:spacing w:after="0" w:line="276" w:lineRule="auto"/>
-        <w:ind w:left="1418" w:firstLine="1984"/>
-        <w:jc w:val="both"/>
-        <w:rPr>
-          <w:rFonts w:ascii="Times New Roman" w:eastAsia="Times New Roman" w:hAnsi="Times New Roman" w:cs="Times New Roman"/>
-          <w:color w:val="000000"/>
-          <w:sz w:val="24"/>
-          <w:szCs w:val="24"/>
-        </w:rPr>
-      </w:pPr>
-    </w:p>
-    <w:p>
-      <w:pPr>
-        <w:spacing w:after="0" w:line="276" w:lineRule="auto"/>
-        <w:ind w:left="1418" w:firstLine="1984"/>
-        <w:jc w:val="both"/>
-        <w:rPr>
-          <w:rFonts w:ascii="Times New Roman" w:eastAsia="Times New Roman" w:hAnsi="Times New Roman" w:cs="Times New Roman"/>
-          <w:color w:val="000000"/>
-          <w:sz w:val="24"/>
-          <w:szCs w:val="24"/>
-        </w:rPr>
-      </w:pPr>
-    </w:p>
-    <w:p>
-      <w:pPr>
-        <w:spacing w:after="0" w:line="276" w:lineRule="auto"/>
-        <w:ind w:left="1418" w:firstLine="1984"/>
-        <w:jc w:val="both"/>
-        <w:rPr>
-          <w:rFonts w:ascii="Times New Roman" w:eastAsia="Times New Roman" w:hAnsi="Times New Roman" w:cs="Times New Roman"/>
-          <w:color w:val="000000"/>
-          <w:sz w:val="24"/>
-          <w:szCs w:val="24"/>
-        </w:rPr>
-      </w:pPr>
-    </w:p>
-    <w:p>
-      <w:pPr>
-        <w:spacing w:after="0" w:line="276" w:lineRule="auto"/>
-        <w:ind w:left="1418" w:firstLine="1984"/>
-        <w:jc w:val="both"/>
-        <w:rPr>
-          <w:rFonts w:ascii="Times New Roman" w:eastAsia="Times New Roman" w:hAnsi="Times New Roman" w:cs="Times New Roman"/>
-          <w:color w:val="000000"/>
-          <w:sz w:val="24"/>
-          <w:szCs w:val="24"/>
-        </w:rPr>
-      </w:pPr>
-    </w:p>
-    <w:p>
-      <w:pPr>
-        <w:spacing w:after="0" w:line="276" w:lineRule="auto"/>
-        <w:ind w:left="1418" w:firstLine="1984"/>
-        <w:jc w:val="both"/>
-        <w:rPr>
-          <w:rFonts w:ascii="Times New Roman" w:eastAsia="Times New Roman" w:hAnsi="Times New Roman" w:cs="Times New Roman"/>
-          <w:color w:val="000000"/>
-          <w:sz w:val="24"/>
-          <w:szCs w:val="24"/>
-        </w:rPr>
-      </w:pPr>
-    </w:p>
-    <w:p>
-      <w:pPr>
-        <w:spacing w:after="0" w:line="276" w:lineRule="auto"/>
-        <w:ind w:left="1418" w:firstLine="1984"/>
-        <w:jc w:val="both"/>
-        <w:rPr>
-          <w:rFonts w:ascii="Times New Roman" w:eastAsia="Times New Roman" w:hAnsi="Times New Roman" w:cs="Times New Roman"/>
-          <w:color w:val="000000"/>
-          <w:sz w:val="24"/>
-          <w:szCs w:val="24"/>
-        </w:rPr>
-      </w:pPr>
+      </w:pPr>
+      <w:bookmarkStart w:id="26" w:name="_GoBack"/>
+      <w:bookmarkEnd w:id="26"/>
     </w:p>
     <w:p>
       <w:pPr>
@@ -25666,7 +24597,7 @@
           <w:rPr>
             <w:noProof/>
           </w:rPr>
-          <w:t>14</w:t>
+          <w:t>13</w:t>
         </w:r>
         <w:r>
           <w:rPr>
@@ -31078,7 +30009,7 @@
 </file>
 
 <file path=customXml/itemProps1.xml><?xml version="1.0" encoding="utf-8"?>
-<ds:datastoreItem xmlns:ds="http://schemas.openxmlformats.org/officeDocument/2006/customXml" ds:itemID="{BDC16B84-2D4E-47E5-A8E4-049EEBEFC370}">
+<ds:datastoreItem xmlns:ds="http://schemas.openxmlformats.org/officeDocument/2006/customXml" ds:itemID="{B89FE86E-58CA-4F2C-AB64-6EA6E7E82E30}">
   <ds:schemaRefs>
     <ds:schemaRef ds:uri="http://schemas.openxmlformats.org/officeDocument/2006/bibliography"/>
   </ds:schemaRefs>

--- a/skripsi.docx
+++ b/skripsi.docx
@@ -222,85 +222,6 @@
     </w:p>
     <w:p>
       <w:pPr>
-        <w:spacing w:after="0" w:line="360" w:lineRule="auto"/>
-        <w:jc w:val="center"/>
-        <w:rPr>
-          <w:rFonts w:ascii="Times New Roman" w:hAnsi="Times New Roman" w:cs="Times New Roman"/>
-          <w:sz w:val="24"/>
-          <w:szCs w:val="24"/>
-        </w:rPr>
-      </w:pPr>
-      <w:r>
-        <w:rPr>
-          <w:rFonts w:ascii="Times New Roman" w:hAnsi="Times New Roman" w:cs="Times New Roman"/>
-          <w:sz w:val="24"/>
-          <w:szCs w:val="24"/>
-        </w:rPr>
-        <w:t>Diusulkan oleh:</w:t>
-      </w:r>
-      <w:r>
-        <w:rPr>
-          <w:rFonts w:ascii="Times New Roman" w:hAnsi="Times New Roman" w:cs="Times New Roman"/>
-          <w:sz w:val="24"/>
-          <w:szCs w:val="24"/>
-        </w:rPr>
-        <w:t xml:space="preserve">  </w:t>
-      </w:r>
-    </w:p>
-    <w:p>
-      <w:pPr>
-        <w:spacing w:after="0" w:line="360" w:lineRule="auto"/>
-        <w:ind w:left="1276" w:firstLine="687"/>
-        <w:rPr>
-          <w:rFonts w:ascii="Times New Roman" w:hAnsi="Times New Roman" w:cs="Times New Roman"/>
-          <w:sz w:val="24"/>
-          <w:szCs w:val="24"/>
-        </w:rPr>
-      </w:pPr>
-      <w:r>
-        <w:rPr>
-          <w:rFonts w:ascii="Times New Roman" w:hAnsi="Times New Roman" w:cs="Times New Roman"/>
-          <w:sz w:val="24"/>
-          <w:szCs w:val="24"/>
-        </w:rPr>
-        <w:t xml:space="preserve">Alifya Meirza </w:t>
-      </w:r>
-      <w:r>
-        <w:rPr>
-          <w:rFonts w:ascii="Times New Roman" w:hAnsi="Times New Roman" w:cs="Times New Roman"/>
-          <w:sz w:val="24"/>
-          <w:szCs w:val="24"/>
-        </w:rPr>
-        <w:tab/>
-      </w:r>
-      <w:r>
-        <w:rPr>
-          <w:rFonts w:ascii="Times New Roman" w:hAnsi="Times New Roman" w:cs="Times New Roman"/>
-          <w:sz w:val="24"/>
-          <w:szCs w:val="24"/>
-        </w:rPr>
-        <w:tab/>
-      </w:r>
-      <w:r>
-        <w:rPr>
-          <w:rFonts w:ascii="Times New Roman" w:hAnsi="Times New Roman" w:cs="Times New Roman"/>
-          <w:sz w:val="24"/>
-          <w:szCs w:val="24"/>
-        </w:rPr>
-        <w:tab/>
-        <w:t>(4213</w:t>
-      </w:r>
-      <w:r>
-        <w:rPr>
-          <w:rFonts w:ascii="Times New Roman" w:hAnsi="Times New Roman" w:cs="Times New Roman"/>
-          <w:sz w:val="24"/>
-          <w:szCs w:val="24"/>
-        </w:rPr>
-        <w:t>250029)</w:t>
-      </w:r>
-    </w:p>
-    <w:p>
-      <w:pPr>
         <w:spacing w:line="360" w:lineRule="auto"/>
         <w:jc w:val="center"/>
         <w:rPr>
@@ -309,6 +230,8 @@
           <w:szCs w:val="24"/>
         </w:rPr>
       </w:pPr>
+      <w:bookmarkStart w:id="0" w:name="_GoBack"/>
+      <w:bookmarkEnd w:id="0"/>
     </w:p>
     <w:p>
       <w:pPr>
@@ -457,7 +380,7 @@
           <w:szCs w:val="24"/>
         </w:rPr>
       </w:pPr>
-      <w:bookmarkStart w:id="0" w:name="_Toc119854168"/>
+      <w:bookmarkStart w:id="1" w:name="_Toc119854168"/>
       <w:r>
         <w:rPr>
           <w:rStyle w:val="Heading1Char"/>
@@ -470,7 +393,7 @@
         </w:rPr>
         <w:t>DAFTAR ISI</w:t>
       </w:r>
-      <w:bookmarkEnd w:id="0"/>
+      <w:bookmarkEnd w:id="1"/>
     </w:p>
     <w:sdt>
       <w:sdtPr>
@@ -2748,7 +2671,7 @@
           <w:szCs w:val="24"/>
         </w:rPr>
       </w:pPr>
-      <w:bookmarkStart w:id="1" w:name="_Toc119854169"/>
+      <w:bookmarkStart w:id="2" w:name="_Toc119854169"/>
     </w:p>
     <w:p>
       <w:pPr>
@@ -2816,1078 +2739,6 @@
     </w:p>
     <w:p>
       <w:pPr>
-        <w:spacing w:after="0" w:line="276" w:lineRule="auto"/>
-        <w:rPr>
-          <w:rStyle w:val="Heading1Char"/>
-          <w:rFonts w:ascii="Times New Roman" w:hAnsi="Times New Roman" w:cs="Times New Roman"/>
-          <w:b/>
-          <w:bCs/>
-          <w:color w:val="auto"/>
-          <w:sz w:val="24"/>
-          <w:szCs w:val="24"/>
-        </w:rPr>
-      </w:pPr>
-      <w:r>
-        <w:rPr>
-          <w:rStyle w:val="Heading1Char"/>
-          <w:rFonts w:ascii="Times New Roman" w:hAnsi="Times New Roman" w:cs="Times New Roman"/>
-          <w:b/>
-          <w:bCs/>
-          <w:color w:val="auto"/>
-          <w:sz w:val="24"/>
-          <w:szCs w:val="24"/>
-        </w:rPr>
-        <w:lastRenderedPageBreak/>
-        <w:t>BAB I</w:t>
-      </w:r>
-      <w:r>
-        <w:rPr>
-          <w:rStyle w:val="Heading1Char"/>
-          <w:rFonts w:ascii="Times New Roman" w:hAnsi="Times New Roman" w:cs="Times New Roman"/>
-          <w:b/>
-          <w:bCs/>
-          <w:color w:val="auto"/>
-          <w:sz w:val="24"/>
-          <w:szCs w:val="24"/>
-        </w:rPr>
-        <w:t xml:space="preserve"> </w:t>
-      </w:r>
-      <w:r>
-        <w:rPr>
-          <w:rStyle w:val="Heading1Char"/>
-          <w:rFonts w:ascii="Times New Roman" w:hAnsi="Times New Roman" w:cs="Times New Roman"/>
-          <w:b/>
-          <w:bCs/>
-          <w:color w:val="auto"/>
-          <w:sz w:val="24"/>
-          <w:szCs w:val="24"/>
-        </w:rPr>
-        <w:t>PENDAHULUAN</w:t>
-      </w:r>
-      <w:bookmarkEnd w:id="1"/>
-    </w:p>
-    <w:p>
-      <w:pPr>
-        <w:pStyle w:val="Heading2"/>
-        <w:numPr>
-          <w:ilvl w:val="0"/>
-          <w:numId w:val="7"/>
-        </w:numPr>
-        <w:spacing w:line="276" w:lineRule="auto"/>
-        <w:rPr>
-          <w:rFonts w:ascii="Times New Roman" w:hAnsi="Times New Roman" w:cs="Times New Roman"/>
-          <w:b/>
-          <w:bCs/>
-          <w:color w:val="auto"/>
-          <w:sz w:val="24"/>
-          <w:szCs w:val="24"/>
-        </w:rPr>
-      </w:pPr>
-      <w:bookmarkStart w:id="2" w:name="_Toc119854170"/>
-      <w:r>
-        <w:rPr>
-          <w:rFonts w:ascii="Times New Roman" w:hAnsi="Times New Roman" w:cs="Times New Roman"/>
-          <w:b/>
-          <w:bCs/>
-          <w:color w:val="auto"/>
-          <w:sz w:val="24"/>
-          <w:szCs w:val="24"/>
-        </w:rPr>
-        <w:t>Latar Belakang</w:t>
-      </w:r>
-      <w:bookmarkEnd w:id="2"/>
-      <w:r>
-        <w:rPr>
-          <w:rFonts w:ascii="Times New Roman" w:hAnsi="Times New Roman" w:cs="Times New Roman"/>
-          <w:b/>
-          <w:bCs/>
-          <w:color w:val="auto"/>
-          <w:sz w:val="24"/>
-          <w:szCs w:val="24"/>
-        </w:rPr>
-        <w:t xml:space="preserve"> </w:t>
-      </w:r>
-    </w:p>
-    <w:p>
-      <w:pPr>
-        <w:spacing w:after="0" w:line="276" w:lineRule="auto"/>
-        <w:ind w:left="720" w:firstLine="360"/>
-        <w:jc w:val="both"/>
-        <w:rPr>
-          <w:rFonts w:ascii="Times New Roman" w:hAnsi="Times New Roman" w:cs="Times New Roman"/>
-          <w:sz w:val="24"/>
-          <w:szCs w:val="24"/>
-        </w:rPr>
-      </w:pPr>
-      <w:r>
-        <w:rPr>
-          <w:rFonts w:ascii="Times New Roman" w:hAnsi="Times New Roman" w:cs="Times New Roman"/>
-          <w:sz w:val="24"/>
-          <w:szCs w:val="24"/>
-        </w:rPr>
-        <w:t>Cempedak (Artocarpus champeden sp.) merupakan salah satu buah asli asal Indonesia yang cukup terkenal luas dikalangan masyarakat. Buah cempedak memiliki bau yang khas dan menusuk seperti buah durian. Buah ini sering disebut buah nangka, padah</w:t>
-      </w:r>
-      <w:r>
-        <w:rPr>
-          <w:rFonts w:ascii="Times New Roman" w:hAnsi="Times New Roman" w:cs="Times New Roman"/>
-          <w:sz w:val="24"/>
-          <w:szCs w:val="24"/>
-        </w:rPr>
-        <w:t>a</w:t>
-      </w:r>
-      <w:r>
-        <w:rPr>
-          <w:rFonts w:ascii="Times New Roman" w:hAnsi="Times New Roman" w:cs="Times New Roman"/>
-          <w:sz w:val="24"/>
-          <w:szCs w:val="24"/>
-        </w:rPr>
-        <w:t>l kedua buah tersebut sangat berbeda. Buah C</w:t>
-      </w:r>
-      <w:r>
-        <w:rPr>
-          <w:rFonts w:ascii="Times New Roman" w:hAnsi="Times New Roman" w:cs="Times New Roman"/>
-          <w:sz w:val="24"/>
-          <w:szCs w:val="24"/>
-        </w:rPr>
-        <w:t>empedak berbentuk bulat panjang</w:t>
-      </w:r>
-      <w:r>
-        <w:rPr>
-          <w:rFonts w:ascii="Times New Roman" w:hAnsi="Times New Roman" w:cs="Times New Roman"/>
-          <w:sz w:val="24"/>
-          <w:szCs w:val="24"/>
-        </w:rPr>
-        <w:t>, berwarna kehijauan</w:t>
-      </w:r>
-      <w:r>
-        <w:rPr>
-          <w:rFonts w:ascii="Times New Roman" w:hAnsi="Times New Roman" w:cs="Times New Roman"/>
-          <w:sz w:val="24"/>
-          <w:szCs w:val="24"/>
-        </w:rPr>
-        <w:t>,</w:t>
-      </w:r>
-      <w:r>
-        <w:rPr>
-          <w:rFonts w:ascii="Times New Roman" w:hAnsi="Times New Roman" w:cs="Times New Roman"/>
-          <w:sz w:val="24"/>
-          <w:szCs w:val="24"/>
-        </w:rPr>
-        <w:t xml:space="preserve"> kekuningan hingga kecoklatan. K</w:t>
-      </w:r>
-      <w:r>
-        <w:rPr>
-          <w:rFonts w:ascii="Times New Roman" w:hAnsi="Times New Roman" w:cs="Times New Roman"/>
-          <w:sz w:val="24"/>
-          <w:szCs w:val="24"/>
-        </w:rPr>
-        <w:t xml:space="preserve">ulit cempedak tidak setebal kulit nangka, namun buah ini memiliki tekstur yang kasar tetapi tidak sekasar buah nangka. Daging buahnya tipis dan lebih berserat dibandingkan buah nangka, warna daging buahnya lebih kuning pekat. </w:t>
-      </w:r>
-    </w:p>
-    <w:p>
-      <w:pPr>
-        <w:spacing w:after="0" w:line="276" w:lineRule="auto"/>
-        <w:ind w:left="720" w:firstLine="360"/>
-        <w:jc w:val="both"/>
-        <w:rPr>
-          <w:rFonts w:ascii="Times New Roman" w:hAnsi="Times New Roman" w:cs="Times New Roman"/>
-          <w:sz w:val="24"/>
-          <w:szCs w:val="24"/>
-        </w:rPr>
-      </w:pPr>
-      <w:r>
-        <w:rPr>
-          <w:rFonts w:ascii="Times New Roman" w:hAnsi="Times New Roman" w:cs="Times New Roman"/>
-          <w:sz w:val="24"/>
-          <w:szCs w:val="24"/>
-        </w:rPr>
-        <w:t>Buah Cempedak dapat diolah menjadi berbagai macam olahan makanan, bahkan bisa dimakan secara langsung bila sudah matang. Selain buahnya, biji cempedak juga sering dijadikan camilan sehat karen</w:t>
-      </w:r>
-      <w:r>
-        <w:rPr>
-          <w:rFonts w:ascii="Times New Roman" w:hAnsi="Times New Roman" w:cs="Times New Roman"/>
-          <w:sz w:val="24"/>
-          <w:szCs w:val="24"/>
-        </w:rPr>
-        <w:t>a rasanya yang cukup enak. Biji</w:t>
-      </w:r>
-      <w:r>
-        <w:rPr>
-          <w:rFonts w:ascii="Times New Roman" w:hAnsi="Times New Roman" w:cs="Times New Roman"/>
-          <w:sz w:val="24"/>
-          <w:szCs w:val="24"/>
-        </w:rPr>
-        <w:t xml:space="preserve"> cempedak  memiliki  peluang  untuk  dikembangkan  sebagai  tepung  yang  dapat dimanfaatkan   untuk   pembuatan   berbagai   jenis   produk   makanan</w:t>
-      </w:r>
-      <w:r>
-        <w:rPr>
-          <w:rFonts w:ascii="Times New Roman" w:hAnsi="Times New Roman" w:cs="Times New Roman"/>
-          <w:sz w:val="24"/>
-          <w:szCs w:val="24"/>
-        </w:rPr>
-        <w:t xml:space="preserve"> </w:t>
-      </w:r>
-      <w:r>
-        <w:rPr>
-          <w:rFonts w:ascii="Times New Roman" w:hAnsi="Times New Roman" w:cs="Times New Roman"/>
-          <w:sz w:val="24"/>
-          <w:szCs w:val="24"/>
-        </w:rPr>
-        <w:t xml:space="preserve">berbasis  tepung. </w:t>
-      </w:r>
-    </w:p>
-    <w:p>
-      <w:pPr>
-        <w:spacing w:after="0" w:line="276" w:lineRule="auto"/>
-        <w:ind w:left="720" w:firstLine="360"/>
-        <w:jc w:val="both"/>
-        <w:rPr>
-          <w:rFonts w:ascii="Times New Roman" w:hAnsi="Times New Roman" w:cs="Times New Roman"/>
-          <w:sz w:val="24"/>
-          <w:szCs w:val="24"/>
-        </w:rPr>
-      </w:pPr>
-      <w:r>
-        <w:rPr>
-          <w:rFonts w:ascii="Times New Roman" w:hAnsi="Times New Roman" w:cs="Times New Roman"/>
-          <w:sz w:val="24"/>
-          <w:szCs w:val="24"/>
-        </w:rPr>
-        <w:t>Pengolahan tep</w:t>
-      </w:r>
-      <w:r>
-        <w:rPr>
-          <w:rFonts w:ascii="Times New Roman" w:hAnsi="Times New Roman" w:cs="Times New Roman"/>
-          <w:sz w:val="24"/>
-          <w:szCs w:val="24"/>
-        </w:rPr>
-        <w:t>ung dari biji cempedak ini</w:t>
-      </w:r>
-      <w:r>
-        <w:rPr>
-          <w:rFonts w:ascii="Times New Roman" w:hAnsi="Times New Roman" w:cs="Times New Roman"/>
-          <w:sz w:val="24"/>
-          <w:szCs w:val="24"/>
-        </w:rPr>
-        <w:t xml:space="preserve"> mudah dan praktis, karena bahan </w:t>
-      </w:r>
-      <w:proofErr w:type="gramStart"/>
-      <w:r>
-        <w:rPr>
-          <w:rFonts w:ascii="Times New Roman" w:hAnsi="Times New Roman" w:cs="Times New Roman"/>
-          <w:sz w:val="24"/>
-          <w:szCs w:val="24"/>
-        </w:rPr>
-        <w:t>baku</w:t>
-      </w:r>
-      <w:proofErr w:type="gramEnd"/>
-      <w:r>
-        <w:rPr>
-          <w:rFonts w:ascii="Times New Roman" w:hAnsi="Times New Roman" w:cs="Times New Roman"/>
-          <w:sz w:val="24"/>
-          <w:szCs w:val="24"/>
-        </w:rPr>
-        <w:t xml:space="preserve"> yang mudah didapatkan serta mura</w:t>
-      </w:r>
-      <w:r>
-        <w:rPr>
-          <w:rFonts w:ascii="Times New Roman" w:hAnsi="Times New Roman" w:cs="Times New Roman"/>
-          <w:sz w:val="24"/>
-          <w:szCs w:val="24"/>
-        </w:rPr>
-        <w:t>h serta</w:t>
-      </w:r>
-      <w:r>
-        <w:rPr>
-          <w:rFonts w:ascii="Times New Roman" w:hAnsi="Times New Roman" w:cs="Times New Roman"/>
-          <w:sz w:val="24"/>
-          <w:szCs w:val="24"/>
-        </w:rPr>
-        <w:t xml:space="preserve"> tidak memerlukan alat-alat khusus.</w:t>
-      </w:r>
-      <w:r>
-        <w:rPr>
-          <w:rFonts w:ascii="Times New Roman" w:hAnsi="Times New Roman" w:cs="Times New Roman"/>
-          <w:sz w:val="24"/>
-          <w:szCs w:val="24"/>
-        </w:rPr>
-        <w:t xml:space="preserve"> Melalui tahapan seperti p</w:t>
-      </w:r>
-      <w:r>
-        <w:rPr>
-          <w:rFonts w:ascii="Times New Roman" w:hAnsi="Times New Roman" w:cs="Times New Roman"/>
-          <w:sz w:val="24"/>
-          <w:szCs w:val="24"/>
-        </w:rPr>
-        <w:t>emilihan biji, pencucian, pengkukusan, pengupasan, pengeringan, penghalusan</w:t>
-      </w:r>
-      <w:r>
-        <w:rPr>
-          <w:rFonts w:ascii="Times New Roman" w:hAnsi="Times New Roman" w:cs="Times New Roman"/>
-          <w:sz w:val="24"/>
-          <w:szCs w:val="24"/>
-        </w:rPr>
-        <w:t xml:space="preserve"> </w:t>
-      </w:r>
-      <w:proofErr w:type="gramStart"/>
-      <w:r>
-        <w:rPr>
-          <w:rFonts w:ascii="Times New Roman" w:hAnsi="Times New Roman" w:cs="Times New Roman"/>
-          <w:sz w:val="24"/>
-          <w:szCs w:val="24"/>
-        </w:rPr>
-        <w:t>akan</w:t>
-      </w:r>
-      <w:proofErr w:type="gramEnd"/>
-      <w:r>
-        <w:rPr>
-          <w:rFonts w:ascii="Times New Roman" w:hAnsi="Times New Roman" w:cs="Times New Roman"/>
-          <w:sz w:val="24"/>
-          <w:szCs w:val="24"/>
-        </w:rPr>
-        <w:t xml:space="preserve"> dapat dihasilkan bahan tepung</w:t>
-      </w:r>
-      <w:r>
-        <w:rPr>
-          <w:rFonts w:ascii="Times New Roman" w:hAnsi="Times New Roman" w:cs="Times New Roman"/>
-          <w:sz w:val="24"/>
-          <w:szCs w:val="24"/>
-        </w:rPr>
-        <w:t xml:space="preserve"> biji cempedak</w:t>
-      </w:r>
-      <w:r>
-        <w:rPr>
-          <w:rFonts w:ascii="Times New Roman" w:hAnsi="Times New Roman" w:cs="Times New Roman"/>
-          <w:sz w:val="24"/>
-          <w:szCs w:val="24"/>
-        </w:rPr>
-        <w:t xml:space="preserve"> dengan kualitas yang baik. Bila dilihat dari sisi kandungan gizi yang tetap </w:t>
-      </w:r>
-      <w:proofErr w:type="gramStart"/>
-      <w:r>
-        <w:rPr>
-          <w:rFonts w:ascii="Times New Roman" w:hAnsi="Times New Roman" w:cs="Times New Roman"/>
-          <w:sz w:val="24"/>
-          <w:szCs w:val="24"/>
-        </w:rPr>
-        <w:t>akan</w:t>
-      </w:r>
-      <w:proofErr w:type="gramEnd"/>
-      <w:r>
-        <w:rPr>
-          <w:rFonts w:ascii="Times New Roman" w:hAnsi="Times New Roman" w:cs="Times New Roman"/>
-          <w:sz w:val="24"/>
-          <w:szCs w:val="24"/>
-        </w:rPr>
-        <w:t xml:space="preserve"> terjaga meskipun telah melewati berbagai proses. Bahkan tepung ini </w:t>
-      </w:r>
-      <w:proofErr w:type="gramStart"/>
-      <w:r>
-        <w:rPr>
-          <w:rFonts w:ascii="Times New Roman" w:hAnsi="Times New Roman" w:cs="Times New Roman"/>
-          <w:sz w:val="24"/>
-          <w:szCs w:val="24"/>
-        </w:rPr>
-        <w:t>akan</w:t>
-      </w:r>
-      <w:proofErr w:type="gramEnd"/>
-      <w:r>
-        <w:rPr>
-          <w:rFonts w:ascii="Times New Roman" w:hAnsi="Times New Roman" w:cs="Times New Roman"/>
-          <w:sz w:val="24"/>
-          <w:szCs w:val="24"/>
-        </w:rPr>
-        <w:t xml:space="preserve"> dapat bertahan lama tanpa bahan pengawet</w:t>
-      </w:r>
-      <w:r>
-        <w:rPr>
-          <w:rFonts w:ascii="Times New Roman" w:hAnsi="Times New Roman" w:cs="Times New Roman"/>
-          <w:sz w:val="24"/>
-          <w:szCs w:val="24"/>
-        </w:rPr>
-        <w:t>.</w:t>
-      </w:r>
-    </w:p>
-    <w:p>
-      <w:pPr>
-        <w:spacing w:after="0" w:line="276" w:lineRule="auto"/>
-        <w:ind w:left="720" w:firstLine="360"/>
-        <w:jc w:val="both"/>
-        <w:rPr>
-          <w:rFonts w:ascii="Times New Roman" w:hAnsi="Times New Roman" w:cs="Times New Roman"/>
-          <w:sz w:val="24"/>
-          <w:szCs w:val="24"/>
-        </w:rPr>
-      </w:pPr>
-      <w:r>
-        <w:rPr>
-          <w:rFonts w:ascii="Times New Roman" w:hAnsi="Times New Roman" w:cs="Times New Roman"/>
-          <w:sz w:val="24"/>
-          <w:szCs w:val="24"/>
-        </w:rPr>
-        <w:t xml:space="preserve">Biji cempedak tidak mengandung gluten seperti yang dikandung gandum, karena cempedak merupakan tumbuhan dari jenis serealia, sehingga tepungnya aman untuk dikomsumsi segala kalangan. </w:t>
-      </w:r>
-      <w:r>
-        <w:rPr>
-          <w:rFonts w:ascii="Times New Roman" w:hAnsi="Times New Roman" w:cs="Times New Roman"/>
-          <w:sz w:val="24"/>
-          <w:szCs w:val="24"/>
-        </w:rPr>
-        <w:t xml:space="preserve">Biji cempedak mengandung lebih banyak karbohidrat dan juga protein yang lebih besar dari gandum maupun nasi. Selain itu, kandungan nurtisi dalam biji cempedak dapat membuat tubuh lebih sehat dan juga kuat tanpa perlu repot mengonsumsi makanan yang mahal. </w:t>
-      </w:r>
-      <w:r>
-        <w:rPr>
-          <w:rFonts w:ascii="Times New Roman" w:hAnsi="Times New Roman" w:cs="Times New Roman"/>
-          <w:sz w:val="24"/>
-          <w:szCs w:val="24"/>
-        </w:rPr>
-        <w:t>Kandungan protein yang tinggi dari bijinya dapat diunggulkan untuk menghasilkan produk yang berkualitas</w:t>
-      </w:r>
-      <w:r>
-        <w:rPr>
-          <w:rFonts w:ascii="Times New Roman" w:hAnsi="Times New Roman" w:cs="Times New Roman"/>
-          <w:sz w:val="24"/>
-          <w:szCs w:val="24"/>
-        </w:rPr>
-        <w:t xml:space="preserve">. </w:t>
-      </w:r>
-      <w:r>
-        <w:rPr>
-          <w:rFonts w:ascii="Times New Roman" w:hAnsi="Times New Roman" w:cs="Times New Roman"/>
-          <w:sz w:val="24"/>
-          <w:szCs w:val="24"/>
-        </w:rPr>
-        <w:t>Jika masyarakat dulu memilih terigu sebagai bahan</w:t>
-      </w:r>
-      <w:r>
-        <w:rPr>
-          <w:rFonts w:ascii="Times New Roman" w:hAnsi="Times New Roman" w:cs="Times New Roman"/>
-          <w:sz w:val="24"/>
-          <w:szCs w:val="24"/>
-        </w:rPr>
-        <w:t xml:space="preserve"> untuk pemenuhan kebutuhan gizi, </w:t>
-      </w:r>
-      <w:r>
-        <w:rPr>
-          <w:rFonts w:ascii="Times New Roman" w:hAnsi="Times New Roman" w:cs="Times New Roman"/>
-          <w:sz w:val="24"/>
-          <w:szCs w:val="24"/>
-        </w:rPr>
-        <w:t xml:space="preserve">maka tepung dari biji cempedak ini pun memiliki kandungan karbohidrat dan zat gizi lain yang tak kalah tinggi dibandingkan dengan gandum. </w:t>
-      </w:r>
-      <w:r>
-        <w:rPr>
-          <w:rFonts w:ascii="Times New Roman" w:hAnsi="Times New Roman" w:cs="Times New Roman"/>
-          <w:sz w:val="24"/>
-          <w:szCs w:val="24"/>
-        </w:rPr>
-        <w:t>Pemanfaatan t</w:t>
-      </w:r>
-      <w:r>
-        <w:rPr>
-          <w:rFonts w:ascii="Times New Roman" w:hAnsi="Times New Roman" w:cs="Times New Roman"/>
-          <w:sz w:val="24"/>
-          <w:szCs w:val="24"/>
-        </w:rPr>
-        <w:t xml:space="preserve">epung dari biji cempedak sebagai pengganti tepung terigu dalam pembuatan cone es krim </w:t>
-      </w:r>
-      <w:proofErr w:type="gramStart"/>
-      <w:r>
-        <w:rPr>
-          <w:rFonts w:ascii="Times New Roman" w:hAnsi="Times New Roman" w:cs="Times New Roman"/>
-          <w:sz w:val="24"/>
-          <w:szCs w:val="24"/>
-        </w:rPr>
-        <w:t>akan</w:t>
-      </w:r>
-      <w:proofErr w:type="gramEnd"/>
-      <w:r>
-        <w:rPr>
-          <w:rFonts w:ascii="Times New Roman" w:hAnsi="Times New Roman" w:cs="Times New Roman"/>
-          <w:sz w:val="24"/>
-          <w:szCs w:val="24"/>
-        </w:rPr>
-        <w:t xml:space="preserve"> memiliki nilai</w:t>
-      </w:r>
-      <w:r>
-        <w:rPr>
-          <w:rFonts w:ascii="Times New Roman" w:hAnsi="Times New Roman" w:cs="Times New Roman"/>
-          <w:sz w:val="24"/>
-          <w:szCs w:val="24"/>
-        </w:rPr>
-        <w:t xml:space="preserve"> ekonomis yang sangat cemerlang</w:t>
-      </w:r>
-      <w:r>
-        <w:rPr>
-          <w:rFonts w:ascii="Times New Roman" w:hAnsi="Times New Roman" w:cs="Times New Roman"/>
-          <w:sz w:val="24"/>
-          <w:szCs w:val="24"/>
-        </w:rPr>
-        <w:t xml:space="preserve"> </w:t>
-      </w:r>
-      <w:r>
-        <w:rPr>
-          <w:rFonts w:ascii="Times New Roman" w:hAnsi="Times New Roman" w:cs="Times New Roman"/>
-          <w:sz w:val="24"/>
-          <w:szCs w:val="24"/>
-        </w:rPr>
-        <w:t xml:space="preserve">sebagai pengganti tepung terigu, </w:t>
-      </w:r>
-      <w:r>
-        <w:rPr>
-          <w:rFonts w:ascii="Times New Roman" w:hAnsi="Times New Roman" w:cs="Times New Roman"/>
-          <w:sz w:val="24"/>
-          <w:szCs w:val="24"/>
-        </w:rPr>
-        <w:t>dikarenakan mahalnya harga dari tepung terigu.</w:t>
-      </w:r>
-      <w:r>
-        <w:rPr>
-          <w:rFonts w:ascii="Times New Roman" w:hAnsi="Times New Roman" w:cs="Times New Roman"/>
-          <w:sz w:val="24"/>
-          <w:szCs w:val="24"/>
-        </w:rPr>
-        <w:t xml:space="preserve"> Dengan pengurangan biaya dari bahan dasar pembuatan cone yakni menggunakan tepung biji cempedak yang lebih ekonomis, </w:t>
-      </w:r>
-      <w:proofErr w:type="gramStart"/>
-      <w:r>
-        <w:rPr>
-          <w:rFonts w:ascii="Times New Roman" w:hAnsi="Times New Roman" w:cs="Times New Roman"/>
-          <w:sz w:val="24"/>
-          <w:szCs w:val="24"/>
-        </w:rPr>
-        <w:t>akan</w:t>
-      </w:r>
-      <w:proofErr w:type="gramEnd"/>
-      <w:r>
-        <w:rPr>
-          <w:rFonts w:ascii="Times New Roman" w:hAnsi="Times New Roman" w:cs="Times New Roman"/>
-          <w:sz w:val="24"/>
-          <w:szCs w:val="24"/>
-        </w:rPr>
-        <w:t xml:space="preserve"> sangat membantu para </w:t>
-      </w:r>
-      <w:r>
-        <w:rPr>
-          <w:rFonts w:ascii="Times New Roman" w:hAnsi="Times New Roman" w:cs="Times New Roman"/>
-          <w:sz w:val="24"/>
-          <w:szCs w:val="24"/>
-        </w:rPr>
-        <w:lastRenderedPageBreak/>
-        <w:t>penjual yang melakukan usaha bisnis pada penjualan es krim yang menggunakan cone/corong.</w:t>
-      </w:r>
-    </w:p>
-    <w:p>
-      <w:pPr>
-        <w:pStyle w:val="Heading2"/>
-        <w:numPr>
-          <w:ilvl w:val="0"/>
-          <w:numId w:val="7"/>
-        </w:numPr>
-        <w:spacing w:line="276" w:lineRule="auto"/>
-        <w:rPr>
-          <w:rFonts w:ascii="Times New Roman" w:hAnsi="Times New Roman" w:cs="Times New Roman"/>
-          <w:b/>
-          <w:bCs/>
-          <w:color w:val="auto"/>
-          <w:sz w:val="24"/>
-          <w:szCs w:val="24"/>
-        </w:rPr>
-      </w:pPr>
-      <w:bookmarkStart w:id="3" w:name="_Toc119854171"/>
-      <w:r>
-        <w:rPr>
-          <w:rFonts w:ascii="Times New Roman" w:hAnsi="Times New Roman" w:cs="Times New Roman"/>
-          <w:b/>
-          <w:bCs/>
-          <w:color w:val="auto"/>
-          <w:sz w:val="24"/>
-          <w:szCs w:val="24"/>
-        </w:rPr>
-        <w:t>Rumusan Masalah</w:t>
-      </w:r>
-      <w:bookmarkEnd w:id="3"/>
-    </w:p>
-    <w:p>
-      <w:pPr>
-        <w:pStyle w:val="ListParagraph"/>
-        <w:numPr>
-          <w:ilvl w:val="0"/>
-          <w:numId w:val="9"/>
-        </w:numPr>
-        <w:spacing w:line="276" w:lineRule="auto"/>
-        <w:jc w:val="both"/>
-        <w:rPr>
-          <w:rFonts w:ascii="Times New Roman" w:hAnsi="Times New Roman" w:cs="Times New Roman"/>
-          <w:sz w:val="24"/>
-          <w:szCs w:val="24"/>
-        </w:rPr>
-      </w:pPr>
-      <w:r>
-        <w:rPr>
-          <w:rFonts w:ascii="Times New Roman" w:hAnsi="Times New Roman" w:cs="Times New Roman"/>
-          <w:sz w:val="24"/>
-          <w:szCs w:val="24"/>
-        </w:rPr>
-        <w:t>Apakah biji cempedak yang diolah menjadi tepung dapat dimanfaatkan</w:t>
-      </w:r>
-      <w:r>
-        <w:rPr>
-          <w:rFonts w:ascii="Times New Roman" w:hAnsi="Times New Roman" w:cs="Times New Roman"/>
-          <w:sz w:val="24"/>
-          <w:szCs w:val="24"/>
-        </w:rPr>
-        <w:t xml:space="preserve"> menjadi bahan dasar alternatif</w:t>
-      </w:r>
-      <w:r>
-        <w:rPr>
-          <w:rFonts w:ascii="Times New Roman" w:hAnsi="Times New Roman" w:cs="Times New Roman"/>
-          <w:sz w:val="24"/>
-          <w:szCs w:val="24"/>
-        </w:rPr>
-        <w:t xml:space="preserve"> pembuatan cone es krim?</w:t>
-      </w:r>
-    </w:p>
-    <w:p>
-      <w:pPr>
-        <w:pStyle w:val="ListParagraph"/>
-        <w:numPr>
-          <w:ilvl w:val="0"/>
-          <w:numId w:val="9"/>
-        </w:numPr>
-        <w:spacing w:line="276" w:lineRule="auto"/>
-        <w:jc w:val="both"/>
-        <w:rPr>
-          <w:rFonts w:ascii="Times New Roman" w:hAnsi="Times New Roman" w:cs="Times New Roman"/>
-          <w:sz w:val="24"/>
-          <w:szCs w:val="24"/>
-        </w:rPr>
-      </w:pPr>
-      <w:r>
-        <w:rPr>
-          <w:rFonts w:ascii="Times New Roman" w:hAnsi="Times New Roman" w:cs="Times New Roman"/>
-          <w:sz w:val="24"/>
-          <w:szCs w:val="24"/>
-        </w:rPr>
-        <w:t xml:space="preserve">Bagaimana </w:t>
-      </w:r>
-      <w:proofErr w:type="gramStart"/>
-      <w:r>
-        <w:rPr>
-          <w:rFonts w:ascii="Times New Roman" w:hAnsi="Times New Roman" w:cs="Times New Roman"/>
-          <w:sz w:val="24"/>
-          <w:szCs w:val="24"/>
-        </w:rPr>
-        <w:t>cara</w:t>
-      </w:r>
-      <w:proofErr w:type="gramEnd"/>
-      <w:r>
-        <w:rPr>
-          <w:rFonts w:ascii="Times New Roman" w:hAnsi="Times New Roman" w:cs="Times New Roman"/>
-          <w:sz w:val="24"/>
-          <w:szCs w:val="24"/>
-        </w:rPr>
-        <w:t xml:space="preserve"> pembuatan dan pengolahan tepung biji cempedak menjadi cone es krim?</w:t>
-      </w:r>
-    </w:p>
-    <w:p>
-      <w:pPr>
-        <w:pStyle w:val="ListParagraph"/>
-        <w:numPr>
-          <w:ilvl w:val="0"/>
-          <w:numId w:val="9"/>
-        </w:numPr>
-        <w:spacing w:line="276" w:lineRule="auto"/>
-        <w:jc w:val="both"/>
-        <w:rPr>
-          <w:rFonts w:ascii="Times New Roman" w:hAnsi="Times New Roman" w:cs="Times New Roman"/>
-          <w:sz w:val="24"/>
-          <w:szCs w:val="24"/>
-        </w:rPr>
-      </w:pPr>
-      <w:r>
-        <w:rPr>
-          <w:rFonts w:ascii="Times New Roman" w:hAnsi="Times New Roman" w:cs="Times New Roman"/>
-          <w:sz w:val="24"/>
-          <w:szCs w:val="24"/>
-        </w:rPr>
-        <w:t xml:space="preserve">Bagaiman metode pelaksanaan dari produksi cone es krim berbahan dasar </w:t>
-      </w:r>
-      <w:r>
-        <w:rPr>
-          <w:rFonts w:ascii="Times New Roman" w:hAnsi="Times New Roman" w:cs="Times New Roman"/>
-          <w:sz w:val="24"/>
-          <w:szCs w:val="24"/>
-        </w:rPr>
-        <w:t xml:space="preserve">tepung </w:t>
-      </w:r>
-      <w:r>
-        <w:rPr>
-          <w:rFonts w:ascii="Times New Roman" w:hAnsi="Times New Roman" w:cs="Times New Roman"/>
-          <w:sz w:val="24"/>
-          <w:szCs w:val="24"/>
-        </w:rPr>
-        <w:t>biji cempedak?</w:t>
-      </w:r>
-    </w:p>
-    <w:p>
-      <w:pPr>
-        <w:pStyle w:val="ListParagraph"/>
-        <w:numPr>
-          <w:ilvl w:val="0"/>
-          <w:numId w:val="9"/>
-        </w:numPr>
-        <w:spacing w:after="360" w:line="276" w:lineRule="auto"/>
-        <w:jc w:val="both"/>
-        <w:rPr>
-          <w:rFonts w:ascii="Times New Roman" w:hAnsi="Times New Roman" w:cs="Times New Roman"/>
-          <w:sz w:val="24"/>
-          <w:szCs w:val="24"/>
-        </w:rPr>
-      </w:pPr>
-      <w:r>
-        <w:rPr>
-          <w:rFonts w:ascii="Times New Roman" w:hAnsi="Times New Roman" w:cs="Times New Roman"/>
-          <w:sz w:val="24"/>
-          <w:szCs w:val="24"/>
-        </w:rPr>
-        <w:t>Apakah pemanfaatan biji cempedak</w:t>
-      </w:r>
-      <w:r>
-        <w:rPr>
-          <w:rFonts w:ascii="Times New Roman" w:hAnsi="Times New Roman" w:cs="Times New Roman"/>
-          <w:sz w:val="24"/>
-          <w:szCs w:val="24"/>
-        </w:rPr>
-        <w:t xml:space="preserve"> sebagai bahan dasar alternatif</w:t>
-      </w:r>
-      <w:r>
-        <w:rPr>
-          <w:rFonts w:ascii="Times New Roman" w:hAnsi="Times New Roman" w:cs="Times New Roman"/>
-          <w:sz w:val="24"/>
-          <w:szCs w:val="24"/>
-        </w:rPr>
-        <w:t xml:space="preserve"> pembuatan cone es krim dapat menciptakan peluang usaha?</w:t>
-      </w:r>
-    </w:p>
-    <w:p>
-      <w:pPr>
-        <w:pStyle w:val="ListParagraph"/>
-        <w:numPr>
-          <w:ilvl w:val="0"/>
-          <w:numId w:val="9"/>
-        </w:numPr>
-        <w:spacing w:after="0" w:line="276" w:lineRule="auto"/>
-        <w:jc w:val="both"/>
-        <w:rPr>
-          <w:rFonts w:ascii="Times New Roman" w:hAnsi="Times New Roman" w:cs="Times New Roman"/>
-          <w:sz w:val="24"/>
-          <w:szCs w:val="24"/>
-        </w:rPr>
-      </w:pPr>
-      <w:r>
-        <w:rPr>
-          <w:rFonts w:ascii="Times New Roman" w:hAnsi="Times New Roman" w:cs="Times New Roman"/>
-          <w:sz w:val="24"/>
-          <w:szCs w:val="24"/>
-        </w:rPr>
-        <w:t>Bagaimana strategi pemasaran cones es krim biji cempedak?</w:t>
-      </w:r>
-    </w:p>
-    <w:p>
-      <w:pPr>
-        <w:pStyle w:val="Heading2"/>
-        <w:numPr>
-          <w:ilvl w:val="0"/>
-          <w:numId w:val="7"/>
-        </w:numPr>
-        <w:spacing w:line="276" w:lineRule="auto"/>
-        <w:rPr>
-          <w:rFonts w:ascii="Times New Roman" w:hAnsi="Times New Roman" w:cs="Times New Roman"/>
-          <w:b/>
-          <w:bCs/>
-          <w:color w:val="auto"/>
-          <w:sz w:val="24"/>
-          <w:szCs w:val="24"/>
-        </w:rPr>
-      </w:pPr>
-      <w:bookmarkStart w:id="4" w:name="_Toc119854172"/>
-      <w:r>
-        <w:rPr>
-          <w:rFonts w:ascii="Times New Roman" w:hAnsi="Times New Roman" w:cs="Times New Roman"/>
-          <w:b/>
-          <w:bCs/>
-          <w:color w:val="auto"/>
-          <w:sz w:val="24"/>
-          <w:szCs w:val="24"/>
-        </w:rPr>
-        <w:t xml:space="preserve">Tujuan </w:t>
-      </w:r>
-      <w:r>
-        <w:rPr>
-          <w:rFonts w:ascii="Times New Roman" w:hAnsi="Times New Roman" w:cs="Times New Roman"/>
-          <w:b/>
-          <w:bCs/>
-          <w:color w:val="auto"/>
-          <w:sz w:val="24"/>
-          <w:szCs w:val="24"/>
-        </w:rPr>
-        <w:t>Penelitian</w:t>
-      </w:r>
-      <w:bookmarkEnd w:id="4"/>
-    </w:p>
-    <w:p>
-      <w:pPr>
-        <w:pStyle w:val="ListParagraph"/>
-        <w:numPr>
-          <w:ilvl w:val="0"/>
-          <w:numId w:val="1"/>
-        </w:numPr>
-        <w:spacing w:line="276" w:lineRule="auto"/>
-        <w:jc w:val="both"/>
-        <w:rPr>
-          <w:rFonts w:ascii="Times New Roman" w:hAnsi="Times New Roman" w:cs="Times New Roman"/>
-          <w:sz w:val="24"/>
-          <w:szCs w:val="24"/>
-        </w:rPr>
-      </w:pPr>
-      <w:r>
-        <w:rPr>
-          <w:rFonts w:ascii="Times New Roman" w:hAnsi="Times New Roman" w:cs="Times New Roman"/>
-          <w:sz w:val="24"/>
-          <w:szCs w:val="24"/>
-        </w:rPr>
-        <w:t>Menciptakan makanan dengan bahan dasar yang baru</w:t>
-      </w:r>
-      <w:r>
-        <w:rPr>
-          <w:rFonts w:ascii="Times New Roman" w:hAnsi="Times New Roman" w:cs="Times New Roman"/>
-          <w:sz w:val="24"/>
-          <w:szCs w:val="24"/>
-        </w:rPr>
-        <w:t xml:space="preserve"> yakni dari olahan biji cempedak.</w:t>
-      </w:r>
-    </w:p>
-    <w:p>
-      <w:pPr>
-        <w:pStyle w:val="ListParagraph"/>
-        <w:numPr>
-          <w:ilvl w:val="0"/>
-          <w:numId w:val="1"/>
-        </w:numPr>
-        <w:spacing w:line="276" w:lineRule="auto"/>
-        <w:jc w:val="both"/>
-        <w:rPr>
-          <w:rFonts w:ascii="Times New Roman" w:hAnsi="Times New Roman" w:cs="Times New Roman"/>
-          <w:sz w:val="24"/>
-          <w:szCs w:val="24"/>
-        </w:rPr>
-      </w:pPr>
-      <w:r>
-        <w:rPr>
-          <w:rFonts w:ascii="Times New Roman" w:hAnsi="Times New Roman" w:cs="Times New Roman"/>
-          <w:sz w:val="24"/>
-          <w:szCs w:val="24"/>
-        </w:rPr>
-        <w:t xml:space="preserve">Memanfaatkan </w:t>
-      </w:r>
-      <w:r>
-        <w:rPr>
-          <w:rFonts w:ascii="Times New Roman" w:hAnsi="Times New Roman" w:cs="Times New Roman"/>
-          <w:sz w:val="24"/>
-          <w:szCs w:val="24"/>
-        </w:rPr>
-        <w:t xml:space="preserve">biji cempedak yang diolah sebagai tepung </w:t>
-      </w:r>
-      <w:r>
-        <w:rPr>
-          <w:rFonts w:ascii="Times New Roman" w:hAnsi="Times New Roman" w:cs="Times New Roman"/>
-          <w:sz w:val="24"/>
-          <w:szCs w:val="24"/>
-        </w:rPr>
-        <w:t>untuk</w:t>
-      </w:r>
-      <w:r>
-        <w:rPr>
-          <w:rFonts w:ascii="Times New Roman" w:hAnsi="Times New Roman" w:cs="Times New Roman"/>
-          <w:sz w:val="24"/>
-          <w:szCs w:val="24"/>
-        </w:rPr>
-        <w:t xml:space="preserve"> pembuatan cone ice cream</w:t>
-      </w:r>
-      <w:r>
-        <w:rPr>
-          <w:rFonts w:ascii="Times New Roman" w:hAnsi="Times New Roman" w:cs="Times New Roman"/>
-          <w:sz w:val="24"/>
-          <w:szCs w:val="24"/>
-        </w:rPr>
-        <w:t>.</w:t>
-      </w:r>
-    </w:p>
-    <w:p>
-      <w:pPr>
-        <w:pStyle w:val="ListParagraph"/>
-        <w:numPr>
-          <w:ilvl w:val="0"/>
-          <w:numId w:val="1"/>
-        </w:numPr>
-        <w:spacing w:line="276" w:lineRule="auto"/>
-        <w:jc w:val="both"/>
-        <w:rPr>
-          <w:rFonts w:ascii="Times New Roman" w:hAnsi="Times New Roman" w:cs="Times New Roman"/>
-          <w:sz w:val="24"/>
-          <w:szCs w:val="24"/>
-        </w:rPr>
-      </w:pPr>
-      <w:r>
-        <w:rPr>
-          <w:rFonts w:ascii="Times New Roman" w:hAnsi="Times New Roman" w:cs="Times New Roman"/>
-          <w:sz w:val="24"/>
-          <w:szCs w:val="24"/>
-        </w:rPr>
-        <w:t xml:space="preserve">Mengetahui </w:t>
-      </w:r>
-      <w:proofErr w:type="gramStart"/>
-      <w:r>
-        <w:rPr>
-          <w:rFonts w:ascii="Times New Roman" w:hAnsi="Times New Roman" w:cs="Times New Roman"/>
-          <w:sz w:val="24"/>
-          <w:szCs w:val="24"/>
-        </w:rPr>
-        <w:t>cara</w:t>
-      </w:r>
-      <w:proofErr w:type="gramEnd"/>
-      <w:r>
-        <w:rPr>
-          <w:rFonts w:ascii="Times New Roman" w:hAnsi="Times New Roman" w:cs="Times New Roman"/>
-          <w:sz w:val="24"/>
-          <w:szCs w:val="24"/>
-        </w:rPr>
-        <w:t xml:space="preserve"> pembuatan cone ice cream dari tepung biji cempedak.</w:t>
-      </w:r>
-    </w:p>
-    <w:p>
-      <w:pPr>
-        <w:pStyle w:val="ListParagraph"/>
-        <w:numPr>
-          <w:ilvl w:val="0"/>
-          <w:numId w:val="1"/>
-        </w:numPr>
-        <w:spacing w:line="276" w:lineRule="auto"/>
-        <w:jc w:val="both"/>
-        <w:rPr>
-          <w:rFonts w:ascii="Times New Roman" w:hAnsi="Times New Roman" w:cs="Times New Roman"/>
-          <w:sz w:val="24"/>
-          <w:szCs w:val="24"/>
-        </w:rPr>
-      </w:pPr>
-      <w:r>
-        <w:rPr>
-          <w:rFonts w:ascii="Times New Roman" w:hAnsi="Times New Roman" w:cs="Times New Roman"/>
-          <w:sz w:val="24"/>
-          <w:szCs w:val="24"/>
-        </w:rPr>
-        <w:t xml:space="preserve">Melaksanakan metode pelaksanaan </w:t>
-      </w:r>
-      <w:r>
-        <w:rPr>
-          <w:rFonts w:ascii="Times New Roman" w:hAnsi="Times New Roman" w:cs="Times New Roman"/>
-          <w:sz w:val="24"/>
-          <w:szCs w:val="24"/>
-        </w:rPr>
-        <w:t xml:space="preserve">dari </w:t>
-      </w:r>
-      <w:r>
-        <w:rPr>
-          <w:rFonts w:ascii="Times New Roman" w:hAnsi="Times New Roman" w:cs="Times New Roman"/>
-          <w:sz w:val="24"/>
-          <w:szCs w:val="24"/>
-        </w:rPr>
-        <w:t>produksi</w:t>
-      </w:r>
-      <w:r>
-        <w:rPr>
-          <w:rFonts w:ascii="Times New Roman" w:hAnsi="Times New Roman" w:cs="Times New Roman"/>
-          <w:sz w:val="24"/>
-          <w:szCs w:val="24"/>
-        </w:rPr>
-        <w:t xml:space="preserve"> cone es krim berbahan dasar biji </w:t>
-      </w:r>
-      <w:r>
-        <w:rPr>
-          <w:rFonts w:ascii="Times New Roman" w:hAnsi="Times New Roman" w:cs="Times New Roman"/>
-          <w:sz w:val="24"/>
-          <w:szCs w:val="24"/>
-        </w:rPr>
-        <w:t>cempedak</w:t>
-      </w:r>
-      <w:r>
-        <w:rPr>
-          <w:rFonts w:ascii="Times New Roman" w:hAnsi="Times New Roman" w:cs="Times New Roman"/>
-          <w:sz w:val="24"/>
-          <w:szCs w:val="24"/>
-        </w:rPr>
-        <w:t>.</w:t>
-      </w:r>
-    </w:p>
-    <w:p>
-      <w:pPr>
-        <w:pStyle w:val="ListParagraph"/>
-        <w:numPr>
-          <w:ilvl w:val="0"/>
-          <w:numId w:val="1"/>
-        </w:numPr>
-        <w:spacing w:after="360" w:line="276" w:lineRule="auto"/>
-        <w:jc w:val="both"/>
-        <w:rPr>
-          <w:rFonts w:ascii="Times New Roman" w:hAnsi="Times New Roman" w:cs="Times New Roman"/>
-          <w:sz w:val="24"/>
-          <w:szCs w:val="24"/>
-        </w:rPr>
-      </w:pPr>
-      <w:r>
-        <w:rPr>
-          <w:rFonts w:ascii="Times New Roman" w:hAnsi="Times New Roman" w:cs="Times New Roman"/>
-          <w:sz w:val="24"/>
-          <w:szCs w:val="24"/>
-        </w:rPr>
-        <w:t>Menciptakan peluang kerja melalui usaha pemanfaatan biji cempedak.</w:t>
-      </w:r>
-    </w:p>
-    <w:p>
-      <w:pPr>
-        <w:pStyle w:val="ListParagraph"/>
-        <w:numPr>
-          <w:ilvl w:val="0"/>
-          <w:numId w:val="1"/>
-        </w:numPr>
-        <w:spacing w:after="0" w:line="276" w:lineRule="auto"/>
-        <w:jc w:val="both"/>
-        <w:rPr>
-          <w:rFonts w:ascii="Times New Roman" w:hAnsi="Times New Roman" w:cs="Times New Roman"/>
-          <w:sz w:val="24"/>
-          <w:szCs w:val="24"/>
-        </w:rPr>
-      </w:pPr>
-      <w:r>
-        <w:rPr>
-          <w:rFonts w:ascii="Times New Roman" w:hAnsi="Times New Roman" w:cs="Times New Roman"/>
-          <w:sz w:val="24"/>
-          <w:szCs w:val="24"/>
-        </w:rPr>
-        <w:t xml:space="preserve">Mengetahui strategi pemasaran </w:t>
-      </w:r>
-      <w:r>
-        <w:rPr>
-          <w:rFonts w:ascii="Times New Roman" w:hAnsi="Times New Roman" w:cs="Times New Roman"/>
-          <w:sz w:val="24"/>
-          <w:szCs w:val="24"/>
-        </w:rPr>
-        <w:t>penjualan cone atau corong untuk wadah es krim.</w:t>
-      </w:r>
-    </w:p>
-    <w:p>
-      <w:pPr>
         <w:pStyle w:val="Heading2"/>
         <w:numPr>
           <w:ilvl w:val="0"/>
@@ -3904,7 +2755,8 @@
           <w:szCs w:val="24"/>
         </w:rPr>
       </w:pPr>
-      <w:bookmarkStart w:id="5" w:name="_Toc119854173"/>
+      <w:bookmarkStart w:id="3" w:name="_Toc119854174"/>
+      <w:bookmarkEnd w:id="2"/>
       <w:r>
         <w:rPr>
           <w:rFonts w:ascii="Times New Roman" w:hAnsi="Times New Roman" w:cs="Times New Roman"/>
@@ -3914,89 +2766,10 @@
           <w:sz w:val="24"/>
           <w:szCs w:val="24"/>
         </w:rPr>
-        <w:t xml:space="preserve">Manfaat </w:t>
-      </w:r>
-      <w:r>
-        <w:rPr>
-          <w:rFonts w:ascii="Times New Roman" w:hAnsi="Times New Roman" w:cs="Times New Roman"/>
-          <w:b/>
-          <w:bCs/>
-          <w:color w:val="auto"/>
-          <w:sz w:val="24"/>
-          <w:szCs w:val="24"/>
-        </w:rPr>
-        <w:t>Penelitian</w:t>
-      </w:r>
-      <w:bookmarkEnd w:id="5"/>
-    </w:p>
-    <w:p>
-      <w:pPr>
-        <w:spacing w:after="0" w:line="276" w:lineRule="auto"/>
-        <w:ind w:left="720" w:firstLine="360"/>
-        <w:jc w:val="both"/>
-        <w:rPr>
-          <w:rFonts w:ascii="Times New Roman" w:hAnsi="Times New Roman" w:cs="Times New Roman"/>
-          <w:sz w:val="24"/>
-          <w:szCs w:val="24"/>
-        </w:rPr>
-      </w:pPr>
-      <w:r>
-        <w:rPr>
-          <w:rFonts w:ascii="Times New Roman" w:hAnsi="Times New Roman" w:cs="Times New Roman"/>
-          <w:sz w:val="24"/>
-          <w:szCs w:val="24"/>
-        </w:rPr>
-        <w:t>Manfaat dari penelitian ini ialah</w:t>
-      </w:r>
-      <w:r>
-        <w:rPr>
-          <w:rFonts w:ascii="Times New Roman" w:hAnsi="Times New Roman" w:cs="Times New Roman"/>
-          <w:sz w:val="24"/>
-          <w:szCs w:val="24"/>
-        </w:rPr>
-        <w:t xml:space="preserve"> </w:t>
-      </w:r>
-      <w:r>
-        <w:rPr>
-          <w:rFonts w:ascii="Times New Roman" w:hAnsi="Times New Roman" w:cs="Times New Roman"/>
-          <w:sz w:val="24"/>
-          <w:szCs w:val="24"/>
-        </w:rPr>
-        <w:t xml:space="preserve">pengalaman dalam berwirausaha, yang dimulai dari pemikiran ide, perancangan, pembuatan dan yang terakhir ialah strategi pemasaran. Selain itu, kami mengharapkan dengan adanya ide usaha ini yakni mengganti bahan dasar tepung cone es krim dari yang biasa digunakan ialah tepung terigu lalu mencoba berinovasi dengan menggunakan tepung yang diolah dari biji cempedak. Selain dapat mengurangi limbah dari biji cempedak, kita juga jadi mengetahui seberapa banyak khasiat atau manfaat yang dihasilkan dari biji cempedak tersebut. Akhir dari penelitian ini, kami berharap penelitian ini bermanfaat mendatangkan nilai ekonomis dengan pemanfaatan biji cempedak yang diolah menjadi tepung sebagai bahan dasar pengganti tepung terigu yaitu biji gandum. </w:t>
-      </w:r>
-    </w:p>
-    <w:p>
-      <w:pPr>
-        <w:pStyle w:val="Heading2"/>
-        <w:numPr>
-          <w:ilvl w:val="0"/>
-          <w:numId w:val="7"/>
-        </w:numPr>
-        <w:spacing w:line="276" w:lineRule="auto"/>
-        <w:jc w:val="both"/>
-        <w:rPr>
-          <w:rFonts w:ascii="Times New Roman" w:hAnsi="Times New Roman" w:cs="Times New Roman"/>
-          <w:b/>
-          <w:bCs/>
-          <w:color w:val="auto"/>
-          <w:sz w:val="24"/>
-          <w:szCs w:val="24"/>
-        </w:rPr>
-      </w:pPr>
-      <w:bookmarkStart w:id="6" w:name="_Toc119854174"/>
-      <w:r>
-        <w:rPr>
-          <w:rFonts w:ascii="Times New Roman" w:hAnsi="Times New Roman" w:cs="Times New Roman"/>
-          <w:b/>
-          <w:bCs/>
-          <w:color w:val="auto"/>
-          <w:sz w:val="24"/>
-          <w:szCs w:val="24"/>
-        </w:rPr>
         <w:lastRenderedPageBreak/>
         <w:t>Luaran Yang Diharapkan</w:t>
       </w:r>
-      <w:bookmarkEnd w:id="6"/>
+      <w:bookmarkEnd w:id="3"/>
       <w:r>
         <w:rPr>
           <w:rFonts w:ascii="Times New Roman" w:hAnsi="Times New Roman" w:cs="Times New Roman"/>
@@ -4230,7 +3003,7 @@
           <w:szCs w:val="24"/>
         </w:rPr>
       </w:pPr>
-      <w:bookmarkStart w:id="7" w:name="_Toc119854175"/>
+      <w:bookmarkStart w:id="4" w:name="_Toc119854175"/>
       <w:r>
         <w:rPr>
           <w:rStyle w:val="Heading1Char"/>
@@ -4267,7 +3040,7 @@
         </w:rPr>
         <w:t>GAMBARAN UMUM RENCANA USAHA</w:t>
       </w:r>
-      <w:bookmarkEnd w:id="7"/>
+      <w:bookmarkEnd w:id="4"/>
     </w:p>
     <w:p>
       <w:pPr>
@@ -4284,7 +3057,7 @@
           <w:sz w:val="24"/>
         </w:rPr>
       </w:pPr>
-      <w:bookmarkStart w:id="8" w:name="_Toc119854176"/>
+      <w:bookmarkStart w:id="5" w:name="_Toc119854176"/>
       <w:r>
         <w:rPr>
           <w:rFonts w:ascii="Times New Roman" w:hAnsi="Times New Roman" w:cs="Times New Roman"/>
@@ -4294,7 +3067,7 @@
         </w:rPr>
         <w:t>Gagasan kegiatan usaha</w:t>
       </w:r>
-      <w:bookmarkEnd w:id="8"/>
+      <w:bookmarkEnd w:id="5"/>
     </w:p>
     <w:p>
       <w:pPr>
@@ -4391,7 +3164,7 @@
           <w:sz w:val="24"/>
         </w:rPr>
       </w:pPr>
-      <w:bookmarkStart w:id="9" w:name="_Toc119854177"/>
+      <w:bookmarkStart w:id="6" w:name="_Toc119854177"/>
       <w:r>
         <w:rPr>
           <w:rFonts w:ascii="Times New Roman" w:hAnsi="Times New Roman" w:cs="Times New Roman"/>
@@ -4401,7 +3174,7 @@
         </w:rPr>
         <w:t>Peluang Pasar</w:t>
       </w:r>
-      <w:bookmarkEnd w:id="9"/>
+      <w:bookmarkEnd w:id="6"/>
     </w:p>
     <w:p>
       <w:pPr>
@@ -4594,7 +3367,7 @@
           <w:sz w:val="24"/>
         </w:rPr>
       </w:pPr>
-      <w:bookmarkStart w:id="10" w:name="_Toc119854178"/>
+      <w:bookmarkStart w:id="7" w:name="_Toc119854178"/>
       <w:r>
         <w:rPr>
           <w:rFonts w:ascii="Times New Roman" w:hAnsi="Times New Roman" w:cs="Times New Roman"/>
@@ -4605,7 +3378,7 @@
         <w:lastRenderedPageBreak/>
         <w:t>Pangsa Pasar</w:t>
       </w:r>
-      <w:bookmarkEnd w:id="10"/>
+      <w:bookmarkEnd w:id="7"/>
     </w:p>
     <w:p>
       <w:pPr>
@@ -4642,7 +3415,7 @@
           <w:sz w:val="24"/>
         </w:rPr>
       </w:pPr>
-      <w:bookmarkStart w:id="11" w:name="_Toc119854179"/>
+      <w:bookmarkStart w:id="8" w:name="_Toc119854179"/>
       <w:r>
         <w:rPr>
           <w:rFonts w:ascii="Times New Roman" w:hAnsi="Times New Roman" w:cs="Times New Roman"/>
@@ -4652,7 +3425,7 @@
         </w:rPr>
         <w:t>Strategi Pemasaran</w:t>
       </w:r>
-      <w:bookmarkEnd w:id="11"/>
+      <w:bookmarkEnd w:id="8"/>
     </w:p>
     <w:p>
       <w:pPr>
@@ -4760,7 +3533,7 @@
           <w:szCs w:val="24"/>
         </w:rPr>
       </w:pPr>
-      <w:bookmarkStart w:id="12" w:name="_Toc119854180"/>
+      <w:bookmarkStart w:id="9" w:name="_Toc119854180"/>
       <w:r>
         <w:rPr>
           <w:rStyle w:val="Heading1Char"/>
@@ -4833,7 +3606,7 @@
         </w:rPr>
         <w:t>PENELITIAN</w:t>
       </w:r>
-      <w:bookmarkEnd w:id="12"/>
+      <w:bookmarkEnd w:id="9"/>
     </w:p>
     <w:p>
       <w:pPr>
@@ -4851,7 +3624,7 @@
           <w:szCs w:val="24"/>
         </w:rPr>
       </w:pPr>
-      <w:bookmarkStart w:id="13" w:name="_Toc119854181"/>
+      <w:bookmarkStart w:id="10" w:name="_Toc119854181"/>
       <w:r>
         <w:rPr>
           <w:rFonts w:ascii="Times New Roman" w:hAnsi="Times New Roman" w:cs="Times New Roman"/>
@@ -4862,7 +3635,7 @@
         </w:rPr>
         <w:t>Bahan</w:t>
       </w:r>
-      <w:bookmarkEnd w:id="13"/>
+      <w:bookmarkEnd w:id="10"/>
     </w:p>
     <w:p>
       <w:pPr>
@@ -4974,7 +3747,7 @@
           <w:szCs w:val="24"/>
         </w:rPr>
       </w:pPr>
-      <w:bookmarkStart w:id="14" w:name="_Toc119854182"/>
+      <w:bookmarkStart w:id="11" w:name="_Toc119854182"/>
       <w:r>
         <w:rPr>
           <w:rFonts w:ascii="Times New Roman" w:hAnsi="Times New Roman" w:cs="Times New Roman"/>
@@ -4985,7 +3758,7 @@
         </w:rPr>
         <w:t>Alat</w:t>
       </w:r>
-      <w:bookmarkEnd w:id="14"/>
+      <w:bookmarkEnd w:id="11"/>
     </w:p>
     <w:p>
       <w:pPr>
@@ -5161,7 +3934,7 @@
           <w:szCs w:val="24"/>
         </w:rPr>
       </w:pPr>
-      <w:bookmarkStart w:id="15" w:name="_Toc119854183"/>
+      <w:bookmarkStart w:id="12" w:name="_Toc119854183"/>
       <w:r>
         <w:rPr>
           <w:rFonts w:ascii="Times New Roman" w:hAnsi="Times New Roman" w:cs="Times New Roman"/>
@@ -5172,7 +3945,7 @@
         </w:rPr>
         <w:t>Pembuatan Tepung Biji Cempedak</w:t>
       </w:r>
-      <w:bookmarkEnd w:id="15"/>
+      <w:bookmarkEnd w:id="12"/>
     </w:p>
     <w:p>
       <w:pPr>
@@ -5538,7 +4311,7 @@
           <w:szCs w:val="24"/>
         </w:rPr>
       </w:pPr>
-      <w:bookmarkStart w:id="16" w:name="_Toc119854184"/>
+      <w:bookmarkStart w:id="13" w:name="_Toc119854184"/>
       <w:r>
         <w:rPr>
           <w:rFonts w:ascii="Times New Roman" w:hAnsi="Times New Roman" w:cs="Times New Roman"/>
@@ -5559,7 +4332,7 @@
         </w:rPr>
         <w:t>buatan Cone Es Krim</w:t>
       </w:r>
-      <w:bookmarkEnd w:id="16"/>
+      <w:bookmarkEnd w:id="13"/>
     </w:p>
     <w:p>
       <w:pPr>
@@ -6162,7 +4935,7 @@
           <w:szCs w:val="24"/>
         </w:rPr>
       </w:pPr>
-      <w:bookmarkStart w:id="17" w:name="_Toc119854185"/>
+      <w:bookmarkStart w:id="14" w:name="_Toc119854185"/>
       <w:r>
         <w:rPr>
           <w:rFonts w:ascii="Times New Roman" w:hAnsi="Times New Roman" w:cs="Times New Roman"/>
@@ -6174,7 +4947,7 @@
         <w:lastRenderedPageBreak/>
         <w:t>Pengemasan Produk</w:t>
       </w:r>
-      <w:bookmarkEnd w:id="17"/>
+      <w:bookmarkEnd w:id="14"/>
     </w:p>
     <w:p>
       <w:pPr>
@@ -6262,7 +5035,7 @@
           <w:szCs w:val="24"/>
         </w:rPr>
       </w:pPr>
-      <w:bookmarkStart w:id="18" w:name="_Toc119854186"/>
+      <w:bookmarkStart w:id="15" w:name="_Toc119854186"/>
       <w:r>
         <w:rPr>
           <w:rStyle w:val="Heading1Char"/>
@@ -6323,7 +5096,7 @@
         </w:rPr>
         <w:t>BIAYA DAN JADWAL KEGIATAN</w:t>
       </w:r>
-      <w:bookmarkEnd w:id="18"/>
+      <w:bookmarkEnd w:id="15"/>
     </w:p>
     <w:p>
       <w:pPr>
@@ -6342,7 +5115,7 @@
           <w:szCs w:val="24"/>
         </w:rPr>
       </w:pPr>
-      <w:bookmarkStart w:id="19" w:name="_Toc119854187"/>
+      <w:bookmarkStart w:id="16" w:name="_Toc119854187"/>
       <w:r>
         <w:rPr>
           <w:rFonts w:ascii="Times New Roman" w:hAnsi="Times New Roman" w:cs="Times New Roman"/>
@@ -6354,7 +5127,7 @@
         </w:rPr>
         <w:t>Anggaran Biaya</w:t>
       </w:r>
-      <w:bookmarkEnd w:id="19"/>
+      <w:bookmarkEnd w:id="16"/>
     </w:p>
     <w:tbl>
       <w:tblPr>
@@ -6902,7 +5675,7 @@
           <w:szCs w:val="24"/>
         </w:rPr>
       </w:pPr>
-      <w:bookmarkStart w:id="20" w:name="_Toc119854188"/>
+      <w:bookmarkStart w:id="17" w:name="_Toc119854188"/>
       <w:r>
         <w:rPr>
           <w:rFonts w:ascii="Times New Roman" w:hAnsi="Times New Roman" w:cs="Times New Roman"/>
@@ -6914,7 +5687,7 @@
         </w:rPr>
         <w:t>Jadwal Kegiatan</w:t>
       </w:r>
-      <w:bookmarkEnd w:id="20"/>
+      <w:bookmarkEnd w:id="17"/>
     </w:p>
     <w:tbl>
       <w:tblPr>
@@ -8448,7 +7221,7 @@
           <w:szCs w:val="24"/>
         </w:rPr>
       </w:pPr>
-      <w:bookmarkStart w:id="21" w:name="_Toc119854189"/>
+      <w:bookmarkStart w:id="18" w:name="_Toc119854189"/>
       <w:r>
         <w:rPr>
           <w:rStyle w:val="Heading1Char"/>
@@ -8462,7 +7235,7 @@
         <w:lastRenderedPageBreak/>
         <w:t>DAFTAR PUSTAKA</w:t>
       </w:r>
-      <w:bookmarkEnd w:id="21"/>
+      <w:bookmarkEnd w:id="18"/>
     </w:p>
     <w:p>
       <w:pPr>
@@ -8958,7 +7731,7 @@
           <w:szCs w:val="24"/>
         </w:rPr>
       </w:pPr>
-      <w:bookmarkStart w:id="22" w:name="_Toc119854190"/>
+      <w:bookmarkStart w:id="19" w:name="_Toc119854190"/>
       <w:r>
         <w:rPr>
           <w:rStyle w:val="Heading1Char"/>
@@ -8972,7 +7745,7 @@
         <w:lastRenderedPageBreak/>
         <w:t>LAMPIRAN</w:t>
       </w:r>
-      <w:bookmarkEnd w:id="22"/>
+      <w:bookmarkEnd w:id="19"/>
     </w:p>
     <w:p>
       <w:pPr>
@@ -8987,7 +7760,7 @@
           <w:szCs w:val="24"/>
         </w:rPr>
       </w:pPr>
-      <w:bookmarkStart w:id="23" w:name="_Toc119854191"/>
+      <w:bookmarkStart w:id="20" w:name="_Toc119854191"/>
       <w:r>
         <w:rPr>
           <w:rFonts w:ascii="Times New Roman" w:hAnsi="Times New Roman" w:cs="Times New Roman"/>
@@ -9009,7 +7782,7 @@
         </w:rPr>
         <w:t>Biodata Ketua, Anggota, dan Dosen Pendamping</w:t>
       </w:r>
-      <w:bookmarkEnd w:id="23"/>
+      <w:bookmarkEnd w:id="20"/>
     </w:p>
     <w:p>
       <w:pPr>
@@ -16594,7 +15367,7 @@
           <w:szCs w:val="24"/>
         </w:rPr>
       </w:pPr>
-      <w:bookmarkStart w:id="24" w:name="_Toc119854192"/>
+      <w:bookmarkStart w:id="21" w:name="_Toc119854192"/>
       <w:r>
         <w:rPr>
           <w:rFonts w:ascii="Times New Roman" w:hAnsi="Times New Roman" w:cs="Times New Roman"/>
@@ -16606,7 +15379,7 @@
         <w:lastRenderedPageBreak/>
         <w:t>Lampiran 2. Justifikasi Anggaran Kegiatan</w:t>
       </w:r>
-      <w:bookmarkEnd w:id="24"/>
+      <w:bookmarkEnd w:id="21"/>
     </w:p>
     <w:tbl>
       <w:tblPr>
@@ -23554,7 +22327,7 @@
           <w:szCs w:val="24"/>
         </w:rPr>
       </w:pPr>
-      <w:bookmarkStart w:id="25" w:name="_Toc119854193"/>
+      <w:bookmarkStart w:id="22" w:name="_Toc119854193"/>
       <w:r>
         <w:rPr>
           <w:rFonts w:ascii="Times New Roman" w:hAnsi="Times New Roman" w:cs="Times New Roman"/>
@@ -23566,7 +22339,7 @@
         <w:lastRenderedPageBreak/>
         <w:t>Lampiran 3. Susunan Organisasi Tim Pelaksana dan Pembagian Tugas</w:t>
       </w:r>
-      <w:bookmarkEnd w:id="25"/>
+      <w:bookmarkEnd w:id="22"/>
     </w:p>
     <w:tbl>
       <w:tblPr>
@@ -24332,8 +23105,6 @@
           <w:szCs w:val="24"/>
         </w:rPr>
       </w:pPr>
-      <w:bookmarkStart w:id="26" w:name="_GoBack"/>
-      <w:bookmarkEnd w:id="26"/>
     </w:p>
     <w:p>
       <w:pPr>
@@ -24597,7 +23368,7 @@
           <w:rPr>
             <w:noProof/>
           </w:rPr>
-          <w:t>13</w:t>
+          <w:t>12</w:t>
         </w:r>
         <w:r>
           <w:rPr>
@@ -30009,7 +28780,7 @@
 </file>
 
 <file path=customXml/itemProps1.xml><?xml version="1.0" encoding="utf-8"?>
-<ds:datastoreItem xmlns:ds="http://schemas.openxmlformats.org/officeDocument/2006/customXml" ds:itemID="{B89FE86E-58CA-4F2C-AB64-6EA6E7E82E30}">
+<ds:datastoreItem xmlns:ds="http://schemas.openxmlformats.org/officeDocument/2006/customXml" ds:itemID="{FF048F93-A7CF-4FEB-83FC-E2C6769C2EFA}">
   <ds:schemaRefs>
     <ds:schemaRef ds:uri="http://schemas.openxmlformats.org/officeDocument/2006/bibliography"/>
   </ds:schemaRefs>

--- a/skripsi.docx
+++ b/skripsi.docx
@@ -115,6 +115,8 @@
           <w:szCs w:val="24"/>
         </w:rPr>
       </w:pPr>
+      <w:bookmarkStart w:id="0" w:name="_GoBack"/>
+      <w:bookmarkEnd w:id="0"/>
       <w:r>
         <w:rPr>
           <w:rFonts w:ascii="Times New Roman" w:hAnsi="Times New Roman" w:cs="Times New Roman"/>
@@ -122,6 +124,7 @@
           <w:bCs/>
           <w:sz w:val="24"/>
           <w:szCs w:val="24"/>
+          <w:highlight w:val="yellow"/>
         </w:rPr>
         <w:t xml:space="preserve">PEMANFAATAN </w:t>
       </w:r>
@@ -132,6 +135,7 @@
           <w:bCs/>
           <w:sz w:val="24"/>
           <w:szCs w:val="24"/>
+          <w:highlight w:val="yellow"/>
         </w:rPr>
         <w:t xml:space="preserve">TEPUNG BIJI </w:t>
       </w:r>
@@ -142,6 +146,7 @@
           <w:bCs/>
           <w:sz w:val="24"/>
           <w:szCs w:val="24"/>
+          <w:highlight w:val="yellow"/>
         </w:rPr>
         <w:t>CEMPEDAK</w:t>
       </w:r>
@@ -152,6 +157,7 @@
           <w:bCs/>
           <w:sz w:val="24"/>
           <w:szCs w:val="24"/>
+          <w:highlight w:val="yellow"/>
         </w:rPr>
         <w:t xml:space="preserve"> </w:t>
       </w:r>
@@ -162,6 +168,7 @@
           <w:bCs/>
           <w:sz w:val="24"/>
           <w:szCs w:val="24"/>
+          <w:highlight w:val="yellow"/>
         </w:rPr>
         <w:t xml:space="preserve">SEBAGAI BAHAN DASAR ALTERNATIF </w:t>
       </w:r>
@@ -172,6 +179,7 @@
           <w:bCs/>
           <w:sz w:val="24"/>
           <w:szCs w:val="24"/>
+          <w:highlight w:val="yellow"/>
         </w:rPr>
         <w:t xml:space="preserve">UNTUK </w:t>
       </w:r>
@@ -182,6 +190,7 @@
           <w:bCs/>
           <w:sz w:val="24"/>
           <w:szCs w:val="24"/>
+          <w:highlight w:val="yellow"/>
         </w:rPr>
         <w:t xml:space="preserve">PENGGANTI TEPUNG TERIGU </w:t>
       </w:r>
@@ -192,6 +201,7 @@
           <w:bCs/>
           <w:sz w:val="24"/>
           <w:szCs w:val="24"/>
+          <w:highlight w:val="yellow"/>
         </w:rPr>
         <w:t>DALAM PEMBUATAN CONE ES KRIM</w:t>
       </w:r>
@@ -230,8 +240,6 @@
           <w:szCs w:val="24"/>
         </w:rPr>
       </w:pPr>
-      <w:bookmarkStart w:id="0" w:name="_GoBack"/>
-      <w:bookmarkEnd w:id="0"/>
     </w:p>
     <w:p>
       <w:pPr>
@@ -28780,7 +28788,7 @@
 </file>
 
 <file path=customXml/itemProps1.xml><?xml version="1.0" encoding="utf-8"?>
-<ds:datastoreItem xmlns:ds="http://schemas.openxmlformats.org/officeDocument/2006/customXml" ds:itemID="{FF048F93-A7CF-4FEB-83FC-E2C6769C2EFA}">
+<ds:datastoreItem xmlns:ds="http://schemas.openxmlformats.org/officeDocument/2006/customXml" ds:itemID="{77B5AECC-6C87-4219-95E5-6B565BF91F7B}">
   <ds:schemaRefs>
     <ds:schemaRef ds:uri="http://schemas.openxmlformats.org/officeDocument/2006/bibliography"/>
   </ds:schemaRefs>

--- a/skripsi.docx
+++ b/skripsi.docx
@@ -115,8 +115,6 @@
           <w:szCs w:val="24"/>
         </w:rPr>
       </w:pPr>
-      <w:bookmarkStart w:id="0" w:name="_GoBack"/>
-      <w:bookmarkEnd w:id="0"/>
       <w:r>
         <w:rPr>
           <w:rFonts w:ascii="Times New Roman" w:hAnsi="Times New Roman" w:cs="Times New Roman"/>
@@ -388,7 +386,7 @@
           <w:szCs w:val="24"/>
         </w:rPr>
       </w:pPr>
-      <w:bookmarkStart w:id="1" w:name="_Toc119854168"/>
+      <w:bookmarkStart w:id="0" w:name="_Toc119854168"/>
       <w:r>
         <w:rPr>
           <w:rStyle w:val="Heading1Char"/>
@@ -401,7 +399,7 @@
         </w:rPr>
         <w:t>DAFTAR ISI</w:t>
       </w:r>
-      <w:bookmarkEnd w:id="1"/>
+      <w:bookmarkEnd w:id="0"/>
     </w:p>
     <w:sdt>
       <w:sdtPr>
@@ -2679,7 +2677,7 @@
           <w:szCs w:val="24"/>
         </w:rPr>
       </w:pPr>
-      <w:bookmarkStart w:id="2" w:name="_Toc119854169"/>
+      <w:bookmarkStart w:id="1" w:name="_Toc119854169"/>
     </w:p>
     <w:p>
       <w:pPr>
@@ -2747,14 +2745,9 @@
     </w:p>
     <w:p>
       <w:pPr>
-        <w:pStyle w:val="Heading2"/>
-        <w:numPr>
-          <w:ilvl w:val="0"/>
-          <w:numId w:val="7"/>
-        </w:numPr>
-        <w:spacing w:line="276" w:lineRule="auto"/>
-        <w:jc w:val="both"/>
-        <w:rPr>
+        <w:spacing w:before="240" w:after="0" w:line="276" w:lineRule="auto"/>
+        <w:rPr>
+          <w:rStyle w:val="Heading1Char"/>
           <w:rFonts w:ascii="Times New Roman" w:hAnsi="Times New Roman" w:cs="Times New Roman"/>
           <w:b/>
           <w:bCs/>
@@ -2763,10 +2756,13 @@
           <w:szCs w:val="24"/>
         </w:rPr>
       </w:pPr>
-      <w:bookmarkStart w:id="3" w:name="_Toc119854174"/>
-      <w:bookmarkEnd w:id="2"/>
+      <w:bookmarkStart w:id="2" w:name="_Toc119854175"/>
+      <w:bookmarkStart w:id="3" w:name="_GoBack"/>
+      <w:bookmarkEnd w:id="1"/>
+      <w:bookmarkEnd w:id="3"/>
       <w:r>
         <w:rPr>
+          <w:rStyle w:val="Heading1Char"/>
           <w:rFonts w:ascii="Times New Roman" w:hAnsi="Times New Roman" w:cs="Times New Roman"/>
           <w:b/>
           <w:bCs/>
@@ -2775,11 +2771,11 @@
           <w:szCs w:val="24"/>
         </w:rPr>
         <w:lastRenderedPageBreak/>
-        <w:t>Luaran Yang Diharapkan</w:t>
+        <w:t>BAB II</w:t>
       </w:r>
-      <w:bookmarkEnd w:id="3"/>
       <w:r>
         <w:rPr>
+          <w:rStyle w:val="Heading1Char"/>
           <w:rFonts w:ascii="Times New Roman" w:hAnsi="Times New Roman" w:cs="Times New Roman"/>
           <w:b/>
           <w:bCs/>
@@ -2787,220 +2783,9 @@
           <w:sz w:val="24"/>
           <w:szCs w:val="24"/>
         </w:rPr>
-        <w:t xml:space="preserve">  </w:t>
-      </w:r>
-    </w:p>
-    <w:p>
-      <w:pPr>
-        <w:pStyle w:val="ListParagraph"/>
-        <w:numPr>
-          <w:ilvl w:val="0"/>
-          <w:numId w:val="2"/>
-        </w:numPr>
-        <w:spacing w:line="276" w:lineRule="auto"/>
-        <w:jc w:val="both"/>
-        <w:rPr>
-          <w:rFonts w:ascii="Times New Roman" w:hAnsi="Times New Roman" w:cs="Times New Roman"/>
-          <w:sz w:val="24"/>
-          <w:szCs w:val="24"/>
-        </w:rPr>
-      </w:pPr>
-      <w:r>
-        <w:rPr>
-          <w:rFonts w:ascii="Times New Roman" w:hAnsi="Times New Roman" w:cs="Times New Roman"/>
-          <w:sz w:val="24"/>
-          <w:szCs w:val="24"/>
-        </w:rPr>
-        <w:t>Meningkatkan kreativitas mahasiswa dan masyarakat untuk mencoba menemukan hasil karya dari pemanfa</w:t>
+        <w:t xml:space="preserve"> </w:t>
       </w:r>
       <w:r>
-        <w:rPr>
-          <w:rFonts w:ascii="Times New Roman" w:hAnsi="Times New Roman" w:cs="Times New Roman"/>
-          <w:sz w:val="24"/>
-          <w:szCs w:val="24"/>
-        </w:rPr>
-        <w:t>ata</w:t>
-      </w:r>
-      <w:r>
-        <w:rPr>
-          <w:rFonts w:ascii="Times New Roman" w:hAnsi="Times New Roman" w:cs="Times New Roman"/>
-          <w:sz w:val="24"/>
-          <w:szCs w:val="24"/>
-        </w:rPr>
-        <w:t xml:space="preserve">n bahan limbah yang sebelumnya tidak terpikirkan </w:t>
-      </w:r>
-      <w:r>
-        <w:rPr>
-          <w:rFonts w:ascii="Times New Roman" w:hAnsi="Times New Roman" w:cs="Times New Roman"/>
-          <w:sz w:val="24"/>
-          <w:szCs w:val="24"/>
-        </w:rPr>
-        <w:t>yang sebenarnya sangat bermanfaat dan berguna juga berkemungkinan memiliki nilai jual.</w:t>
-      </w:r>
-    </w:p>
-    <w:p>
-      <w:pPr>
-        <w:pStyle w:val="ListParagraph"/>
-        <w:numPr>
-          <w:ilvl w:val="0"/>
-          <w:numId w:val="2"/>
-        </w:numPr>
-        <w:spacing w:line="276" w:lineRule="auto"/>
-        <w:jc w:val="both"/>
-        <w:rPr>
-          <w:rFonts w:ascii="Times New Roman" w:hAnsi="Times New Roman" w:cs="Times New Roman"/>
-          <w:sz w:val="24"/>
-          <w:szCs w:val="24"/>
-        </w:rPr>
-      </w:pPr>
-      <w:r>
-        <w:rPr>
-          <w:rFonts w:ascii="Times New Roman" w:hAnsi="Times New Roman" w:cs="Times New Roman"/>
-          <w:sz w:val="24"/>
-          <w:szCs w:val="24"/>
-        </w:rPr>
-        <w:t xml:space="preserve">Terciptanya peluang usaha </w:t>
-      </w:r>
-      <w:r>
-        <w:rPr>
-          <w:rFonts w:ascii="Times New Roman" w:hAnsi="Times New Roman" w:cs="Times New Roman"/>
-          <w:sz w:val="24"/>
-          <w:szCs w:val="24"/>
-        </w:rPr>
-        <w:t xml:space="preserve">kecil di </w:t>
-      </w:r>
-      <w:r>
-        <w:rPr>
-          <w:rFonts w:ascii="Times New Roman" w:hAnsi="Times New Roman" w:cs="Times New Roman"/>
-          <w:sz w:val="24"/>
-          <w:szCs w:val="24"/>
-        </w:rPr>
-        <w:t xml:space="preserve">masyarakat yang bergerak </w:t>
-      </w:r>
-      <w:r>
-        <w:rPr>
-          <w:rFonts w:ascii="Times New Roman" w:hAnsi="Times New Roman" w:cs="Times New Roman"/>
-          <w:sz w:val="24"/>
-          <w:szCs w:val="24"/>
-        </w:rPr>
-        <w:t>pada</w:t>
-      </w:r>
-      <w:r>
-        <w:rPr>
-          <w:rFonts w:ascii="Times New Roman" w:hAnsi="Times New Roman" w:cs="Times New Roman"/>
-          <w:sz w:val="24"/>
-          <w:szCs w:val="24"/>
-        </w:rPr>
-        <w:t xml:space="preserve"> se</w:t>
-      </w:r>
-      <w:r>
-        <w:rPr>
-          <w:rFonts w:ascii="Times New Roman" w:hAnsi="Times New Roman" w:cs="Times New Roman"/>
-          <w:sz w:val="24"/>
-          <w:szCs w:val="24"/>
-        </w:rPr>
-        <w:t>k</w:t>
-      </w:r>
-      <w:r>
-        <w:rPr>
-          <w:rFonts w:ascii="Times New Roman" w:hAnsi="Times New Roman" w:cs="Times New Roman"/>
-          <w:sz w:val="24"/>
-          <w:szCs w:val="24"/>
-        </w:rPr>
-        <w:t>tor ekonomi.</w:t>
-      </w:r>
-    </w:p>
-    <w:p>
-      <w:pPr>
-        <w:pStyle w:val="ListParagraph"/>
-        <w:numPr>
-          <w:ilvl w:val="0"/>
-          <w:numId w:val="2"/>
-        </w:numPr>
-        <w:spacing w:before="240" w:after="0" w:line="276" w:lineRule="auto"/>
-        <w:jc w:val="both"/>
-        <w:rPr>
-          <w:rFonts w:ascii="Times New Roman" w:hAnsi="Times New Roman" w:cs="Times New Roman"/>
-          <w:sz w:val="24"/>
-          <w:szCs w:val="24"/>
-        </w:rPr>
-      </w:pPr>
-      <w:r>
-        <w:rPr>
-          <w:rFonts w:ascii="Times New Roman" w:hAnsi="Times New Roman" w:cs="Times New Roman"/>
-          <w:sz w:val="24"/>
-          <w:szCs w:val="24"/>
-        </w:rPr>
-        <w:t xml:space="preserve">Pembuatan cone es krim dari </w:t>
-      </w:r>
-      <w:r>
-        <w:rPr>
-          <w:rFonts w:ascii="Times New Roman" w:hAnsi="Times New Roman" w:cs="Times New Roman"/>
-          <w:sz w:val="24"/>
-          <w:szCs w:val="24"/>
-        </w:rPr>
-        <w:t xml:space="preserve">pemanfaatan </w:t>
-      </w:r>
-      <w:r>
-        <w:rPr>
-          <w:rFonts w:ascii="Times New Roman" w:hAnsi="Times New Roman" w:cs="Times New Roman"/>
-          <w:sz w:val="24"/>
-          <w:szCs w:val="24"/>
-        </w:rPr>
-        <w:t xml:space="preserve">biji nangka </w:t>
-      </w:r>
-      <w:r>
-        <w:rPr>
-          <w:rFonts w:ascii="Times New Roman" w:hAnsi="Times New Roman" w:cs="Times New Roman"/>
-          <w:sz w:val="24"/>
-          <w:szCs w:val="24"/>
-        </w:rPr>
-        <w:t>yang di</w:t>
-      </w:r>
-      <w:r>
-        <w:rPr>
-          <w:rFonts w:ascii="Times New Roman" w:hAnsi="Times New Roman" w:cs="Times New Roman"/>
-          <w:sz w:val="24"/>
-          <w:szCs w:val="24"/>
-        </w:rPr>
-        <w:t>olah menjadi tepung ini diharapkan dapat memb</w:t>
-      </w:r>
-      <w:r>
-        <w:rPr>
-          <w:rFonts w:ascii="Times New Roman" w:hAnsi="Times New Roman" w:cs="Times New Roman"/>
-          <w:sz w:val="24"/>
-          <w:szCs w:val="24"/>
-        </w:rPr>
-        <w:t xml:space="preserve">uat harga cone es krim menjadi lebih ekonomis dan </w:t>
-      </w:r>
-      <w:r>
-        <w:rPr>
-          <w:rFonts w:ascii="Times New Roman" w:hAnsi="Times New Roman" w:cs="Times New Roman"/>
-          <w:sz w:val="24"/>
-          <w:szCs w:val="24"/>
-        </w:rPr>
-        <w:t xml:space="preserve">diharapkan </w:t>
-      </w:r>
-      <w:r>
-        <w:rPr>
-          <w:rFonts w:ascii="Times New Roman" w:hAnsi="Times New Roman" w:cs="Times New Roman"/>
-          <w:sz w:val="24"/>
-          <w:szCs w:val="24"/>
-        </w:rPr>
-        <w:t>limbah dari biji cempedak ini dapat berkurang dan menjadi lebih bermanfaat</w:t>
-      </w:r>
-      <w:r>
-        <w:rPr>
-          <w:rFonts w:ascii="Times New Roman" w:hAnsi="Times New Roman" w:cs="Times New Roman"/>
-          <w:sz w:val="24"/>
-          <w:szCs w:val="24"/>
-        </w:rPr>
-        <w:t>.</w:t>
-      </w:r>
-    </w:p>
-    <w:p>
-      <w:pPr>
-        <w:spacing w:before="240" w:after="0" w:line="276" w:lineRule="auto"/>
         <w:rPr>
           <w:rStyle w:val="Heading1Char"/>
           <w:rFonts w:ascii="Times New Roman" w:hAnsi="Times New Roman" w:cs="Times New Roman"/>
@@ -3010,45 +2795,9 @@
           <w:sz w:val="24"/>
           <w:szCs w:val="24"/>
         </w:rPr>
-      </w:pPr>
-      <w:bookmarkStart w:id="4" w:name="_Toc119854175"/>
-      <w:r>
-        <w:rPr>
-          <w:rStyle w:val="Heading1Char"/>
-          <w:rFonts w:ascii="Times New Roman" w:hAnsi="Times New Roman" w:cs="Times New Roman"/>
-          <w:b/>
-          <w:bCs/>
-          <w:color w:val="auto"/>
-          <w:sz w:val="24"/>
-          <w:szCs w:val="24"/>
-        </w:rPr>
-        <w:t>BAB II</w:t>
-      </w:r>
-      <w:r>
-        <w:rPr>
-          <w:rStyle w:val="Heading1Char"/>
-          <w:rFonts w:ascii="Times New Roman" w:hAnsi="Times New Roman" w:cs="Times New Roman"/>
-          <w:b/>
-          <w:bCs/>
-          <w:color w:val="auto"/>
-          <w:sz w:val="24"/>
-          <w:szCs w:val="24"/>
-        </w:rPr>
-        <w:t xml:space="preserve"> </w:t>
-      </w:r>
-      <w:r>
-        <w:rPr>
-          <w:rStyle w:val="Heading1Char"/>
-          <w:rFonts w:ascii="Times New Roman" w:hAnsi="Times New Roman" w:cs="Times New Roman"/>
-          <w:b/>
-          <w:bCs/>
-          <w:color w:val="auto"/>
-          <w:sz w:val="24"/>
-          <w:szCs w:val="24"/>
-        </w:rPr>
         <w:t>GAMBARAN UMUM RENCANA USAHA</w:t>
       </w:r>
-      <w:bookmarkEnd w:id="4"/>
+      <w:bookmarkEnd w:id="2"/>
     </w:p>
     <w:p>
       <w:pPr>
@@ -3065,7 +2814,7 @@
           <w:sz w:val="24"/>
         </w:rPr>
       </w:pPr>
-      <w:bookmarkStart w:id="5" w:name="_Toc119854176"/>
+      <w:bookmarkStart w:id="4" w:name="_Toc119854176"/>
       <w:r>
         <w:rPr>
           <w:rFonts w:ascii="Times New Roman" w:hAnsi="Times New Roman" w:cs="Times New Roman"/>
@@ -3075,7 +2824,7 @@
         </w:rPr>
         <w:t>Gagasan kegiatan usaha</w:t>
       </w:r>
-      <w:bookmarkEnd w:id="5"/>
+      <w:bookmarkEnd w:id="4"/>
     </w:p>
     <w:p>
       <w:pPr>
@@ -3172,7 +2921,7 @@
           <w:sz w:val="24"/>
         </w:rPr>
       </w:pPr>
-      <w:bookmarkStart w:id="6" w:name="_Toc119854177"/>
+      <w:bookmarkStart w:id="5" w:name="_Toc119854177"/>
       <w:r>
         <w:rPr>
           <w:rFonts w:ascii="Times New Roman" w:hAnsi="Times New Roman" w:cs="Times New Roman"/>
@@ -3182,7 +2931,7 @@
         </w:rPr>
         <w:t>Peluang Pasar</w:t>
       </w:r>
-      <w:bookmarkEnd w:id="6"/>
+      <w:bookmarkEnd w:id="5"/>
     </w:p>
     <w:p>
       <w:pPr>
@@ -3375,7 +3124,7 @@
           <w:sz w:val="24"/>
         </w:rPr>
       </w:pPr>
-      <w:bookmarkStart w:id="7" w:name="_Toc119854178"/>
+      <w:bookmarkStart w:id="6" w:name="_Toc119854178"/>
       <w:r>
         <w:rPr>
           <w:rFonts w:ascii="Times New Roman" w:hAnsi="Times New Roman" w:cs="Times New Roman"/>
@@ -3383,10 +3132,9 @@
           <w:color w:val="auto"/>
           <w:sz w:val="24"/>
         </w:rPr>
-        <w:lastRenderedPageBreak/>
         <w:t>Pangsa Pasar</w:t>
       </w:r>
-      <w:bookmarkEnd w:id="7"/>
+      <w:bookmarkEnd w:id="6"/>
     </w:p>
     <w:p>
       <w:pPr>
@@ -3405,7 +3153,16 @@
           <w:sz w:val="24"/>
           <w:szCs w:val="24"/>
         </w:rPr>
-        <w:t>Cone es krim adalah kue berbentuk kerucut yang teksturnya mirip wafel, untuk menghidangkan es krim sehingga es krim dapat dimakan tanpa mangkuk dan sendok. Cone es krim ini layaknya wadah es krim yang dapat dimakan, karena terbuat dari bahan-bahan makanan yang aman dikonsumsi seperti tepung, gula, air, dan lain-lain. Es krim cone banyak diminati oleh masyarakat Indonesia dari segala kalangan, sehingga banyak di jual di pasaran. Dengan banyaknya peminat masyarakat dalam memakan es krim dengan cone, maka penjualan cone dengan harga yang terjangkau seperti cone dari biji cempedak ini dapat dikatakan sebagai usaha atau inovasi yang menjanjikan. Oleh karena itu target pasar kami nantinya adalah orang yang melakukan usaha bisnis pada penjualan es krim cone yang saat ini sangat digemari oleh masyarakat.</w:t>
+        <w:t xml:space="preserve">Cone es krim adalah kue berbentuk kerucut yang teksturnya mirip wafel, untuk menghidangkan es krim sehingga es krim dapat dimakan tanpa mangkuk dan sendok. Cone es krim ini layaknya wadah es krim yang dapat dimakan, karena terbuat dari bahan-bahan makanan yang aman dikonsumsi seperti tepung, gula, air, dan lain-lain. Es krim cone banyak diminati oleh masyarakat Indonesia dari segala kalangan, sehingga banyak di jual di pasaran. Dengan banyaknya peminat masyarakat dalam memakan es krim dengan cone, maka penjualan cone dengan harga yang terjangkau seperti cone dari biji cempedak ini dapat dikatakan sebagai usaha atau inovasi yang menjanjikan. Oleh karena itu target pasar kami nantinya adalah orang yang </w:t>
+      </w:r>
+      <w:r>
+        <w:rPr>
+          <w:rFonts w:ascii="Times New Roman" w:hAnsi="Times New Roman" w:cs="Times New Roman"/>
+          <w:sz w:val="24"/>
+          <w:szCs w:val="24"/>
+        </w:rPr>
+        <w:lastRenderedPageBreak/>
+        <w:t>melakukan usaha bisnis pada penjualan es krim cone yang saat ini sangat digemari oleh masyarakat.</w:t>
       </w:r>
     </w:p>
     <w:p>
@@ -3423,7 +3180,7 @@
           <w:sz w:val="24"/>
         </w:rPr>
       </w:pPr>
-      <w:bookmarkStart w:id="8" w:name="_Toc119854179"/>
+      <w:bookmarkStart w:id="7" w:name="_Toc119854179"/>
       <w:r>
         <w:rPr>
           <w:rFonts w:ascii="Times New Roman" w:hAnsi="Times New Roman" w:cs="Times New Roman"/>
@@ -3433,7 +3190,7 @@
         </w:rPr>
         <w:t>Strategi Pemasaran</w:t>
       </w:r>
-      <w:bookmarkEnd w:id="8"/>
+      <w:bookmarkEnd w:id="7"/>
     </w:p>
     <w:p>
       <w:pPr>
@@ -3541,7 +3298,7 @@
           <w:szCs w:val="24"/>
         </w:rPr>
       </w:pPr>
-      <w:bookmarkStart w:id="9" w:name="_Toc119854180"/>
+      <w:bookmarkStart w:id="8" w:name="_Toc119854180"/>
       <w:r>
         <w:rPr>
           <w:rStyle w:val="Heading1Char"/>
@@ -3614,7 +3371,7 @@
         </w:rPr>
         <w:t>PENELITIAN</w:t>
       </w:r>
-      <w:bookmarkEnd w:id="9"/>
+      <w:bookmarkEnd w:id="8"/>
     </w:p>
     <w:p>
       <w:pPr>
@@ -3632,7 +3389,7 @@
           <w:szCs w:val="24"/>
         </w:rPr>
       </w:pPr>
-      <w:bookmarkStart w:id="10" w:name="_Toc119854181"/>
+      <w:bookmarkStart w:id="9" w:name="_Toc119854181"/>
       <w:r>
         <w:rPr>
           <w:rFonts w:ascii="Times New Roman" w:hAnsi="Times New Roman" w:cs="Times New Roman"/>
@@ -3643,7 +3400,7 @@
         </w:rPr>
         <w:t>Bahan</w:t>
       </w:r>
-      <w:bookmarkEnd w:id="10"/>
+      <w:bookmarkEnd w:id="9"/>
     </w:p>
     <w:p>
       <w:pPr>
@@ -3755,7 +3512,7 @@
           <w:szCs w:val="24"/>
         </w:rPr>
       </w:pPr>
-      <w:bookmarkStart w:id="11" w:name="_Toc119854182"/>
+      <w:bookmarkStart w:id="10" w:name="_Toc119854182"/>
       <w:r>
         <w:rPr>
           <w:rFonts w:ascii="Times New Roman" w:hAnsi="Times New Roman" w:cs="Times New Roman"/>
@@ -3766,7 +3523,7 @@
         </w:rPr>
         <w:t>Alat</w:t>
       </w:r>
-      <w:bookmarkEnd w:id="11"/>
+      <w:bookmarkEnd w:id="10"/>
     </w:p>
     <w:p>
       <w:pPr>
@@ -3942,7 +3699,7 @@
           <w:szCs w:val="24"/>
         </w:rPr>
       </w:pPr>
-      <w:bookmarkStart w:id="12" w:name="_Toc119854183"/>
+      <w:bookmarkStart w:id="11" w:name="_Toc119854183"/>
       <w:r>
         <w:rPr>
           <w:rFonts w:ascii="Times New Roman" w:hAnsi="Times New Roman" w:cs="Times New Roman"/>
@@ -3953,7 +3710,7 @@
         </w:rPr>
         <w:t>Pembuatan Tepung Biji Cempedak</w:t>
       </w:r>
-      <w:bookmarkEnd w:id="12"/>
+      <w:bookmarkEnd w:id="11"/>
     </w:p>
     <w:p>
       <w:pPr>
@@ -4052,16 +3809,7 @@
           <w:sz w:val="24"/>
           <w:szCs w:val="24"/>
         </w:rPr>
-        <w:t xml:space="preserve">Tahap </w:t>
-      </w:r>
-      <w:r>
-        <w:rPr>
-          <w:rFonts w:ascii="Times New Roman" w:hAnsi="Times New Roman" w:cs="Times New Roman"/>
-          <w:sz w:val="24"/>
-          <w:szCs w:val="24"/>
-        </w:rPr>
-        <w:lastRenderedPageBreak/>
-        <w:t xml:space="preserve">ketiga, proses pengupasan kulit biji untuk membuang kulit ari. Tahap keempat, biji yang telah dikupas </w:t>
+        <w:t xml:space="preserve">Tahap ketiga, proses pengupasan kulit biji untuk membuang kulit ari. Tahap keempat, biji yang telah dikupas </w:t>
       </w:r>
       <w:proofErr w:type="gramStart"/>
       <w:r>
@@ -4200,6 +3948,7 @@
           <w:sz w:val="24"/>
           <w:szCs w:val="24"/>
         </w:rPr>
+        <w:lastRenderedPageBreak/>
         <w:t>Warnanya putih kekuningan</w:t>
       </w:r>
     </w:p>
@@ -4319,7 +4068,7 @@
           <w:szCs w:val="24"/>
         </w:rPr>
       </w:pPr>
-      <w:bookmarkStart w:id="13" w:name="_Toc119854184"/>
+      <w:bookmarkStart w:id="12" w:name="_Toc119854184"/>
       <w:r>
         <w:rPr>
           <w:rFonts w:ascii="Times New Roman" w:hAnsi="Times New Roman" w:cs="Times New Roman"/>
@@ -4340,7 +4089,7 @@
         </w:rPr>
         <w:t>buatan Cone Es Krim</w:t>
       </w:r>
-      <w:bookmarkEnd w:id="13"/>
+      <w:bookmarkEnd w:id="12"/>
     </w:p>
     <w:p>
       <w:pPr>
@@ -4943,7 +4692,7 @@
           <w:szCs w:val="24"/>
         </w:rPr>
       </w:pPr>
-      <w:bookmarkStart w:id="14" w:name="_Toc119854185"/>
+      <w:bookmarkStart w:id="13" w:name="_Toc119854185"/>
       <w:r>
         <w:rPr>
           <w:rFonts w:ascii="Times New Roman" w:hAnsi="Times New Roman" w:cs="Times New Roman"/>
@@ -4952,10 +4701,9 @@
           <w:sz w:val="24"/>
           <w:szCs w:val="24"/>
         </w:rPr>
-        <w:lastRenderedPageBreak/>
         <w:t>Pengemasan Produk</w:t>
       </w:r>
-      <w:bookmarkEnd w:id="14"/>
+      <w:bookmarkEnd w:id="13"/>
     </w:p>
     <w:p>
       <w:pPr>
@@ -5043,7 +4791,7 @@
           <w:szCs w:val="24"/>
         </w:rPr>
       </w:pPr>
-      <w:bookmarkStart w:id="15" w:name="_Toc119854186"/>
+      <w:bookmarkStart w:id="14" w:name="_Toc119854186"/>
       <w:r>
         <w:rPr>
           <w:rStyle w:val="Heading1Char"/>
@@ -5104,7 +4852,7 @@
         </w:rPr>
         <w:t>BIAYA DAN JADWAL KEGIATAN</w:t>
       </w:r>
-      <w:bookmarkEnd w:id="15"/>
+      <w:bookmarkEnd w:id="14"/>
     </w:p>
     <w:p>
       <w:pPr>
@@ -5123,7 +4871,7 @@
           <w:szCs w:val="24"/>
         </w:rPr>
       </w:pPr>
-      <w:bookmarkStart w:id="16" w:name="_Toc119854187"/>
+      <w:bookmarkStart w:id="15" w:name="_Toc119854187"/>
       <w:r>
         <w:rPr>
           <w:rFonts w:ascii="Times New Roman" w:hAnsi="Times New Roman" w:cs="Times New Roman"/>
@@ -5135,7 +4883,7 @@
         </w:rPr>
         <w:t>Anggaran Biaya</w:t>
       </w:r>
-      <w:bookmarkEnd w:id="16"/>
+      <w:bookmarkEnd w:id="15"/>
     </w:p>
     <w:tbl>
       <w:tblPr>
@@ -5346,6 +5094,7 @@
                 <w:sz w:val="24"/>
                 <w:szCs w:val="24"/>
               </w:rPr>
+              <w:lastRenderedPageBreak/>
               <w:t>2</w:t>
             </w:r>
           </w:p>
@@ -5683,7 +5432,7 @@
           <w:szCs w:val="24"/>
         </w:rPr>
       </w:pPr>
-      <w:bookmarkStart w:id="17" w:name="_Toc119854188"/>
+      <w:bookmarkStart w:id="16" w:name="_Toc119854188"/>
       <w:r>
         <w:rPr>
           <w:rFonts w:ascii="Times New Roman" w:hAnsi="Times New Roman" w:cs="Times New Roman"/>
@@ -5695,7 +5444,7 @@
         </w:rPr>
         <w:t>Jadwal Kegiatan</w:t>
       </w:r>
-      <w:bookmarkEnd w:id="17"/>
+      <w:bookmarkEnd w:id="16"/>
     </w:p>
     <w:tbl>
       <w:tblPr>
@@ -7229,7 +6978,7 @@
           <w:szCs w:val="24"/>
         </w:rPr>
       </w:pPr>
-      <w:bookmarkStart w:id="18" w:name="_Toc119854189"/>
+      <w:bookmarkStart w:id="17" w:name="_Toc119854189"/>
       <w:r>
         <w:rPr>
           <w:rStyle w:val="Heading1Char"/>
@@ -7240,26 +6989,525 @@
           <w:sz w:val="24"/>
           <w:szCs w:val="24"/>
         </w:rPr>
+        <w:t>DAFTAR PUSTAKA</w:t>
+      </w:r>
+      <w:bookmarkEnd w:id="17"/>
+    </w:p>
+    <w:p>
+      <w:pPr>
+        <w:pStyle w:val="Bibliography"/>
+        <w:spacing w:after="0" w:line="276" w:lineRule="auto"/>
+        <w:jc w:val="both"/>
+        <w:rPr>
+          <w:rFonts w:ascii="Times New Roman" w:hAnsi="Times New Roman" w:cs="Times New Roman"/>
+          <w:noProof/>
+          <w:sz w:val="24"/>
+          <w:szCs w:val="24"/>
+        </w:rPr>
+      </w:pPr>
+      <w:r>
+        <w:rPr>
+          <w:rStyle w:val="Heading1Char"/>
+          <w:rFonts w:ascii="Times New Roman" w:hAnsi="Times New Roman" w:cs="Times New Roman"/>
+          <w:b/>
+          <w:bCs/>
+          <w:color w:val="auto"/>
+          <w:sz w:val="24"/>
+          <w:szCs w:val="24"/>
+        </w:rPr>
+        <w:fldChar w:fldCharType="begin"/>
+      </w:r>
+      <w:r>
+        <w:rPr>
+          <w:rStyle w:val="Heading1Char"/>
+          <w:rFonts w:ascii="Times New Roman" w:hAnsi="Times New Roman" w:cs="Times New Roman"/>
+          <w:b/>
+          <w:bCs/>
+          <w:color w:val="auto"/>
+          <w:sz w:val="24"/>
+          <w:szCs w:val="24"/>
+        </w:rPr>
+        <w:instrText xml:space="preserve"> BIBLIOGRAPHY  \l 1033 </w:instrText>
+      </w:r>
+      <w:r>
+        <w:rPr>
+          <w:rStyle w:val="Heading1Char"/>
+          <w:rFonts w:ascii="Times New Roman" w:hAnsi="Times New Roman" w:cs="Times New Roman"/>
+          <w:b/>
+          <w:bCs/>
+          <w:color w:val="auto"/>
+          <w:sz w:val="24"/>
+          <w:szCs w:val="24"/>
+        </w:rPr>
+        <w:fldChar w:fldCharType="separate"/>
+      </w:r>
+      <w:r>
+        <w:rPr>
+          <w:rFonts w:ascii="Times New Roman" w:hAnsi="Times New Roman" w:cs="Times New Roman"/>
+          <w:noProof/>
+          <w:sz w:val="24"/>
+          <w:szCs w:val="24"/>
+        </w:rPr>
+        <w:t xml:space="preserve">Anon., 2022. </w:t>
+      </w:r>
+      <w:r>
+        <w:rPr>
+          <w:rFonts w:ascii="Times New Roman" w:hAnsi="Times New Roman" w:cs="Times New Roman"/>
+          <w:i/>
+          <w:iCs/>
+          <w:noProof/>
+          <w:sz w:val="24"/>
+          <w:szCs w:val="24"/>
+        </w:rPr>
+        <w:t xml:space="preserve">15 Manfaat dan Khasiat Biji Cempedak Untuk Kesehatan. </w:t>
+      </w:r>
+      <w:r>
+        <w:rPr>
+          <w:rFonts w:ascii="Times New Roman" w:hAnsi="Times New Roman" w:cs="Times New Roman"/>
+          <w:noProof/>
+          <w:sz w:val="24"/>
+          <w:szCs w:val="24"/>
+        </w:rPr>
+        <w:t xml:space="preserve">[Online] </w:t>
+      </w:r>
+      <w:r>
+        <w:rPr>
+          <w:rFonts w:ascii="Times New Roman" w:hAnsi="Times New Roman" w:cs="Times New Roman"/>
+          <w:noProof/>
+          <w:sz w:val="24"/>
+          <w:szCs w:val="24"/>
+        </w:rPr>
+        <w:br/>
+        <w:t xml:space="preserve">Available at: </w:t>
+      </w:r>
+      <w:r>
+        <w:rPr>
+          <w:rFonts w:ascii="Times New Roman" w:hAnsi="Times New Roman" w:cs="Times New Roman"/>
+          <w:noProof/>
+          <w:sz w:val="24"/>
+          <w:szCs w:val="24"/>
+          <w:u w:val="single"/>
+        </w:rPr>
+        <w:t>http://www.radarindonesianews.com/15-manfaat-dan-khasiat-biji-cempedak-untuk-kesehatan/</w:t>
+      </w:r>
+    </w:p>
+    <w:p>
+      <w:pPr>
+        <w:pStyle w:val="Bibliography"/>
+        <w:spacing w:after="0" w:line="276" w:lineRule="auto"/>
+        <w:jc w:val="both"/>
+        <w:rPr>
+          <w:rFonts w:ascii="Times New Roman" w:hAnsi="Times New Roman" w:cs="Times New Roman"/>
+          <w:noProof/>
+          <w:sz w:val="24"/>
+          <w:szCs w:val="24"/>
+        </w:rPr>
+      </w:pPr>
+      <w:r>
+        <w:rPr>
+          <w:rFonts w:ascii="Times New Roman" w:hAnsi="Times New Roman" w:cs="Times New Roman"/>
+          <w:noProof/>
+          <w:sz w:val="24"/>
+          <w:szCs w:val="24"/>
+        </w:rPr>
+        <w:t xml:space="preserve">Herawati, S. P., Rahayuni, T. &amp; Hartanti, L., 2022. Substitusi Tepung Terigu dengan Tepung Biji Cempedak (Artocarpus champeden) terhadap Karakteristik Fisikokimia Kue Semprit. </w:t>
+      </w:r>
+      <w:r>
+        <w:rPr>
+          <w:rFonts w:ascii="Times New Roman" w:hAnsi="Times New Roman" w:cs="Times New Roman"/>
+          <w:i/>
+          <w:iCs/>
+          <w:noProof/>
+          <w:sz w:val="24"/>
+          <w:szCs w:val="24"/>
+        </w:rPr>
+        <w:t xml:space="preserve">Journal of Food and Culinary, </w:t>
+      </w:r>
+      <w:r>
+        <w:rPr>
+          <w:rFonts w:ascii="Times New Roman" w:hAnsi="Times New Roman" w:cs="Times New Roman"/>
+          <w:noProof/>
+          <w:sz w:val="24"/>
+          <w:szCs w:val="24"/>
+        </w:rPr>
+        <w:t>1 Juni, Volume 5, pp. 10-20.</w:t>
+      </w:r>
+    </w:p>
+    <w:p>
+      <w:pPr>
+        <w:pStyle w:val="Bibliography"/>
+        <w:spacing w:after="0" w:line="276" w:lineRule="auto"/>
+        <w:jc w:val="both"/>
+        <w:rPr>
+          <w:rFonts w:ascii="Times New Roman" w:hAnsi="Times New Roman" w:cs="Times New Roman"/>
+          <w:noProof/>
+          <w:sz w:val="24"/>
+          <w:szCs w:val="24"/>
+        </w:rPr>
+      </w:pPr>
+      <w:r>
+        <w:rPr>
+          <w:rFonts w:ascii="Times New Roman" w:hAnsi="Times New Roman" w:cs="Times New Roman"/>
+          <w:noProof/>
+          <w:sz w:val="24"/>
+          <w:szCs w:val="24"/>
+        </w:rPr>
+        <w:t xml:space="preserve">S., Hamzah, F. &amp; Rossi, E., 2017. PEMANFAATAN TEPUNG BIJI CEMPEDAK (Arthocarpus champeden Sperg.,) SEBAGAI SUBSTITUSI DALAM PEMBUATAN KUKIS. </w:t>
+      </w:r>
+      <w:r>
+        <w:rPr>
+          <w:rFonts w:ascii="Times New Roman" w:hAnsi="Times New Roman" w:cs="Times New Roman"/>
+          <w:i/>
+          <w:iCs/>
+          <w:noProof/>
+          <w:sz w:val="24"/>
+          <w:szCs w:val="24"/>
+        </w:rPr>
+        <w:t xml:space="preserve">JOM FAPERTA UR, </w:t>
+      </w:r>
+      <w:r>
+        <w:rPr>
+          <w:rFonts w:ascii="Times New Roman" w:hAnsi="Times New Roman" w:cs="Times New Roman"/>
+          <w:noProof/>
+          <w:sz w:val="24"/>
+          <w:szCs w:val="24"/>
+        </w:rPr>
+        <w:t>1 Februari, Volume 4, pp. 1-14.</w:t>
+      </w:r>
+    </w:p>
+    <w:p>
+      <w:pPr>
+        <w:pStyle w:val="Bibliography"/>
+        <w:spacing w:line="276" w:lineRule="auto"/>
+        <w:jc w:val="both"/>
+        <w:rPr>
+          <w:rFonts w:ascii="Times New Roman" w:hAnsi="Times New Roman" w:cs="Times New Roman"/>
+          <w:noProof/>
+          <w:sz w:val="24"/>
+          <w:szCs w:val="24"/>
+        </w:rPr>
+      </w:pPr>
+      <w:r>
+        <w:rPr>
+          <w:rFonts w:ascii="Times New Roman" w:hAnsi="Times New Roman" w:cs="Times New Roman"/>
+          <w:noProof/>
+          <w:sz w:val="24"/>
+          <w:szCs w:val="24"/>
+        </w:rPr>
         <w:lastRenderedPageBreak/>
-        <w:t>DAFTAR PUSTAKA</w:t>
+        <w:t xml:space="preserve">Siloto, D., 2022. </w:t>
+      </w:r>
+      <w:r>
+        <w:rPr>
+          <w:rFonts w:ascii="Times New Roman" w:hAnsi="Times New Roman" w:cs="Times New Roman"/>
+          <w:i/>
+          <w:iCs/>
+          <w:noProof/>
+          <w:sz w:val="24"/>
+          <w:szCs w:val="24"/>
+        </w:rPr>
+        <w:t xml:space="preserve">MENGENAL BUAH CEMPEDAK, BUAH UNIK ASLI INDONESIA. </w:t>
+      </w:r>
+      <w:r>
+        <w:rPr>
+          <w:rFonts w:ascii="Times New Roman" w:hAnsi="Times New Roman" w:cs="Times New Roman"/>
+          <w:noProof/>
+          <w:sz w:val="24"/>
+          <w:szCs w:val="24"/>
+        </w:rPr>
+        <w:t xml:space="preserve">[Online] </w:t>
+      </w:r>
+      <w:r>
+        <w:rPr>
+          <w:rFonts w:ascii="Times New Roman" w:hAnsi="Times New Roman" w:cs="Times New Roman"/>
+          <w:noProof/>
+          <w:sz w:val="24"/>
+          <w:szCs w:val="24"/>
+        </w:rPr>
+        <w:br/>
+        <w:t xml:space="preserve">Available at: </w:t>
+      </w:r>
+      <w:r>
+        <w:rPr>
+          <w:rFonts w:ascii="Times New Roman" w:hAnsi="Times New Roman" w:cs="Times New Roman"/>
+          <w:noProof/>
+          <w:sz w:val="24"/>
+          <w:szCs w:val="24"/>
+          <w:u w:val="single"/>
+        </w:rPr>
+        <w:t>https://osc.medcom.id/community/mengenal-buah-cempedak-buah-unik-asli-indonesia-972</w:t>
+      </w:r>
+    </w:p>
+    <w:p>
+      <w:pPr>
+        <w:spacing w:after="240" w:line="276" w:lineRule="auto"/>
+        <w:jc w:val="both"/>
+        <w:rPr>
+          <w:rStyle w:val="Heading1Char"/>
+          <w:rFonts w:ascii="Times New Roman" w:hAnsi="Times New Roman" w:cs="Times New Roman"/>
+          <w:b/>
+          <w:bCs/>
+          <w:color w:val="auto"/>
+          <w:sz w:val="24"/>
+          <w:szCs w:val="24"/>
+        </w:rPr>
+      </w:pPr>
+      <w:r>
+        <w:rPr>
+          <w:rStyle w:val="Heading1Char"/>
+          <w:rFonts w:ascii="Times New Roman" w:hAnsi="Times New Roman" w:cs="Times New Roman"/>
+          <w:b/>
+          <w:bCs/>
+          <w:color w:val="auto"/>
+          <w:sz w:val="24"/>
+          <w:szCs w:val="24"/>
+        </w:rPr>
+        <w:fldChar w:fldCharType="end"/>
+      </w:r>
+    </w:p>
+    <w:p>
+      <w:pPr>
+        <w:spacing w:line="360" w:lineRule="auto"/>
+        <w:jc w:val="center"/>
+        <w:rPr>
+          <w:rStyle w:val="Heading1Char"/>
+          <w:rFonts w:ascii="Times New Roman" w:hAnsi="Times New Roman" w:cs="Times New Roman"/>
+          <w:b/>
+          <w:bCs/>
+          <w:color w:val="auto"/>
+          <w:sz w:val="24"/>
+          <w:szCs w:val="24"/>
+        </w:rPr>
+      </w:pPr>
+    </w:p>
+    <w:p>
+      <w:pPr>
+        <w:spacing w:line="360" w:lineRule="auto"/>
+        <w:jc w:val="center"/>
+        <w:rPr>
+          <w:rStyle w:val="Heading1Char"/>
+          <w:rFonts w:ascii="Times New Roman" w:hAnsi="Times New Roman" w:cs="Times New Roman"/>
+          <w:b/>
+          <w:bCs/>
+          <w:color w:val="auto"/>
+          <w:sz w:val="24"/>
+          <w:szCs w:val="24"/>
+        </w:rPr>
+      </w:pPr>
+    </w:p>
+    <w:p>
+      <w:pPr>
+        <w:spacing w:line="360" w:lineRule="auto"/>
+        <w:jc w:val="center"/>
+        <w:rPr>
+          <w:rStyle w:val="Heading1Char"/>
+          <w:rFonts w:ascii="Times New Roman" w:hAnsi="Times New Roman" w:cs="Times New Roman"/>
+          <w:b/>
+          <w:bCs/>
+          <w:color w:val="auto"/>
+          <w:sz w:val="24"/>
+          <w:szCs w:val="24"/>
+        </w:rPr>
+      </w:pPr>
+    </w:p>
+    <w:p>
+      <w:pPr>
+        <w:spacing w:line="360" w:lineRule="auto"/>
+        <w:jc w:val="center"/>
+        <w:rPr>
+          <w:rStyle w:val="Heading1Char"/>
+          <w:rFonts w:ascii="Times New Roman" w:hAnsi="Times New Roman" w:cs="Times New Roman"/>
+          <w:b/>
+          <w:bCs/>
+          <w:color w:val="auto"/>
+          <w:sz w:val="24"/>
+          <w:szCs w:val="24"/>
+        </w:rPr>
+      </w:pPr>
+    </w:p>
+    <w:p>
+      <w:pPr>
+        <w:spacing w:line="360" w:lineRule="auto"/>
+        <w:jc w:val="center"/>
+        <w:rPr>
+          <w:rStyle w:val="Heading1Char"/>
+          <w:rFonts w:ascii="Times New Roman" w:hAnsi="Times New Roman" w:cs="Times New Roman"/>
+          <w:b/>
+          <w:bCs/>
+          <w:color w:val="auto"/>
+          <w:sz w:val="24"/>
+          <w:szCs w:val="24"/>
+        </w:rPr>
+      </w:pPr>
+    </w:p>
+    <w:p>
+      <w:pPr>
+        <w:spacing w:line="360" w:lineRule="auto"/>
+        <w:jc w:val="center"/>
+        <w:rPr>
+          <w:rStyle w:val="Heading1Char"/>
+          <w:rFonts w:ascii="Times New Roman" w:hAnsi="Times New Roman" w:cs="Times New Roman"/>
+          <w:b/>
+          <w:bCs/>
+          <w:color w:val="auto"/>
+          <w:sz w:val="24"/>
+          <w:szCs w:val="24"/>
+        </w:rPr>
+      </w:pPr>
+    </w:p>
+    <w:p>
+      <w:pPr>
+        <w:spacing w:line="360" w:lineRule="auto"/>
+        <w:jc w:val="center"/>
+        <w:rPr>
+          <w:rStyle w:val="Heading1Char"/>
+          <w:rFonts w:ascii="Times New Roman" w:hAnsi="Times New Roman" w:cs="Times New Roman"/>
+          <w:b/>
+          <w:bCs/>
+          <w:color w:val="auto"/>
+          <w:sz w:val="24"/>
+          <w:szCs w:val="24"/>
+        </w:rPr>
+      </w:pPr>
+    </w:p>
+    <w:p>
+      <w:pPr>
+        <w:spacing w:line="360" w:lineRule="auto"/>
+        <w:jc w:val="center"/>
+        <w:rPr>
+          <w:rStyle w:val="Heading1Char"/>
+          <w:rFonts w:ascii="Times New Roman" w:hAnsi="Times New Roman" w:cs="Times New Roman"/>
+          <w:b/>
+          <w:bCs/>
+          <w:color w:val="auto"/>
+          <w:sz w:val="24"/>
+          <w:szCs w:val="24"/>
+        </w:rPr>
+      </w:pPr>
+    </w:p>
+    <w:p>
+      <w:pPr>
+        <w:spacing w:line="360" w:lineRule="auto"/>
+        <w:jc w:val="center"/>
+        <w:rPr>
+          <w:rStyle w:val="Heading1Char"/>
+          <w:rFonts w:ascii="Times New Roman" w:hAnsi="Times New Roman" w:cs="Times New Roman"/>
+          <w:b/>
+          <w:bCs/>
+          <w:color w:val="auto"/>
+          <w:sz w:val="24"/>
+          <w:szCs w:val="24"/>
+        </w:rPr>
+      </w:pPr>
+    </w:p>
+    <w:p>
+      <w:pPr>
+        <w:spacing w:line="360" w:lineRule="auto"/>
+        <w:jc w:val="center"/>
+        <w:rPr>
+          <w:rStyle w:val="Heading1Char"/>
+          <w:rFonts w:ascii="Times New Roman" w:hAnsi="Times New Roman" w:cs="Times New Roman"/>
+          <w:b/>
+          <w:bCs/>
+          <w:color w:val="auto"/>
+          <w:sz w:val="24"/>
+          <w:szCs w:val="24"/>
+        </w:rPr>
+      </w:pPr>
+    </w:p>
+    <w:p>
+      <w:pPr>
+        <w:spacing w:line="360" w:lineRule="auto"/>
+        <w:jc w:val="center"/>
+        <w:rPr>
+          <w:rStyle w:val="Heading1Char"/>
+          <w:rFonts w:ascii="Times New Roman" w:hAnsi="Times New Roman" w:cs="Times New Roman"/>
+          <w:b/>
+          <w:bCs/>
+          <w:color w:val="auto"/>
+          <w:sz w:val="24"/>
+          <w:szCs w:val="24"/>
+        </w:rPr>
+      </w:pPr>
+    </w:p>
+    <w:p>
+      <w:pPr>
+        <w:spacing w:line="360" w:lineRule="auto"/>
+        <w:jc w:val="center"/>
+        <w:rPr>
+          <w:rStyle w:val="Heading1Char"/>
+          <w:rFonts w:ascii="Times New Roman" w:hAnsi="Times New Roman" w:cs="Times New Roman"/>
+          <w:b/>
+          <w:bCs/>
+          <w:color w:val="auto"/>
+          <w:sz w:val="24"/>
+          <w:szCs w:val="24"/>
+        </w:rPr>
+      </w:pPr>
+    </w:p>
+    <w:p>
+      <w:pPr>
+        <w:spacing w:line="360" w:lineRule="auto"/>
+        <w:jc w:val="center"/>
+        <w:rPr>
+          <w:rStyle w:val="Heading1Char"/>
+          <w:rFonts w:ascii="Times New Roman" w:hAnsi="Times New Roman" w:cs="Times New Roman"/>
+          <w:b/>
+          <w:bCs/>
+          <w:color w:val="auto"/>
+          <w:sz w:val="24"/>
+          <w:szCs w:val="24"/>
+        </w:rPr>
+      </w:pPr>
+    </w:p>
+    <w:p>
+      <w:pPr>
+        <w:spacing w:line="360" w:lineRule="auto"/>
+        <w:jc w:val="center"/>
+        <w:rPr>
+          <w:rStyle w:val="Heading1Char"/>
+          <w:rFonts w:ascii="Times New Roman" w:hAnsi="Times New Roman" w:cs="Times New Roman"/>
+          <w:b/>
+          <w:bCs/>
+          <w:color w:val="auto"/>
+          <w:sz w:val="24"/>
+          <w:szCs w:val="24"/>
+        </w:rPr>
+      </w:pPr>
+    </w:p>
+    <w:p>
+      <w:pPr>
+        <w:spacing w:after="0" w:line="276" w:lineRule="auto"/>
+        <w:rPr>
+          <w:rStyle w:val="Heading1Char"/>
+          <w:rFonts w:ascii="Times New Roman" w:hAnsi="Times New Roman" w:cs="Times New Roman"/>
+          <w:b/>
+          <w:bCs/>
+          <w:color w:val="auto"/>
+          <w:sz w:val="24"/>
+          <w:szCs w:val="24"/>
+        </w:rPr>
+      </w:pPr>
+      <w:bookmarkStart w:id="18" w:name="_Toc119854190"/>
+      <w:r>
+        <w:rPr>
+          <w:rStyle w:val="Heading1Char"/>
+          <w:rFonts w:ascii="Times New Roman" w:hAnsi="Times New Roman" w:cs="Times New Roman"/>
+          <w:b/>
+          <w:bCs/>
+          <w:color w:val="auto"/>
+          <w:sz w:val="24"/>
+          <w:szCs w:val="24"/>
+        </w:rPr>
+        <w:t>LAMPIRAN</w:t>
       </w:r>
       <w:bookmarkEnd w:id="18"/>
     </w:p>
     <w:p>
       <w:pPr>
-        <w:pStyle w:val="Bibliography"/>
-        <w:spacing w:after="0" w:line="276" w:lineRule="auto"/>
-        <w:jc w:val="both"/>
-        <w:rPr>
-          <w:rFonts w:ascii="Times New Roman" w:hAnsi="Times New Roman" w:cs="Times New Roman"/>
-          <w:noProof/>
-          <w:sz w:val="24"/>
-          <w:szCs w:val="24"/>
-        </w:rPr>
-      </w:pPr>
-      <w:r>
-        <w:rPr>
-          <w:rStyle w:val="Heading1Char"/>
+        <w:pStyle w:val="Heading2"/>
+        <w:spacing w:line="276" w:lineRule="auto"/>
+        <w:rPr>
           <w:rFonts w:ascii="Times New Roman" w:hAnsi="Times New Roman" w:cs="Times New Roman"/>
           <w:b/>
           <w:bCs/>
@@ -7267,11 +7515,20 @@
           <w:sz w:val="24"/>
           <w:szCs w:val="24"/>
         </w:rPr>
-        <w:fldChar w:fldCharType="begin"/>
+      </w:pPr>
+      <w:bookmarkStart w:id="19" w:name="_Toc119854191"/>
+      <w:r>
+        <w:rPr>
+          <w:rFonts w:ascii="Times New Roman" w:hAnsi="Times New Roman" w:cs="Times New Roman"/>
+          <w:b/>
+          <w:color w:val="auto"/>
+          <w:sz w:val="24"/>
+          <w:szCs w:val="24"/>
+        </w:rPr>
+        <w:t xml:space="preserve">Lampiran 1. </w:t>
       </w:r>
       <w:r>
         <w:rPr>
-          <w:rStyle w:val="Heading1Char"/>
           <w:rFonts w:ascii="Times New Roman" w:hAnsi="Times New Roman" w:cs="Times New Roman"/>
           <w:b/>
           <w:bCs/>
@@ -7279,518 +7536,9 @@
           <w:sz w:val="24"/>
           <w:szCs w:val="24"/>
         </w:rPr>
-        <w:instrText xml:space="preserve"> BIBLIOGRAPHY  \l 1033 </w:instrText>
-      </w:r>
-      <w:r>
-        <w:rPr>
-          <w:rStyle w:val="Heading1Char"/>
-          <w:rFonts w:ascii="Times New Roman" w:hAnsi="Times New Roman" w:cs="Times New Roman"/>
-          <w:b/>
-          <w:bCs/>
-          <w:color w:val="auto"/>
-          <w:sz w:val="24"/>
-          <w:szCs w:val="24"/>
-        </w:rPr>
-        <w:fldChar w:fldCharType="separate"/>
-      </w:r>
-      <w:r>
-        <w:rPr>
-          <w:rFonts w:ascii="Times New Roman" w:hAnsi="Times New Roman" w:cs="Times New Roman"/>
-          <w:noProof/>
-          <w:sz w:val="24"/>
-          <w:szCs w:val="24"/>
-        </w:rPr>
-        <w:t xml:space="preserve">Anon., 2022. </w:t>
-      </w:r>
-      <w:r>
-        <w:rPr>
-          <w:rFonts w:ascii="Times New Roman" w:hAnsi="Times New Roman" w:cs="Times New Roman"/>
-          <w:i/>
-          <w:iCs/>
-          <w:noProof/>
-          <w:sz w:val="24"/>
-          <w:szCs w:val="24"/>
-        </w:rPr>
-        <w:t xml:space="preserve">15 Manfaat dan Khasiat Biji Cempedak Untuk Kesehatan. </w:t>
-      </w:r>
-      <w:r>
-        <w:rPr>
-          <w:rFonts w:ascii="Times New Roman" w:hAnsi="Times New Roman" w:cs="Times New Roman"/>
-          <w:noProof/>
-          <w:sz w:val="24"/>
-          <w:szCs w:val="24"/>
-        </w:rPr>
-        <w:t xml:space="preserve">[Online] </w:t>
-      </w:r>
-      <w:r>
-        <w:rPr>
-          <w:rFonts w:ascii="Times New Roman" w:hAnsi="Times New Roman" w:cs="Times New Roman"/>
-          <w:noProof/>
-          <w:sz w:val="24"/>
-          <w:szCs w:val="24"/>
-        </w:rPr>
-        <w:br/>
-        <w:t xml:space="preserve">Available at: </w:t>
-      </w:r>
-      <w:r>
-        <w:rPr>
-          <w:rFonts w:ascii="Times New Roman" w:hAnsi="Times New Roman" w:cs="Times New Roman"/>
-          <w:noProof/>
-          <w:sz w:val="24"/>
-          <w:szCs w:val="24"/>
-          <w:u w:val="single"/>
-        </w:rPr>
-        <w:t>http://www.radarindonesianews.com/15-manfaat-dan-khasiat-biji-cempedak-untuk-kesehatan/</w:t>
-      </w:r>
-    </w:p>
-    <w:p>
-      <w:pPr>
-        <w:pStyle w:val="Bibliography"/>
-        <w:spacing w:after="0" w:line="276" w:lineRule="auto"/>
-        <w:jc w:val="both"/>
-        <w:rPr>
-          <w:rFonts w:ascii="Times New Roman" w:hAnsi="Times New Roman" w:cs="Times New Roman"/>
-          <w:noProof/>
-          <w:sz w:val="24"/>
-          <w:szCs w:val="24"/>
-        </w:rPr>
-      </w:pPr>
-      <w:r>
-        <w:rPr>
-          <w:rFonts w:ascii="Times New Roman" w:hAnsi="Times New Roman" w:cs="Times New Roman"/>
-          <w:noProof/>
-          <w:sz w:val="24"/>
-          <w:szCs w:val="24"/>
-        </w:rPr>
-        <w:t xml:space="preserve">Herawati, S. P., Rahayuni, T. &amp; Hartanti, L., 2022. Substitusi Tepung Terigu dengan Tepung Biji Cempedak (Artocarpus champeden) terhadap Karakteristik Fisikokimia Kue Semprit. </w:t>
-      </w:r>
-      <w:r>
-        <w:rPr>
-          <w:rFonts w:ascii="Times New Roman" w:hAnsi="Times New Roman" w:cs="Times New Roman"/>
-          <w:i/>
-          <w:iCs/>
-          <w:noProof/>
-          <w:sz w:val="24"/>
-          <w:szCs w:val="24"/>
-        </w:rPr>
-        <w:t xml:space="preserve">Journal of Food and Culinary, </w:t>
-      </w:r>
-      <w:r>
-        <w:rPr>
-          <w:rFonts w:ascii="Times New Roman" w:hAnsi="Times New Roman" w:cs="Times New Roman"/>
-          <w:noProof/>
-          <w:sz w:val="24"/>
-          <w:szCs w:val="24"/>
-        </w:rPr>
-        <w:t>1 Juni, Volume 5, pp. 10-20.</w:t>
-      </w:r>
-    </w:p>
-    <w:p>
-      <w:pPr>
-        <w:pStyle w:val="Bibliography"/>
-        <w:spacing w:after="0" w:line="276" w:lineRule="auto"/>
-        <w:jc w:val="both"/>
-        <w:rPr>
-          <w:rFonts w:ascii="Times New Roman" w:hAnsi="Times New Roman" w:cs="Times New Roman"/>
-          <w:noProof/>
-          <w:sz w:val="24"/>
-          <w:szCs w:val="24"/>
-        </w:rPr>
-      </w:pPr>
-      <w:r>
-        <w:rPr>
-          <w:rFonts w:ascii="Times New Roman" w:hAnsi="Times New Roman" w:cs="Times New Roman"/>
-          <w:noProof/>
-          <w:sz w:val="24"/>
-          <w:szCs w:val="24"/>
-        </w:rPr>
-        <w:t xml:space="preserve">S., Hamzah, F. &amp; Rossi, E., 2017. PEMANFAATAN TEPUNG BIJI CEMPEDAK (Arthocarpus champeden Sperg.,) SEBAGAI SUBSTITUSI DALAM PEMBUATAN KUKIS. </w:t>
-      </w:r>
-      <w:r>
-        <w:rPr>
-          <w:rFonts w:ascii="Times New Roman" w:hAnsi="Times New Roman" w:cs="Times New Roman"/>
-          <w:i/>
-          <w:iCs/>
-          <w:noProof/>
-          <w:sz w:val="24"/>
-          <w:szCs w:val="24"/>
-        </w:rPr>
-        <w:t xml:space="preserve">JOM FAPERTA UR, </w:t>
-      </w:r>
-      <w:r>
-        <w:rPr>
-          <w:rFonts w:ascii="Times New Roman" w:hAnsi="Times New Roman" w:cs="Times New Roman"/>
-          <w:noProof/>
-          <w:sz w:val="24"/>
-          <w:szCs w:val="24"/>
-        </w:rPr>
-        <w:t>1 Februari, Volume 4, pp. 1-14.</w:t>
-      </w:r>
-    </w:p>
-    <w:p>
-      <w:pPr>
-        <w:pStyle w:val="Bibliography"/>
-        <w:spacing w:line="276" w:lineRule="auto"/>
-        <w:jc w:val="both"/>
-        <w:rPr>
-          <w:rFonts w:ascii="Times New Roman" w:hAnsi="Times New Roman" w:cs="Times New Roman"/>
-          <w:noProof/>
-          <w:sz w:val="24"/>
-          <w:szCs w:val="24"/>
-        </w:rPr>
-      </w:pPr>
-      <w:r>
-        <w:rPr>
-          <w:rFonts w:ascii="Times New Roman" w:hAnsi="Times New Roman" w:cs="Times New Roman"/>
-          <w:noProof/>
-          <w:sz w:val="24"/>
-          <w:szCs w:val="24"/>
-        </w:rPr>
-        <w:t xml:space="preserve">Siloto, D., 2022. </w:t>
-      </w:r>
-      <w:r>
-        <w:rPr>
-          <w:rFonts w:ascii="Times New Roman" w:hAnsi="Times New Roman" w:cs="Times New Roman"/>
-          <w:i/>
-          <w:iCs/>
-          <w:noProof/>
-          <w:sz w:val="24"/>
-          <w:szCs w:val="24"/>
-        </w:rPr>
-        <w:t xml:space="preserve">MENGENAL BUAH CEMPEDAK, BUAH UNIK ASLI INDONESIA. </w:t>
-      </w:r>
-      <w:r>
-        <w:rPr>
-          <w:rFonts w:ascii="Times New Roman" w:hAnsi="Times New Roman" w:cs="Times New Roman"/>
-          <w:noProof/>
-          <w:sz w:val="24"/>
-          <w:szCs w:val="24"/>
-        </w:rPr>
-        <w:t xml:space="preserve">[Online] </w:t>
-      </w:r>
-      <w:r>
-        <w:rPr>
-          <w:rFonts w:ascii="Times New Roman" w:hAnsi="Times New Roman" w:cs="Times New Roman"/>
-          <w:noProof/>
-          <w:sz w:val="24"/>
-          <w:szCs w:val="24"/>
-        </w:rPr>
-        <w:br/>
-        <w:t xml:space="preserve">Available at: </w:t>
-      </w:r>
-      <w:r>
-        <w:rPr>
-          <w:rFonts w:ascii="Times New Roman" w:hAnsi="Times New Roman" w:cs="Times New Roman"/>
-          <w:noProof/>
-          <w:sz w:val="24"/>
-          <w:szCs w:val="24"/>
-          <w:u w:val="single"/>
-        </w:rPr>
-        <w:t>https://osc.medcom.id/community/mengenal-buah-cempedak-buah-unik-asli-indonesia-972</w:t>
-      </w:r>
-    </w:p>
-    <w:p>
-      <w:pPr>
-        <w:spacing w:after="240" w:line="276" w:lineRule="auto"/>
-        <w:jc w:val="both"/>
-        <w:rPr>
-          <w:rStyle w:val="Heading1Char"/>
-          <w:rFonts w:ascii="Times New Roman" w:hAnsi="Times New Roman" w:cs="Times New Roman"/>
-          <w:b/>
-          <w:bCs/>
-          <w:color w:val="auto"/>
-          <w:sz w:val="24"/>
-          <w:szCs w:val="24"/>
-        </w:rPr>
-      </w:pPr>
-      <w:r>
-        <w:rPr>
-          <w:rStyle w:val="Heading1Char"/>
-          <w:rFonts w:ascii="Times New Roman" w:hAnsi="Times New Roman" w:cs="Times New Roman"/>
-          <w:b/>
-          <w:bCs/>
-          <w:color w:val="auto"/>
-          <w:sz w:val="24"/>
-          <w:szCs w:val="24"/>
-        </w:rPr>
-        <w:fldChar w:fldCharType="end"/>
-      </w:r>
-    </w:p>
-    <w:p>
-      <w:pPr>
-        <w:spacing w:line="360" w:lineRule="auto"/>
-        <w:jc w:val="center"/>
-        <w:rPr>
-          <w:rStyle w:val="Heading1Char"/>
-          <w:rFonts w:ascii="Times New Roman" w:hAnsi="Times New Roman" w:cs="Times New Roman"/>
-          <w:b/>
-          <w:bCs/>
-          <w:color w:val="auto"/>
-          <w:sz w:val="24"/>
-          <w:szCs w:val="24"/>
-        </w:rPr>
-      </w:pPr>
-    </w:p>
-    <w:p>
-      <w:pPr>
-        <w:spacing w:line="360" w:lineRule="auto"/>
-        <w:jc w:val="center"/>
-        <w:rPr>
-          <w:rStyle w:val="Heading1Char"/>
-          <w:rFonts w:ascii="Times New Roman" w:hAnsi="Times New Roman" w:cs="Times New Roman"/>
-          <w:b/>
-          <w:bCs/>
-          <w:color w:val="auto"/>
-          <w:sz w:val="24"/>
-          <w:szCs w:val="24"/>
-        </w:rPr>
-      </w:pPr>
-    </w:p>
-    <w:p>
-      <w:pPr>
-        <w:spacing w:line="360" w:lineRule="auto"/>
-        <w:jc w:val="center"/>
-        <w:rPr>
-          <w:rStyle w:val="Heading1Char"/>
-          <w:rFonts w:ascii="Times New Roman" w:hAnsi="Times New Roman" w:cs="Times New Roman"/>
-          <w:b/>
-          <w:bCs/>
-          <w:color w:val="auto"/>
-          <w:sz w:val="24"/>
-          <w:szCs w:val="24"/>
-        </w:rPr>
-      </w:pPr>
-    </w:p>
-    <w:p>
-      <w:pPr>
-        <w:spacing w:line="360" w:lineRule="auto"/>
-        <w:jc w:val="center"/>
-        <w:rPr>
-          <w:rStyle w:val="Heading1Char"/>
-          <w:rFonts w:ascii="Times New Roman" w:hAnsi="Times New Roman" w:cs="Times New Roman"/>
-          <w:b/>
-          <w:bCs/>
-          <w:color w:val="auto"/>
-          <w:sz w:val="24"/>
-          <w:szCs w:val="24"/>
-        </w:rPr>
-      </w:pPr>
-    </w:p>
-    <w:p>
-      <w:pPr>
-        <w:spacing w:line="360" w:lineRule="auto"/>
-        <w:jc w:val="center"/>
-        <w:rPr>
-          <w:rStyle w:val="Heading1Char"/>
-          <w:rFonts w:ascii="Times New Roman" w:hAnsi="Times New Roman" w:cs="Times New Roman"/>
-          <w:b/>
-          <w:bCs/>
-          <w:color w:val="auto"/>
-          <w:sz w:val="24"/>
-          <w:szCs w:val="24"/>
-        </w:rPr>
-      </w:pPr>
-    </w:p>
-    <w:p>
-      <w:pPr>
-        <w:spacing w:line="360" w:lineRule="auto"/>
-        <w:jc w:val="center"/>
-        <w:rPr>
-          <w:rStyle w:val="Heading1Char"/>
-          <w:rFonts w:ascii="Times New Roman" w:hAnsi="Times New Roman" w:cs="Times New Roman"/>
-          <w:b/>
-          <w:bCs/>
-          <w:color w:val="auto"/>
-          <w:sz w:val="24"/>
-          <w:szCs w:val="24"/>
-        </w:rPr>
-      </w:pPr>
-    </w:p>
-    <w:p>
-      <w:pPr>
-        <w:spacing w:line="360" w:lineRule="auto"/>
-        <w:jc w:val="center"/>
-        <w:rPr>
-          <w:rStyle w:val="Heading1Char"/>
-          <w:rFonts w:ascii="Times New Roman" w:hAnsi="Times New Roman" w:cs="Times New Roman"/>
-          <w:b/>
-          <w:bCs/>
-          <w:color w:val="auto"/>
-          <w:sz w:val="24"/>
-          <w:szCs w:val="24"/>
-        </w:rPr>
-      </w:pPr>
-    </w:p>
-    <w:p>
-      <w:pPr>
-        <w:spacing w:line="360" w:lineRule="auto"/>
-        <w:jc w:val="center"/>
-        <w:rPr>
-          <w:rStyle w:val="Heading1Char"/>
-          <w:rFonts w:ascii="Times New Roman" w:hAnsi="Times New Roman" w:cs="Times New Roman"/>
-          <w:b/>
-          <w:bCs/>
-          <w:color w:val="auto"/>
-          <w:sz w:val="24"/>
-          <w:szCs w:val="24"/>
-        </w:rPr>
-      </w:pPr>
-    </w:p>
-    <w:p>
-      <w:pPr>
-        <w:spacing w:line="360" w:lineRule="auto"/>
-        <w:jc w:val="center"/>
-        <w:rPr>
-          <w:rStyle w:val="Heading1Char"/>
-          <w:rFonts w:ascii="Times New Roman" w:hAnsi="Times New Roman" w:cs="Times New Roman"/>
-          <w:b/>
-          <w:bCs/>
-          <w:color w:val="auto"/>
-          <w:sz w:val="24"/>
-          <w:szCs w:val="24"/>
-        </w:rPr>
-      </w:pPr>
-    </w:p>
-    <w:p>
-      <w:pPr>
-        <w:spacing w:line="360" w:lineRule="auto"/>
-        <w:jc w:val="center"/>
-        <w:rPr>
-          <w:rStyle w:val="Heading1Char"/>
-          <w:rFonts w:ascii="Times New Roman" w:hAnsi="Times New Roman" w:cs="Times New Roman"/>
-          <w:b/>
-          <w:bCs/>
-          <w:color w:val="auto"/>
-          <w:sz w:val="24"/>
-          <w:szCs w:val="24"/>
-        </w:rPr>
-      </w:pPr>
-    </w:p>
-    <w:p>
-      <w:pPr>
-        <w:spacing w:line="360" w:lineRule="auto"/>
-        <w:jc w:val="center"/>
-        <w:rPr>
-          <w:rStyle w:val="Heading1Char"/>
-          <w:rFonts w:ascii="Times New Roman" w:hAnsi="Times New Roman" w:cs="Times New Roman"/>
-          <w:b/>
-          <w:bCs/>
-          <w:color w:val="auto"/>
-          <w:sz w:val="24"/>
-          <w:szCs w:val="24"/>
-        </w:rPr>
-      </w:pPr>
-    </w:p>
-    <w:p>
-      <w:pPr>
-        <w:spacing w:line="360" w:lineRule="auto"/>
-        <w:jc w:val="center"/>
-        <w:rPr>
-          <w:rStyle w:val="Heading1Char"/>
-          <w:rFonts w:ascii="Times New Roman" w:hAnsi="Times New Roman" w:cs="Times New Roman"/>
-          <w:b/>
-          <w:bCs/>
-          <w:color w:val="auto"/>
-          <w:sz w:val="24"/>
-          <w:szCs w:val="24"/>
-        </w:rPr>
-      </w:pPr>
-    </w:p>
-    <w:p>
-      <w:pPr>
-        <w:spacing w:line="360" w:lineRule="auto"/>
-        <w:jc w:val="center"/>
-        <w:rPr>
-          <w:rStyle w:val="Heading1Char"/>
-          <w:rFonts w:ascii="Times New Roman" w:hAnsi="Times New Roman" w:cs="Times New Roman"/>
-          <w:b/>
-          <w:bCs/>
-          <w:color w:val="auto"/>
-          <w:sz w:val="24"/>
-          <w:szCs w:val="24"/>
-        </w:rPr>
-      </w:pPr>
-    </w:p>
-    <w:p>
-      <w:pPr>
-        <w:spacing w:line="360" w:lineRule="auto"/>
-        <w:jc w:val="center"/>
-        <w:rPr>
-          <w:rStyle w:val="Heading1Char"/>
-          <w:rFonts w:ascii="Times New Roman" w:hAnsi="Times New Roman" w:cs="Times New Roman"/>
-          <w:b/>
-          <w:bCs/>
-          <w:color w:val="auto"/>
-          <w:sz w:val="24"/>
-          <w:szCs w:val="24"/>
-        </w:rPr>
-      </w:pPr>
-    </w:p>
-    <w:p>
-      <w:pPr>
-        <w:spacing w:after="0" w:line="276" w:lineRule="auto"/>
-        <w:rPr>
-          <w:rStyle w:val="Heading1Char"/>
-          <w:rFonts w:ascii="Times New Roman" w:hAnsi="Times New Roman" w:cs="Times New Roman"/>
-          <w:b/>
-          <w:bCs/>
-          <w:color w:val="auto"/>
-          <w:sz w:val="24"/>
-          <w:szCs w:val="24"/>
-        </w:rPr>
-      </w:pPr>
-      <w:bookmarkStart w:id="19" w:name="_Toc119854190"/>
-      <w:r>
-        <w:rPr>
-          <w:rStyle w:val="Heading1Char"/>
-          <w:rFonts w:ascii="Times New Roman" w:hAnsi="Times New Roman" w:cs="Times New Roman"/>
-          <w:b/>
-          <w:bCs/>
-          <w:color w:val="auto"/>
-          <w:sz w:val="24"/>
-          <w:szCs w:val="24"/>
-        </w:rPr>
-        <w:lastRenderedPageBreak/>
-        <w:t>LAMPIRAN</w:t>
+        <w:t>Biodata Ketua, Anggota, dan Dosen Pendamping</w:t>
       </w:r>
       <w:bookmarkEnd w:id="19"/>
-    </w:p>
-    <w:p>
-      <w:pPr>
-        <w:pStyle w:val="Heading2"/>
-        <w:spacing w:line="276" w:lineRule="auto"/>
-        <w:rPr>
-          <w:rFonts w:ascii="Times New Roman" w:hAnsi="Times New Roman" w:cs="Times New Roman"/>
-          <w:b/>
-          <w:bCs/>
-          <w:color w:val="auto"/>
-          <w:sz w:val="24"/>
-          <w:szCs w:val="24"/>
-        </w:rPr>
-      </w:pPr>
-      <w:bookmarkStart w:id="20" w:name="_Toc119854191"/>
-      <w:r>
-        <w:rPr>
-          <w:rFonts w:ascii="Times New Roman" w:hAnsi="Times New Roman" w:cs="Times New Roman"/>
-          <w:b/>
-          <w:color w:val="auto"/>
-          <w:sz w:val="24"/>
-          <w:szCs w:val="24"/>
-        </w:rPr>
-        <w:t xml:space="preserve">Lampiran 1. </w:t>
-      </w:r>
-      <w:r>
-        <w:rPr>
-          <w:rFonts w:ascii="Times New Roman" w:hAnsi="Times New Roman" w:cs="Times New Roman"/>
-          <w:b/>
-          <w:bCs/>
-          <w:color w:val="auto"/>
-          <w:sz w:val="24"/>
-          <w:szCs w:val="24"/>
-        </w:rPr>
-        <w:t>Biodata Ketua, Anggota, dan Dosen Pendamping</w:t>
-      </w:r>
-      <w:bookmarkEnd w:id="20"/>
     </w:p>
     <w:p>
       <w:pPr>
@@ -8595,6 +8343,7 @@
                 <w:sz w:val="24"/>
                 <w:szCs w:val="24"/>
               </w:rPr>
+              <w:lastRenderedPageBreak/>
               <w:t>7</w:t>
             </w:r>
           </w:p>
@@ -9888,7 +9637,6 @@
           <w:sz w:val="24"/>
           <w:szCs w:val="24"/>
         </w:rPr>
-        <w:lastRenderedPageBreak/>
         <w:t xml:space="preserve">Biodata Anggota </w:t>
       </w:r>
     </w:p>
@@ -12577,7 +12325,6 @@
           <w:sz w:val="24"/>
           <w:szCs w:val="24"/>
         </w:rPr>
-        <w:lastRenderedPageBreak/>
         <w:t>Biodata Dosen Pendamping</w:t>
       </w:r>
     </w:p>
@@ -15375,7 +15122,7 @@
           <w:szCs w:val="24"/>
         </w:rPr>
       </w:pPr>
-      <w:bookmarkStart w:id="21" w:name="_Toc119854192"/>
+      <w:bookmarkStart w:id="20" w:name="_Toc119854192"/>
       <w:r>
         <w:rPr>
           <w:rFonts w:ascii="Times New Roman" w:hAnsi="Times New Roman" w:cs="Times New Roman"/>
@@ -15384,10 +15131,9 @@
           <w:sz w:val="24"/>
           <w:szCs w:val="24"/>
         </w:rPr>
-        <w:lastRenderedPageBreak/>
         <w:t>Lampiran 2. Justifikasi Anggaran Kegiatan</w:t>
       </w:r>
-      <w:bookmarkEnd w:id="21"/>
+      <w:bookmarkEnd w:id="20"/>
     </w:p>
     <w:tbl>
       <w:tblPr>
@@ -16216,6 +15962,7 @@
                 <w:sz w:val="24"/>
                 <w:szCs w:val="24"/>
               </w:rPr>
+              <w:lastRenderedPageBreak/>
               <w:t>6</w:t>
             </w:r>
           </w:p>
@@ -20065,7 +19812,6 @@
                 <w:sz w:val="24"/>
                 <w:szCs w:val="24"/>
               </w:rPr>
-              <w:lastRenderedPageBreak/>
               <w:t>4</w:t>
             </w:r>
           </w:p>
@@ -20956,6 +20702,7 @@
                 <w:sz w:val="24"/>
                 <w:szCs w:val="24"/>
               </w:rPr>
+              <w:lastRenderedPageBreak/>
               <w:t>2</w:t>
             </w:r>
           </w:p>
@@ -22335,7 +22082,7 @@
           <w:szCs w:val="24"/>
         </w:rPr>
       </w:pPr>
-      <w:bookmarkStart w:id="22" w:name="_Toc119854193"/>
+      <w:bookmarkStart w:id="21" w:name="_Toc119854193"/>
       <w:r>
         <w:rPr>
           <w:rFonts w:ascii="Times New Roman" w:hAnsi="Times New Roman" w:cs="Times New Roman"/>
@@ -22344,10 +22091,9 @@
           <w:sz w:val="24"/>
           <w:szCs w:val="24"/>
         </w:rPr>
-        <w:lastRenderedPageBreak/>
         <w:t>Lampiran 3. Susunan Organisasi Tim Pelaksana dan Pembagian Tugas</w:t>
       </w:r>
-      <w:bookmarkEnd w:id="22"/>
+      <w:bookmarkEnd w:id="21"/>
     </w:p>
     <w:tbl>
       <w:tblPr>
@@ -22711,6 +22457,7 @@
                 <w:sz w:val="24"/>
                 <w:szCs w:val="24"/>
               </w:rPr>
+              <w:lastRenderedPageBreak/>
               <w:t>2</w:t>
             </w:r>
           </w:p>
@@ -23376,7 +23123,7 @@
           <w:rPr>
             <w:noProof/>
           </w:rPr>
-          <w:t>12</w:t>
+          <w:t>2</w:t>
         </w:r>
         <w:r>
           <w:rPr>
@@ -28788,7 +28535,7 @@
 </file>
 
 <file path=customXml/itemProps1.xml><?xml version="1.0" encoding="utf-8"?>
-<ds:datastoreItem xmlns:ds="http://schemas.openxmlformats.org/officeDocument/2006/customXml" ds:itemID="{77B5AECC-6C87-4219-95E5-6B565BF91F7B}">
+<ds:datastoreItem xmlns:ds="http://schemas.openxmlformats.org/officeDocument/2006/customXml" ds:itemID="{E751182C-3F93-4D43-A129-5CCF5E8C9FE5}">
   <ds:schemaRefs>
     <ds:schemaRef ds:uri="http://schemas.openxmlformats.org/officeDocument/2006/bibliography"/>
   </ds:schemaRefs>

--- a/skripsi.docx
+++ b/skripsi.docx
@@ -2757,9 +2757,7 @@
         </w:rPr>
       </w:pPr>
       <w:bookmarkStart w:id="2" w:name="_Toc119854175"/>
-      <w:bookmarkStart w:id="3" w:name="_GoBack"/>
       <w:bookmarkEnd w:id="1"/>
-      <w:bookmarkEnd w:id="3"/>
       <w:r>
         <w:rPr>
           <w:rStyle w:val="Heading1Char"/>
@@ -2814,7 +2812,7 @@
           <w:sz w:val="24"/>
         </w:rPr>
       </w:pPr>
-      <w:bookmarkStart w:id="4" w:name="_Toc119854176"/>
+      <w:bookmarkStart w:id="3" w:name="_Toc119854176"/>
       <w:r>
         <w:rPr>
           <w:rFonts w:ascii="Times New Roman" w:hAnsi="Times New Roman" w:cs="Times New Roman"/>
@@ -2824,7 +2822,7 @@
         </w:rPr>
         <w:t>Gagasan kegiatan usaha</w:t>
       </w:r>
-      <w:bookmarkEnd w:id="4"/>
+      <w:bookmarkEnd w:id="3"/>
     </w:p>
     <w:p>
       <w:pPr>
@@ -2921,7 +2919,9 @@
           <w:sz w:val="24"/>
         </w:rPr>
       </w:pPr>
-      <w:bookmarkStart w:id="5" w:name="_Toc119854177"/>
+      <w:bookmarkStart w:id="4" w:name="_Toc119854178"/>
+      <w:bookmarkStart w:id="5" w:name="_GoBack"/>
+      <w:bookmarkEnd w:id="5"/>
       <w:r>
         <w:rPr>
           <w:rFonts w:ascii="Times New Roman" w:hAnsi="Times New Roman" w:cs="Times New Roman"/>
@@ -2929,9 +2929,9 @@
           <w:color w:val="auto"/>
           <w:sz w:val="24"/>
         </w:rPr>
-        <w:t>Peluang Pasar</w:t>
+        <w:t>Pangsa Pasar</w:t>
       </w:r>
-      <w:bookmarkEnd w:id="5"/>
+      <w:bookmarkEnd w:id="4"/>
     </w:p>
     <w:p>
       <w:pPr>
@@ -2950,163 +2950,7 @@
           <w:sz w:val="24"/>
           <w:szCs w:val="24"/>
         </w:rPr>
-        <w:t xml:space="preserve">Produk cone es krim dari biji cempedak ini memiliki prospek usaha yang cukup menjanjikan karena produk ini belum ada di pasaran. Selain itu, biji cempedak yang diolah menjadi tepung ini juga memiliki banyak manfaat dan kandungan gizi yang tak kalah dengan tepung terigu. Berikut ialah beberapa keunggulan dari produk cone es krim dari biji </w:t>
-      </w:r>
-      <w:proofErr w:type="gramStart"/>
-      <w:r>
-        <w:rPr>
-          <w:rFonts w:ascii="Times New Roman" w:hAnsi="Times New Roman" w:cs="Times New Roman"/>
-          <w:sz w:val="24"/>
-          <w:szCs w:val="24"/>
-        </w:rPr>
-        <w:t>cempeda</w:t>
-      </w:r>
-      <w:r>
-        <w:rPr>
-          <w:rFonts w:ascii="Times New Roman" w:hAnsi="Times New Roman" w:cs="Times New Roman"/>
-          <w:sz w:val="24"/>
-          <w:szCs w:val="24"/>
-        </w:rPr>
-        <w:t>k :</w:t>
-      </w:r>
-      <w:proofErr w:type="gramEnd"/>
-    </w:p>
-    <w:p>
-      <w:pPr>
-        <w:pStyle w:val="ListParagraph"/>
-        <w:numPr>
-          <w:ilvl w:val="0"/>
-          <w:numId w:val="36"/>
-        </w:numPr>
-        <w:spacing w:after="0" w:line="276" w:lineRule="auto"/>
-        <w:jc w:val="both"/>
-        <w:rPr>
-          <w:rFonts w:ascii="Times New Roman" w:hAnsi="Times New Roman" w:cs="Times New Roman"/>
-          <w:sz w:val="24"/>
-          <w:szCs w:val="24"/>
-        </w:rPr>
-      </w:pPr>
-      <w:r>
-        <w:rPr>
-          <w:rFonts w:ascii="Times New Roman" w:hAnsi="Times New Roman" w:cs="Times New Roman"/>
-          <w:sz w:val="24"/>
-          <w:szCs w:val="24"/>
-        </w:rPr>
-        <w:t>Harga yang ditawarkan terjangkau.</w:t>
-      </w:r>
-    </w:p>
-    <w:p>
-      <w:pPr>
-        <w:pStyle w:val="ListParagraph"/>
-        <w:numPr>
-          <w:ilvl w:val="0"/>
-          <w:numId w:val="36"/>
-        </w:numPr>
-        <w:spacing w:line="276" w:lineRule="auto"/>
-        <w:jc w:val="both"/>
-        <w:rPr>
-          <w:rFonts w:ascii="Times New Roman" w:hAnsi="Times New Roman" w:cs="Times New Roman"/>
-          <w:sz w:val="24"/>
-          <w:szCs w:val="24"/>
-        </w:rPr>
-      </w:pPr>
-      <w:r>
-        <w:rPr>
-          <w:rFonts w:ascii="Times New Roman" w:hAnsi="Times New Roman" w:cs="Times New Roman"/>
-          <w:sz w:val="24"/>
-          <w:szCs w:val="24"/>
-        </w:rPr>
-        <w:t>Menghasilkan produk yang berkualitas karena memiliki kandungan protein yang tinggi.</w:t>
-      </w:r>
-    </w:p>
-    <w:p>
-      <w:pPr>
-        <w:pStyle w:val="ListParagraph"/>
-        <w:numPr>
-          <w:ilvl w:val="0"/>
-          <w:numId w:val="36"/>
-        </w:numPr>
-        <w:spacing w:line="276" w:lineRule="auto"/>
-        <w:jc w:val="both"/>
-        <w:rPr>
-          <w:rFonts w:ascii="Times New Roman" w:hAnsi="Times New Roman" w:cs="Times New Roman"/>
-          <w:sz w:val="24"/>
-          <w:szCs w:val="24"/>
-        </w:rPr>
-      </w:pPr>
-      <w:r>
-        <w:rPr>
-          <w:rFonts w:ascii="Times New Roman" w:hAnsi="Times New Roman" w:cs="Times New Roman"/>
-          <w:sz w:val="24"/>
-          <w:szCs w:val="24"/>
-        </w:rPr>
-        <w:t xml:space="preserve">Bahan </w:t>
-      </w:r>
-      <w:proofErr w:type="gramStart"/>
-      <w:r>
-        <w:rPr>
-          <w:rFonts w:ascii="Times New Roman" w:hAnsi="Times New Roman" w:cs="Times New Roman"/>
-          <w:sz w:val="24"/>
-          <w:szCs w:val="24"/>
-        </w:rPr>
-        <w:t>baku</w:t>
-      </w:r>
-      <w:proofErr w:type="gramEnd"/>
-      <w:r>
-        <w:rPr>
-          <w:rFonts w:ascii="Times New Roman" w:hAnsi="Times New Roman" w:cs="Times New Roman"/>
-          <w:sz w:val="24"/>
-          <w:szCs w:val="24"/>
-        </w:rPr>
-        <w:t xml:space="preserve"> yang mudah didapatkan serta murah dan juga memiliki banyak manfaat.</w:t>
-      </w:r>
-    </w:p>
-    <w:p>
-      <w:pPr>
-        <w:pStyle w:val="ListParagraph"/>
-        <w:numPr>
-          <w:ilvl w:val="0"/>
-          <w:numId w:val="36"/>
-        </w:numPr>
-        <w:spacing w:line="276" w:lineRule="auto"/>
-        <w:jc w:val="both"/>
-        <w:rPr>
-          <w:rFonts w:ascii="Times New Roman" w:hAnsi="Times New Roman" w:cs="Times New Roman"/>
-          <w:sz w:val="24"/>
-          <w:szCs w:val="24"/>
-        </w:rPr>
-      </w:pPr>
-      <w:r>
-        <w:rPr>
-          <w:rFonts w:ascii="Times New Roman" w:hAnsi="Times New Roman" w:cs="Times New Roman"/>
-          <w:sz w:val="24"/>
-          <w:szCs w:val="24"/>
-        </w:rPr>
-        <w:t>Pengolahan tepung dari biji cempedak yang mudah dan praktis, tidak memerlukan alat-alat khusus.</w:t>
-      </w:r>
-    </w:p>
-    <w:p>
-      <w:pPr>
-        <w:pStyle w:val="ListParagraph"/>
-        <w:numPr>
-          <w:ilvl w:val="0"/>
-          <w:numId w:val="36"/>
-        </w:numPr>
-        <w:spacing w:after="240" w:line="276" w:lineRule="auto"/>
-        <w:jc w:val="both"/>
-        <w:rPr>
-          <w:rFonts w:ascii="Times New Roman" w:hAnsi="Times New Roman" w:cs="Times New Roman"/>
-          <w:sz w:val="24"/>
-          <w:szCs w:val="24"/>
-        </w:rPr>
-      </w:pPr>
-      <w:r>
-        <w:rPr>
-          <w:rFonts w:ascii="Times New Roman" w:hAnsi="Times New Roman" w:cs="Times New Roman"/>
-          <w:sz w:val="24"/>
-          <w:szCs w:val="24"/>
-        </w:rPr>
-        <w:t>Salah satu inovasi yang menjanjikan jika dikembangkan lebih dalam.</w:t>
+        <w:t>Cone es krim adalah kue berbentuk kerucut yang teksturnya mirip wafel, untuk menghidangkan es krim sehingga es krim dapat dimakan tanpa mangkuk dan sendok. Cone es krim ini layaknya wadah es krim yang dapat dimakan, karena terbuat dari bahan-bahan makanan yang aman dikonsumsi seperti tepung, gula, air, dan lain-lain. Es krim cone banyak diminati oleh masyarakat Indonesia dari segala kalangan, sehingga banyak di jual di pasaran. Dengan banyaknya peminat masyarakat dalam memakan es krim dengan cone, maka penjualan cone dengan harga yang terjangkau seperti cone dari biji cempedak ini dapat dikatakan sebagai usaha atau inovasi yang menjanjikan. Oleh karena itu target pasar kami nantinya adalah orang yang melakukan usaha bisnis pada penjualan es krim cone yang saat ini sangat digemari oleh masyarakat.</w:t>
       </w:r>
     </w:p>
     <w:p>
@@ -3124,7 +2968,7 @@
           <w:sz w:val="24"/>
         </w:rPr>
       </w:pPr>
-      <w:bookmarkStart w:id="6" w:name="_Toc119854178"/>
+      <w:bookmarkStart w:id="6" w:name="_Toc119854179"/>
       <w:r>
         <w:rPr>
           <w:rFonts w:ascii="Times New Roman" w:hAnsi="Times New Roman" w:cs="Times New Roman"/>
@@ -3132,65 +2976,9 @@
           <w:color w:val="auto"/>
           <w:sz w:val="24"/>
         </w:rPr>
-        <w:t>Pangsa Pasar</w:t>
+        <w:t>Strategi Pemasaran</w:t>
       </w:r>
       <w:bookmarkEnd w:id="6"/>
-    </w:p>
-    <w:p>
-      <w:pPr>
-        <w:spacing w:after="0" w:line="276" w:lineRule="auto"/>
-        <w:ind w:left="720" w:firstLine="360"/>
-        <w:jc w:val="both"/>
-        <w:rPr>
-          <w:rFonts w:ascii="Times New Roman" w:hAnsi="Times New Roman" w:cs="Times New Roman"/>
-          <w:sz w:val="24"/>
-          <w:szCs w:val="24"/>
-        </w:rPr>
-      </w:pPr>
-      <w:r>
-        <w:rPr>
-          <w:rFonts w:ascii="Times New Roman" w:hAnsi="Times New Roman" w:cs="Times New Roman"/>
-          <w:sz w:val="24"/>
-          <w:szCs w:val="24"/>
-        </w:rPr>
-        <w:t xml:space="preserve">Cone es krim adalah kue berbentuk kerucut yang teksturnya mirip wafel, untuk menghidangkan es krim sehingga es krim dapat dimakan tanpa mangkuk dan sendok. Cone es krim ini layaknya wadah es krim yang dapat dimakan, karena terbuat dari bahan-bahan makanan yang aman dikonsumsi seperti tepung, gula, air, dan lain-lain. Es krim cone banyak diminati oleh masyarakat Indonesia dari segala kalangan, sehingga banyak di jual di pasaran. Dengan banyaknya peminat masyarakat dalam memakan es krim dengan cone, maka penjualan cone dengan harga yang terjangkau seperti cone dari biji cempedak ini dapat dikatakan sebagai usaha atau inovasi yang menjanjikan. Oleh karena itu target pasar kami nantinya adalah orang yang </w:t>
-      </w:r>
-      <w:r>
-        <w:rPr>
-          <w:rFonts w:ascii="Times New Roman" w:hAnsi="Times New Roman" w:cs="Times New Roman"/>
-          <w:sz w:val="24"/>
-          <w:szCs w:val="24"/>
-        </w:rPr>
-        <w:lastRenderedPageBreak/>
-        <w:t>melakukan usaha bisnis pada penjualan es krim cone yang saat ini sangat digemari oleh masyarakat.</w:t>
-      </w:r>
-    </w:p>
-    <w:p>
-      <w:pPr>
-        <w:pStyle w:val="Heading2"/>
-        <w:numPr>
-          <w:ilvl w:val="0"/>
-          <w:numId w:val="33"/>
-        </w:numPr>
-        <w:spacing w:line="276" w:lineRule="auto"/>
-        <w:rPr>
-          <w:rFonts w:ascii="Times New Roman" w:hAnsi="Times New Roman" w:cs="Times New Roman"/>
-          <w:b/>
-          <w:color w:val="auto"/>
-          <w:sz w:val="24"/>
-        </w:rPr>
-      </w:pPr>
-      <w:bookmarkStart w:id="7" w:name="_Toc119854179"/>
-      <w:r>
-        <w:rPr>
-          <w:rFonts w:ascii="Times New Roman" w:hAnsi="Times New Roman" w:cs="Times New Roman"/>
-          <w:b/>
-          <w:color w:val="auto"/>
-          <w:sz w:val="24"/>
-        </w:rPr>
-        <w:t>Strategi Pemasaran</w:t>
-      </w:r>
-      <w:bookmarkEnd w:id="7"/>
     </w:p>
     <w:p>
       <w:pPr>
@@ -3298,7 +3086,7 @@
           <w:szCs w:val="24"/>
         </w:rPr>
       </w:pPr>
-      <w:bookmarkStart w:id="8" w:name="_Toc119854180"/>
+      <w:bookmarkStart w:id="7" w:name="_Toc119854180"/>
       <w:r>
         <w:rPr>
           <w:rStyle w:val="Heading1Char"/>
@@ -3371,7 +3159,7 @@
         </w:rPr>
         <w:t>PENELITIAN</w:t>
       </w:r>
-      <w:bookmarkEnd w:id="8"/>
+      <w:bookmarkEnd w:id="7"/>
     </w:p>
     <w:p>
       <w:pPr>
@@ -3389,7 +3177,7 @@
           <w:szCs w:val="24"/>
         </w:rPr>
       </w:pPr>
-      <w:bookmarkStart w:id="9" w:name="_Toc119854181"/>
+      <w:bookmarkStart w:id="8" w:name="_Toc119854181"/>
       <w:r>
         <w:rPr>
           <w:rFonts w:ascii="Times New Roman" w:hAnsi="Times New Roman" w:cs="Times New Roman"/>
@@ -3400,7 +3188,7 @@
         </w:rPr>
         <w:t>Bahan</w:t>
       </w:r>
-      <w:bookmarkEnd w:id="9"/>
+      <w:bookmarkEnd w:id="8"/>
     </w:p>
     <w:p>
       <w:pPr>
@@ -3512,7 +3300,7 @@
           <w:szCs w:val="24"/>
         </w:rPr>
       </w:pPr>
-      <w:bookmarkStart w:id="10" w:name="_Toc119854182"/>
+      <w:bookmarkStart w:id="9" w:name="_Toc119854182"/>
       <w:r>
         <w:rPr>
           <w:rFonts w:ascii="Times New Roman" w:hAnsi="Times New Roman" w:cs="Times New Roman"/>
@@ -3521,9 +3309,10 @@
           <w:sz w:val="24"/>
           <w:szCs w:val="24"/>
         </w:rPr>
+        <w:lastRenderedPageBreak/>
         <w:t>Alat</w:t>
       </w:r>
-      <w:bookmarkEnd w:id="10"/>
+      <w:bookmarkEnd w:id="9"/>
     </w:p>
     <w:p>
       <w:pPr>
@@ -3699,7 +3488,7 @@
           <w:szCs w:val="24"/>
         </w:rPr>
       </w:pPr>
-      <w:bookmarkStart w:id="11" w:name="_Toc119854183"/>
+      <w:bookmarkStart w:id="10" w:name="_Toc119854183"/>
       <w:r>
         <w:rPr>
           <w:rFonts w:ascii="Times New Roman" w:hAnsi="Times New Roman" w:cs="Times New Roman"/>
@@ -3710,7 +3499,7 @@
         </w:rPr>
         <w:t>Pembuatan Tepung Biji Cempedak</w:t>
       </w:r>
-      <w:bookmarkEnd w:id="11"/>
+      <w:bookmarkEnd w:id="10"/>
     </w:p>
     <w:p>
       <w:pPr>
@@ -3948,7 +3737,6 @@
           <w:sz w:val="24"/>
           <w:szCs w:val="24"/>
         </w:rPr>
-        <w:lastRenderedPageBreak/>
         <w:t>Warnanya putih kekuningan</w:t>
       </w:r>
     </w:p>
@@ -4068,7 +3856,7 @@
           <w:szCs w:val="24"/>
         </w:rPr>
       </w:pPr>
-      <w:bookmarkStart w:id="12" w:name="_Toc119854184"/>
+      <w:bookmarkStart w:id="11" w:name="_Toc119854184"/>
       <w:r>
         <w:rPr>
           <w:rFonts w:ascii="Times New Roman" w:hAnsi="Times New Roman" w:cs="Times New Roman"/>
@@ -4089,7 +3877,7 @@
         </w:rPr>
         <w:t>buatan Cone Es Krim</w:t>
       </w:r>
-      <w:bookmarkEnd w:id="12"/>
+      <w:bookmarkEnd w:id="11"/>
     </w:p>
     <w:p>
       <w:pPr>
@@ -4362,6 +4150,7 @@
           <w:sz w:val="24"/>
           <w:szCs w:val="24"/>
         </w:rPr>
+        <w:lastRenderedPageBreak/>
         <w:t>P</w:t>
       </w:r>
       <w:r>
@@ -4692,7 +4481,7 @@
           <w:szCs w:val="24"/>
         </w:rPr>
       </w:pPr>
-      <w:bookmarkStart w:id="13" w:name="_Toc119854185"/>
+      <w:bookmarkStart w:id="12" w:name="_Toc119854185"/>
       <w:r>
         <w:rPr>
           <w:rFonts w:ascii="Times New Roman" w:hAnsi="Times New Roman" w:cs="Times New Roman"/>
@@ -4703,7 +4492,7 @@
         </w:rPr>
         <w:t>Pengemasan Produk</w:t>
       </w:r>
-      <w:bookmarkEnd w:id="13"/>
+      <w:bookmarkEnd w:id="12"/>
     </w:p>
     <w:p>
       <w:pPr>
@@ -4791,7 +4580,7 @@
           <w:szCs w:val="24"/>
         </w:rPr>
       </w:pPr>
-      <w:bookmarkStart w:id="14" w:name="_Toc119854186"/>
+      <w:bookmarkStart w:id="13" w:name="_Toc119854186"/>
       <w:r>
         <w:rPr>
           <w:rStyle w:val="Heading1Char"/>
@@ -4852,7 +4641,7 @@
         </w:rPr>
         <w:t>BIAYA DAN JADWAL KEGIATAN</w:t>
       </w:r>
-      <w:bookmarkEnd w:id="14"/>
+      <w:bookmarkEnd w:id="13"/>
     </w:p>
     <w:p>
       <w:pPr>
@@ -4871,7 +4660,7 @@
           <w:szCs w:val="24"/>
         </w:rPr>
       </w:pPr>
-      <w:bookmarkStart w:id="15" w:name="_Toc119854187"/>
+      <w:bookmarkStart w:id="14" w:name="_Toc119854187"/>
       <w:r>
         <w:rPr>
           <w:rFonts w:ascii="Times New Roman" w:hAnsi="Times New Roman" w:cs="Times New Roman"/>
@@ -4883,7 +4672,7 @@
         </w:rPr>
         <w:t>Anggaran Biaya</w:t>
       </w:r>
-      <w:bookmarkEnd w:id="15"/>
+      <w:bookmarkEnd w:id="14"/>
     </w:p>
     <w:tbl>
       <w:tblPr>
@@ -5094,7 +4883,6 @@
                 <w:sz w:val="24"/>
                 <w:szCs w:val="24"/>
               </w:rPr>
-              <w:lastRenderedPageBreak/>
               <w:t>2</w:t>
             </w:r>
           </w:p>
@@ -5432,7 +5220,7 @@
           <w:szCs w:val="24"/>
         </w:rPr>
       </w:pPr>
-      <w:bookmarkStart w:id="16" w:name="_Toc119854188"/>
+      <w:bookmarkStart w:id="15" w:name="_Toc119854188"/>
       <w:r>
         <w:rPr>
           <w:rFonts w:ascii="Times New Roman" w:hAnsi="Times New Roman" w:cs="Times New Roman"/>
@@ -5444,7 +5232,7 @@
         </w:rPr>
         <w:t>Jadwal Kegiatan</w:t>
       </w:r>
-      <w:bookmarkEnd w:id="16"/>
+      <w:bookmarkEnd w:id="15"/>
     </w:p>
     <w:tbl>
       <w:tblPr>
@@ -6476,6 +6264,7 @@
                 <w:sz w:val="24"/>
                 <w:szCs w:val="24"/>
               </w:rPr>
+              <w:lastRenderedPageBreak/>
               <w:t>4</w:t>
             </w:r>
           </w:p>
@@ -6978,7 +6767,7 @@
           <w:szCs w:val="24"/>
         </w:rPr>
       </w:pPr>
-      <w:bookmarkStart w:id="17" w:name="_Toc119854189"/>
+      <w:bookmarkStart w:id="16" w:name="_Toc119854189"/>
       <w:r>
         <w:rPr>
           <w:rStyle w:val="Heading1Char"/>
@@ -6990,24 +6779,523 @@
           <w:szCs w:val="24"/>
         </w:rPr>
         <w:t>DAFTAR PUSTAKA</w:t>
+      </w:r>
+      <w:bookmarkEnd w:id="16"/>
+    </w:p>
+    <w:p>
+      <w:pPr>
+        <w:pStyle w:val="Bibliography"/>
+        <w:spacing w:after="0" w:line="276" w:lineRule="auto"/>
+        <w:jc w:val="both"/>
+        <w:rPr>
+          <w:rFonts w:ascii="Times New Roman" w:hAnsi="Times New Roman" w:cs="Times New Roman"/>
+          <w:noProof/>
+          <w:sz w:val="24"/>
+          <w:szCs w:val="24"/>
+        </w:rPr>
+      </w:pPr>
+      <w:r>
+        <w:rPr>
+          <w:rStyle w:val="Heading1Char"/>
+          <w:rFonts w:ascii="Times New Roman" w:hAnsi="Times New Roman" w:cs="Times New Roman"/>
+          <w:b/>
+          <w:bCs/>
+          <w:color w:val="auto"/>
+          <w:sz w:val="24"/>
+          <w:szCs w:val="24"/>
+        </w:rPr>
+        <w:fldChar w:fldCharType="begin"/>
+      </w:r>
+      <w:r>
+        <w:rPr>
+          <w:rStyle w:val="Heading1Char"/>
+          <w:rFonts w:ascii="Times New Roman" w:hAnsi="Times New Roman" w:cs="Times New Roman"/>
+          <w:b/>
+          <w:bCs/>
+          <w:color w:val="auto"/>
+          <w:sz w:val="24"/>
+          <w:szCs w:val="24"/>
+        </w:rPr>
+        <w:instrText xml:space="preserve"> BIBLIOGRAPHY  \l 1033 </w:instrText>
+      </w:r>
+      <w:r>
+        <w:rPr>
+          <w:rStyle w:val="Heading1Char"/>
+          <w:rFonts w:ascii="Times New Roman" w:hAnsi="Times New Roman" w:cs="Times New Roman"/>
+          <w:b/>
+          <w:bCs/>
+          <w:color w:val="auto"/>
+          <w:sz w:val="24"/>
+          <w:szCs w:val="24"/>
+        </w:rPr>
+        <w:fldChar w:fldCharType="separate"/>
+      </w:r>
+      <w:r>
+        <w:rPr>
+          <w:rFonts w:ascii="Times New Roman" w:hAnsi="Times New Roman" w:cs="Times New Roman"/>
+          <w:noProof/>
+          <w:sz w:val="24"/>
+          <w:szCs w:val="24"/>
+        </w:rPr>
+        <w:t xml:space="preserve">Anon., 2022. </w:t>
+      </w:r>
+      <w:r>
+        <w:rPr>
+          <w:rFonts w:ascii="Times New Roman" w:hAnsi="Times New Roman" w:cs="Times New Roman"/>
+          <w:i/>
+          <w:iCs/>
+          <w:noProof/>
+          <w:sz w:val="24"/>
+          <w:szCs w:val="24"/>
+        </w:rPr>
+        <w:t xml:space="preserve">15 Manfaat dan Khasiat Biji Cempedak Untuk Kesehatan. </w:t>
+      </w:r>
+      <w:r>
+        <w:rPr>
+          <w:rFonts w:ascii="Times New Roman" w:hAnsi="Times New Roman" w:cs="Times New Roman"/>
+          <w:noProof/>
+          <w:sz w:val="24"/>
+          <w:szCs w:val="24"/>
+        </w:rPr>
+        <w:t xml:space="preserve">[Online] </w:t>
+      </w:r>
+      <w:r>
+        <w:rPr>
+          <w:rFonts w:ascii="Times New Roman" w:hAnsi="Times New Roman" w:cs="Times New Roman"/>
+          <w:noProof/>
+          <w:sz w:val="24"/>
+          <w:szCs w:val="24"/>
+        </w:rPr>
+        <w:br/>
+        <w:t xml:space="preserve">Available at: </w:t>
+      </w:r>
+      <w:r>
+        <w:rPr>
+          <w:rFonts w:ascii="Times New Roman" w:hAnsi="Times New Roman" w:cs="Times New Roman"/>
+          <w:noProof/>
+          <w:sz w:val="24"/>
+          <w:szCs w:val="24"/>
+          <w:u w:val="single"/>
+        </w:rPr>
+        <w:t>http://www.radarindonesianews.com/15-manfaat-dan-khasiat-biji-cempedak-untuk-kesehatan/</w:t>
+      </w:r>
+    </w:p>
+    <w:p>
+      <w:pPr>
+        <w:pStyle w:val="Bibliography"/>
+        <w:spacing w:after="0" w:line="276" w:lineRule="auto"/>
+        <w:jc w:val="both"/>
+        <w:rPr>
+          <w:rFonts w:ascii="Times New Roman" w:hAnsi="Times New Roman" w:cs="Times New Roman"/>
+          <w:noProof/>
+          <w:sz w:val="24"/>
+          <w:szCs w:val="24"/>
+        </w:rPr>
+      </w:pPr>
+      <w:r>
+        <w:rPr>
+          <w:rFonts w:ascii="Times New Roman" w:hAnsi="Times New Roman" w:cs="Times New Roman"/>
+          <w:noProof/>
+          <w:sz w:val="24"/>
+          <w:szCs w:val="24"/>
+        </w:rPr>
+        <w:t xml:space="preserve">Herawati, S. P., Rahayuni, T. &amp; Hartanti, L., 2022. Substitusi Tepung Terigu dengan Tepung Biji Cempedak (Artocarpus champeden) terhadap Karakteristik Fisikokimia Kue Semprit. </w:t>
+      </w:r>
+      <w:r>
+        <w:rPr>
+          <w:rFonts w:ascii="Times New Roman" w:hAnsi="Times New Roman" w:cs="Times New Roman"/>
+          <w:i/>
+          <w:iCs/>
+          <w:noProof/>
+          <w:sz w:val="24"/>
+          <w:szCs w:val="24"/>
+        </w:rPr>
+        <w:t xml:space="preserve">Journal of Food and Culinary, </w:t>
+      </w:r>
+      <w:r>
+        <w:rPr>
+          <w:rFonts w:ascii="Times New Roman" w:hAnsi="Times New Roman" w:cs="Times New Roman"/>
+          <w:noProof/>
+          <w:sz w:val="24"/>
+          <w:szCs w:val="24"/>
+        </w:rPr>
+        <w:t>1 Juni, Volume 5, pp. 10-20.</w:t>
+      </w:r>
+    </w:p>
+    <w:p>
+      <w:pPr>
+        <w:pStyle w:val="Bibliography"/>
+        <w:spacing w:after="0" w:line="276" w:lineRule="auto"/>
+        <w:jc w:val="both"/>
+        <w:rPr>
+          <w:rFonts w:ascii="Times New Roman" w:hAnsi="Times New Roman" w:cs="Times New Roman"/>
+          <w:noProof/>
+          <w:sz w:val="24"/>
+          <w:szCs w:val="24"/>
+        </w:rPr>
+      </w:pPr>
+      <w:r>
+        <w:rPr>
+          <w:rFonts w:ascii="Times New Roman" w:hAnsi="Times New Roman" w:cs="Times New Roman"/>
+          <w:noProof/>
+          <w:sz w:val="24"/>
+          <w:szCs w:val="24"/>
+        </w:rPr>
+        <w:t xml:space="preserve">S., Hamzah, F. &amp; Rossi, E., 2017. PEMANFAATAN TEPUNG BIJI CEMPEDAK (Arthocarpus champeden Sperg.,) SEBAGAI SUBSTITUSI DALAM PEMBUATAN KUKIS. </w:t>
+      </w:r>
+      <w:r>
+        <w:rPr>
+          <w:rFonts w:ascii="Times New Roman" w:hAnsi="Times New Roman" w:cs="Times New Roman"/>
+          <w:i/>
+          <w:iCs/>
+          <w:noProof/>
+          <w:sz w:val="24"/>
+          <w:szCs w:val="24"/>
+        </w:rPr>
+        <w:t xml:space="preserve">JOM FAPERTA UR, </w:t>
+      </w:r>
+      <w:r>
+        <w:rPr>
+          <w:rFonts w:ascii="Times New Roman" w:hAnsi="Times New Roman" w:cs="Times New Roman"/>
+          <w:noProof/>
+          <w:sz w:val="24"/>
+          <w:szCs w:val="24"/>
+        </w:rPr>
+        <w:t>1 Februari, Volume 4, pp. 1-14.</w:t>
+      </w:r>
+    </w:p>
+    <w:p>
+      <w:pPr>
+        <w:pStyle w:val="Bibliography"/>
+        <w:spacing w:line="276" w:lineRule="auto"/>
+        <w:jc w:val="both"/>
+        <w:rPr>
+          <w:rFonts w:ascii="Times New Roman" w:hAnsi="Times New Roman" w:cs="Times New Roman"/>
+          <w:noProof/>
+          <w:sz w:val="24"/>
+          <w:szCs w:val="24"/>
+        </w:rPr>
+      </w:pPr>
+      <w:r>
+        <w:rPr>
+          <w:rFonts w:ascii="Times New Roman" w:hAnsi="Times New Roman" w:cs="Times New Roman"/>
+          <w:noProof/>
+          <w:sz w:val="24"/>
+          <w:szCs w:val="24"/>
+        </w:rPr>
+        <w:t xml:space="preserve">Siloto, D., 2022. </w:t>
+      </w:r>
+      <w:r>
+        <w:rPr>
+          <w:rFonts w:ascii="Times New Roman" w:hAnsi="Times New Roman" w:cs="Times New Roman"/>
+          <w:i/>
+          <w:iCs/>
+          <w:noProof/>
+          <w:sz w:val="24"/>
+          <w:szCs w:val="24"/>
+        </w:rPr>
+        <w:t xml:space="preserve">MENGENAL BUAH CEMPEDAK, BUAH UNIK ASLI INDONESIA. </w:t>
+      </w:r>
+      <w:r>
+        <w:rPr>
+          <w:rFonts w:ascii="Times New Roman" w:hAnsi="Times New Roman" w:cs="Times New Roman"/>
+          <w:noProof/>
+          <w:sz w:val="24"/>
+          <w:szCs w:val="24"/>
+        </w:rPr>
+        <w:t xml:space="preserve">[Online] </w:t>
+      </w:r>
+      <w:r>
+        <w:rPr>
+          <w:rFonts w:ascii="Times New Roman" w:hAnsi="Times New Roman" w:cs="Times New Roman"/>
+          <w:noProof/>
+          <w:sz w:val="24"/>
+          <w:szCs w:val="24"/>
+        </w:rPr>
+        <w:br/>
+        <w:t xml:space="preserve">Available at: </w:t>
+      </w:r>
+      <w:r>
+        <w:rPr>
+          <w:rFonts w:ascii="Times New Roman" w:hAnsi="Times New Roman" w:cs="Times New Roman"/>
+          <w:noProof/>
+          <w:sz w:val="24"/>
+          <w:szCs w:val="24"/>
+          <w:u w:val="single"/>
+        </w:rPr>
+        <w:t>https://osc.medcom.id/community/mengenal-buah-cempedak-buah-unik-asli-indonesia-972</w:t>
+      </w:r>
+    </w:p>
+    <w:p>
+      <w:pPr>
+        <w:spacing w:after="240" w:line="276" w:lineRule="auto"/>
+        <w:jc w:val="both"/>
+        <w:rPr>
+          <w:rStyle w:val="Heading1Char"/>
+          <w:rFonts w:ascii="Times New Roman" w:hAnsi="Times New Roman" w:cs="Times New Roman"/>
+          <w:b/>
+          <w:bCs/>
+          <w:color w:val="auto"/>
+          <w:sz w:val="24"/>
+          <w:szCs w:val="24"/>
+        </w:rPr>
+      </w:pPr>
+      <w:r>
+        <w:rPr>
+          <w:rStyle w:val="Heading1Char"/>
+          <w:rFonts w:ascii="Times New Roman" w:hAnsi="Times New Roman" w:cs="Times New Roman"/>
+          <w:b/>
+          <w:bCs/>
+          <w:color w:val="auto"/>
+          <w:sz w:val="24"/>
+          <w:szCs w:val="24"/>
+        </w:rPr>
+        <w:fldChar w:fldCharType="end"/>
+      </w:r>
+    </w:p>
+    <w:p>
+      <w:pPr>
+        <w:spacing w:line="360" w:lineRule="auto"/>
+        <w:jc w:val="center"/>
+        <w:rPr>
+          <w:rStyle w:val="Heading1Char"/>
+          <w:rFonts w:ascii="Times New Roman" w:hAnsi="Times New Roman" w:cs="Times New Roman"/>
+          <w:b/>
+          <w:bCs/>
+          <w:color w:val="auto"/>
+          <w:sz w:val="24"/>
+          <w:szCs w:val="24"/>
+        </w:rPr>
+      </w:pPr>
+    </w:p>
+    <w:p>
+      <w:pPr>
+        <w:spacing w:line="360" w:lineRule="auto"/>
+        <w:jc w:val="center"/>
+        <w:rPr>
+          <w:rStyle w:val="Heading1Char"/>
+          <w:rFonts w:ascii="Times New Roman" w:hAnsi="Times New Roman" w:cs="Times New Roman"/>
+          <w:b/>
+          <w:bCs/>
+          <w:color w:val="auto"/>
+          <w:sz w:val="24"/>
+          <w:szCs w:val="24"/>
+        </w:rPr>
+      </w:pPr>
+    </w:p>
+    <w:p>
+      <w:pPr>
+        <w:spacing w:line="360" w:lineRule="auto"/>
+        <w:jc w:val="center"/>
+        <w:rPr>
+          <w:rStyle w:val="Heading1Char"/>
+          <w:rFonts w:ascii="Times New Roman" w:hAnsi="Times New Roman" w:cs="Times New Roman"/>
+          <w:b/>
+          <w:bCs/>
+          <w:color w:val="auto"/>
+          <w:sz w:val="24"/>
+          <w:szCs w:val="24"/>
+        </w:rPr>
+      </w:pPr>
+    </w:p>
+    <w:p>
+      <w:pPr>
+        <w:spacing w:line="360" w:lineRule="auto"/>
+        <w:jc w:val="center"/>
+        <w:rPr>
+          <w:rStyle w:val="Heading1Char"/>
+          <w:rFonts w:ascii="Times New Roman" w:hAnsi="Times New Roman" w:cs="Times New Roman"/>
+          <w:b/>
+          <w:bCs/>
+          <w:color w:val="auto"/>
+          <w:sz w:val="24"/>
+          <w:szCs w:val="24"/>
+        </w:rPr>
+      </w:pPr>
+    </w:p>
+    <w:p>
+      <w:pPr>
+        <w:spacing w:line="360" w:lineRule="auto"/>
+        <w:jc w:val="center"/>
+        <w:rPr>
+          <w:rStyle w:val="Heading1Char"/>
+          <w:rFonts w:ascii="Times New Roman" w:hAnsi="Times New Roman" w:cs="Times New Roman"/>
+          <w:b/>
+          <w:bCs/>
+          <w:color w:val="auto"/>
+          <w:sz w:val="24"/>
+          <w:szCs w:val="24"/>
+        </w:rPr>
+      </w:pPr>
+    </w:p>
+    <w:p>
+      <w:pPr>
+        <w:spacing w:line="360" w:lineRule="auto"/>
+        <w:jc w:val="center"/>
+        <w:rPr>
+          <w:rStyle w:val="Heading1Char"/>
+          <w:rFonts w:ascii="Times New Roman" w:hAnsi="Times New Roman" w:cs="Times New Roman"/>
+          <w:b/>
+          <w:bCs/>
+          <w:color w:val="auto"/>
+          <w:sz w:val="24"/>
+          <w:szCs w:val="24"/>
+        </w:rPr>
+      </w:pPr>
+    </w:p>
+    <w:p>
+      <w:pPr>
+        <w:spacing w:line="360" w:lineRule="auto"/>
+        <w:jc w:val="center"/>
+        <w:rPr>
+          <w:rStyle w:val="Heading1Char"/>
+          <w:rFonts w:ascii="Times New Roman" w:hAnsi="Times New Roman" w:cs="Times New Roman"/>
+          <w:b/>
+          <w:bCs/>
+          <w:color w:val="auto"/>
+          <w:sz w:val="24"/>
+          <w:szCs w:val="24"/>
+        </w:rPr>
+      </w:pPr>
+    </w:p>
+    <w:p>
+      <w:pPr>
+        <w:spacing w:line="360" w:lineRule="auto"/>
+        <w:jc w:val="center"/>
+        <w:rPr>
+          <w:rStyle w:val="Heading1Char"/>
+          <w:rFonts w:ascii="Times New Roman" w:hAnsi="Times New Roman" w:cs="Times New Roman"/>
+          <w:b/>
+          <w:bCs/>
+          <w:color w:val="auto"/>
+          <w:sz w:val="24"/>
+          <w:szCs w:val="24"/>
+        </w:rPr>
+      </w:pPr>
+    </w:p>
+    <w:p>
+      <w:pPr>
+        <w:spacing w:line="360" w:lineRule="auto"/>
+        <w:jc w:val="center"/>
+        <w:rPr>
+          <w:rStyle w:val="Heading1Char"/>
+          <w:rFonts w:ascii="Times New Roman" w:hAnsi="Times New Roman" w:cs="Times New Roman"/>
+          <w:b/>
+          <w:bCs/>
+          <w:color w:val="auto"/>
+          <w:sz w:val="24"/>
+          <w:szCs w:val="24"/>
+        </w:rPr>
+      </w:pPr>
+    </w:p>
+    <w:p>
+      <w:pPr>
+        <w:spacing w:line="360" w:lineRule="auto"/>
+        <w:jc w:val="center"/>
+        <w:rPr>
+          <w:rStyle w:val="Heading1Char"/>
+          <w:rFonts w:ascii="Times New Roman" w:hAnsi="Times New Roman" w:cs="Times New Roman"/>
+          <w:b/>
+          <w:bCs/>
+          <w:color w:val="auto"/>
+          <w:sz w:val="24"/>
+          <w:szCs w:val="24"/>
+        </w:rPr>
+      </w:pPr>
+    </w:p>
+    <w:p>
+      <w:pPr>
+        <w:spacing w:line="360" w:lineRule="auto"/>
+        <w:jc w:val="center"/>
+        <w:rPr>
+          <w:rStyle w:val="Heading1Char"/>
+          <w:rFonts w:ascii="Times New Roman" w:hAnsi="Times New Roman" w:cs="Times New Roman"/>
+          <w:b/>
+          <w:bCs/>
+          <w:color w:val="auto"/>
+          <w:sz w:val="24"/>
+          <w:szCs w:val="24"/>
+        </w:rPr>
+      </w:pPr>
+    </w:p>
+    <w:p>
+      <w:pPr>
+        <w:spacing w:line="360" w:lineRule="auto"/>
+        <w:jc w:val="center"/>
+        <w:rPr>
+          <w:rStyle w:val="Heading1Char"/>
+          <w:rFonts w:ascii="Times New Roman" w:hAnsi="Times New Roman" w:cs="Times New Roman"/>
+          <w:b/>
+          <w:bCs/>
+          <w:color w:val="auto"/>
+          <w:sz w:val="24"/>
+          <w:szCs w:val="24"/>
+        </w:rPr>
+      </w:pPr>
+    </w:p>
+    <w:p>
+      <w:pPr>
+        <w:spacing w:line="360" w:lineRule="auto"/>
+        <w:jc w:val="center"/>
+        <w:rPr>
+          <w:rStyle w:val="Heading1Char"/>
+          <w:rFonts w:ascii="Times New Roman" w:hAnsi="Times New Roman" w:cs="Times New Roman"/>
+          <w:b/>
+          <w:bCs/>
+          <w:color w:val="auto"/>
+          <w:sz w:val="24"/>
+          <w:szCs w:val="24"/>
+        </w:rPr>
+      </w:pPr>
+    </w:p>
+    <w:p>
+      <w:pPr>
+        <w:spacing w:line="360" w:lineRule="auto"/>
+        <w:jc w:val="center"/>
+        <w:rPr>
+          <w:rStyle w:val="Heading1Char"/>
+          <w:rFonts w:ascii="Times New Roman" w:hAnsi="Times New Roman" w:cs="Times New Roman"/>
+          <w:b/>
+          <w:bCs/>
+          <w:color w:val="auto"/>
+          <w:sz w:val="24"/>
+          <w:szCs w:val="24"/>
+        </w:rPr>
+      </w:pPr>
+    </w:p>
+    <w:p>
+      <w:pPr>
+        <w:spacing w:after="0" w:line="276" w:lineRule="auto"/>
+        <w:rPr>
+          <w:rStyle w:val="Heading1Char"/>
+          <w:rFonts w:ascii="Times New Roman" w:hAnsi="Times New Roman" w:cs="Times New Roman"/>
+          <w:b/>
+          <w:bCs/>
+          <w:color w:val="auto"/>
+          <w:sz w:val="24"/>
+          <w:szCs w:val="24"/>
+        </w:rPr>
+      </w:pPr>
+      <w:bookmarkStart w:id="17" w:name="_Toc119854190"/>
+      <w:r>
+        <w:rPr>
+          <w:rStyle w:val="Heading1Char"/>
+          <w:rFonts w:ascii="Times New Roman" w:hAnsi="Times New Roman" w:cs="Times New Roman"/>
+          <w:b/>
+          <w:bCs/>
+          <w:color w:val="auto"/>
+          <w:sz w:val="24"/>
+          <w:szCs w:val="24"/>
+        </w:rPr>
+        <w:t>LAMPIRAN</w:t>
       </w:r>
       <w:bookmarkEnd w:id="17"/>
     </w:p>
     <w:p>
       <w:pPr>
-        <w:pStyle w:val="Bibliography"/>
-        <w:spacing w:after="0" w:line="276" w:lineRule="auto"/>
-        <w:jc w:val="both"/>
-        <w:rPr>
-          <w:rFonts w:ascii="Times New Roman" w:hAnsi="Times New Roman" w:cs="Times New Roman"/>
-          <w:noProof/>
-          <w:sz w:val="24"/>
-          <w:szCs w:val="24"/>
-        </w:rPr>
-      </w:pPr>
-      <w:r>
-        <w:rPr>
-          <w:rStyle w:val="Heading1Char"/>
+        <w:pStyle w:val="Heading2"/>
+        <w:spacing w:line="276" w:lineRule="auto"/>
+        <w:rPr>
           <w:rFonts w:ascii="Times New Roman" w:hAnsi="Times New Roman" w:cs="Times New Roman"/>
           <w:b/>
           <w:bCs/>
@@ -7015,11 +7303,20 @@
           <w:sz w:val="24"/>
           <w:szCs w:val="24"/>
         </w:rPr>
-        <w:fldChar w:fldCharType="begin"/>
+      </w:pPr>
+      <w:bookmarkStart w:id="18" w:name="_Toc119854191"/>
+      <w:r>
+        <w:rPr>
+          <w:rFonts w:ascii="Times New Roman" w:hAnsi="Times New Roman" w:cs="Times New Roman"/>
+          <w:b/>
+          <w:color w:val="auto"/>
+          <w:sz w:val="24"/>
+          <w:szCs w:val="24"/>
+        </w:rPr>
+        <w:t xml:space="preserve">Lampiran 1. </w:t>
       </w:r>
       <w:r>
         <w:rPr>
-          <w:rStyle w:val="Heading1Char"/>
           <w:rFonts w:ascii="Times New Roman" w:hAnsi="Times New Roman" w:cs="Times New Roman"/>
           <w:b/>
           <w:bCs/>
@@ -7027,518 +7324,9 @@
           <w:sz w:val="24"/>
           <w:szCs w:val="24"/>
         </w:rPr>
-        <w:instrText xml:space="preserve"> BIBLIOGRAPHY  \l 1033 </w:instrText>
-      </w:r>
-      <w:r>
-        <w:rPr>
-          <w:rStyle w:val="Heading1Char"/>
-          <w:rFonts w:ascii="Times New Roman" w:hAnsi="Times New Roman" w:cs="Times New Roman"/>
-          <w:b/>
-          <w:bCs/>
-          <w:color w:val="auto"/>
-          <w:sz w:val="24"/>
-          <w:szCs w:val="24"/>
-        </w:rPr>
-        <w:fldChar w:fldCharType="separate"/>
-      </w:r>
-      <w:r>
-        <w:rPr>
-          <w:rFonts w:ascii="Times New Roman" w:hAnsi="Times New Roman" w:cs="Times New Roman"/>
-          <w:noProof/>
-          <w:sz w:val="24"/>
-          <w:szCs w:val="24"/>
-        </w:rPr>
-        <w:t xml:space="preserve">Anon., 2022. </w:t>
-      </w:r>
-      <w:r>
-        <w:rPr>
-          <w:rFonts w:ascii="Times New Roman" w:hAnsi="Times New Roman" w:cs="Times New Roman"/>
-          <w:i/>
-          <w:iCs/>
-          <w:noProof/>
-          <w:sz w:val="24"/>
-          <w:szCs w:val="24"/>
-        </w:rPr>
-        <w:t xml:space="preserve">15 Manfaat dan Khasiat Biji Cempedak Untuk Kesehatan. </w:t>
-      </w:r>
-      <w:r>
-        <w:rPr>
-          <w:rFonts w:ascii="Times New Roman" w:hAnsi="Times New Roman" w:cs="Times New Roman"/>
-          <w:noProof/>
-          <w:sz w:val="24"/>
-          <w:szCs w:val="24"/>
-        </w:rPr>
-        <w:t xml:space="preserve">[Online] </w:t>
-      </w:r>
-      <w:r>
-        <w:rPr>
-          <w:rFonts w:ascii="Times New Roman" w:hAnsi="Times New Roman" w:cs="Times New Roman"/>
-          <w:noProof/>
-          <w:sz w:val="24"/>
-          <w:szCs w:val="24"/>
-        </w:rPr>
-        <w:br/>
-        <w:t xml:space="preserve">Available at: </w:t>
-      </w:r>
-      <w:r>
-        <w:rPr>
-          <w:rFonts w:ascii="Times New Roman" w:hAnsi="Times New Roman" w:cs="Times New Roman"/>
-          <w:noProof/>
-          <w:sz w:val="24"/>
-          <w:szCs w:val="24"/>
-          <w:u w:val="single"/>
-        </w:rPr>
-        <w:t>http://www.radarindonesianews.com/15-manfaat-dan-khasiat-biji-cempedak-untuk-kesehatan/</w:t>
-      </w:r>
-    </w:p>
-    <w:p>
-      <w:pPr>
-        <w:pStyle w:val="Bibliography"/>
-        <w:spacing w:after="0" w:line="276" w:lineRule="auto"/>
-        <w:jc w:val="both"/>
-        <w:rPr>
-          <w:rFonts w:ascii="Times New Roman" w:hAnsi="Times New Roman" w:cs="Times New Roman"/>
-          <w:noProof/>
-          <w:sz w:val="24"/>
-          <w:szCs w:val="24"/>
-        </w:rPr>
-      </w:pPr>
-      <w:r>
-        <w:rPr>
-          <w:rFonts w:ascii="Times New Roman" w:hAnsi="Times New Roman" w:cs="Times New Roman"/>
-          <w:noProof/>
-          <w:sz w:val="24"/>
-          <w:szCs w:val="24"/>
-        </w:rPr>
-        <w:t xml:space="preserve">Herawati, S. P., Rahayuni, T. &amp; Hartanti, L., 2022. Substitusi Tepung Terigu dengan Tepung Biji Cempedak (Artocarpus champeden) terhadap Karakteristik Fisikokimia Kue Semprit. </w:t>
-      </w:r>
-      <w:r>
-        <w:rPr>
-          <w:rFonts w:ascii="Times New Roman" w:hAnsi="Times New Roman" w:cs="Times New Roman"/>
-          <w:i/>
-          <w:iCs/>
-          <w:noProof/>
-          <w:sz w:val="24"/>
-          <w:szCs w:val="24"/>
-        </w:rPr>
-        <w:t xml:space="preserve">Journal of Food and Culinary, </w:t>
-      </w:r>
-      <w:r>
-        <w:rPr>
-          <w:rFonts w:ascii="Times New Roman" w:hAnsi="Times New Roman" w:cs="Times New Roman"/>
-          <w:noProof/>
-          <w:sz w:val="24"/>
-          <w:szCs w:val="24"/>
-        </w:rPr>
-        <w:t>1 Juni, Volume 5, pp. 10-20.</w:t>
-      </w:r>
-    </w:p>
-    <w:p>
-      <w:pPr>
-        <w:pStyle w:val="Bibliography"/>
-        <w:spacing w:after="0" w:line="276" w:lineRule="auto"/>
-        <w:jc w:val="both"/>
-        <w:rPr>
-          <w:rFonts w:ascii="Times New Roman" w:hAnsi="Times New Roman" w:cs="Times New Roman"/>
-          <w:noProof/>
-          <w:sz w:val="24"/>
-          <w:szCs w:val="24"/>
-        </w:rPr>
-      </w:pPr>
-      <w:r>
-        <w:rPr>
-          <w:rFonts w:ascii="Times New Roman" w:hAnsi="Times New Roman" w:cs="Times New Roman"/>
-          <w:noProof/>
-          <w:sz w:val="24"/>
-          <w:szCs w:val="24"/>
-        </w:rPr>
-        <w:t xml:space="preserve">S., Hamzah, F. &amp; Rossi, E., 2017. PEMANFAATAN TEPUNG BIJI CEMPEDAK (Arthocarpus champeden Sperg.,) SEBAGAI SUBSTITUSI DALAM PEMBUATAN KUKIS. </w:t>
-      </w:r>
-      <w:r>
-        <w:rPr>
-          <w:rFonts w:ascii="Times New Roman" w:hAnsi="Times New Roman" w:cs="Times New Roman"/>
-          <w:i/>
-          <w:iCs/>
-          <w:noProof/>
-          <w:sz w:val="24"/>
-          <w:szCs w:val="24"/>
-        </w:rPr>
-        <w:t xml:space="preserve">JOM FAPERTA UR, </w:t>
-      </w:r>
-      <w:r>
-        <w:rPr>
-          <w:rFonts w:ascii="Times New Roman" w:hAnsi="Times New Roman" w:cs="Times New Roman"/>
-          <w:noProof/>
-          <w:sz w:val="24"/>
-          <w:szCs w:val="24"/>
-        </w:rPr>
-        <w:t>1 Februari, Volume 4, pp. 1-14.</w:t>
-      </w:r>
-    </w:p>
-    <w:p>
-      <w:pPr>
-        <w:pStyle w:val="Bibliography"/>
-        <w:spacing w:line="276" w:lineRule="auto"/>
-        <w:jc w:val="both"/>
-        <w:rPr>
-          <w:rFonts w:ascii="Times New Roman" w:hAnsi="Times New Roman" w:cs="Times New Roman"/>
-          <w:noProof/>
-          <w:sz w:val="24"/>
-          <w:szCs w:val="24"/>
-        </w:rPr>
-      </w:pPr>
-      <w:r>
-        <w:rPr>
-          <w:rFonts w:ascii="Times New Roman" w:hAnsi="Times New Roman" w:cs="Times New Roman"/>
-          <w:noProof/>
-          <w:sz w:val="24"/>
-          <w:szCs w:val="24"/>
-        </w:rPr>
-        <w:lastRenderedPageBreak/>
-        <w:t xml:space="preserve">Siloto, D., 2022. </w:t>
-      </w:r>
-      <w:r>
-        <w:rPr>
-          <w:rFonts w:ascii="Times New Roman" w:hAnsi="Times New Roman" w:cs="Times New Roman"/>
-          <w:i/>
-          <w:iCs/>
-          <w:noProof/>
-          <w:sz w:val="24"/>
-          <w:szCs w:val="24"/>
-        </w:rPr>
-        <w:t xml:space="preserve">MENGENAL BUAH CEMPEDAK, BUAH UNIK ASLI INDONESIA. </w:t>
-      </w:r>
-      <w:r>
-        <w:rPr>
-          <w:rFonts w:ascii="Times New Roman" w:hAnsi="Times New Roman" w:cs="Times New Roman"/>
-          <w:noProof/>
-          <w:sz w:val="24"/>
-          <w:szCs w:val="24"/>
-        </w:rPr>
-        <w:t xml:space="preserve">[Online] </w:t>
-      </w:r>
-      <w:r>
-        <w:rPr>
-          <w:rFonts w:ascii="Times New Roman" w:hAnsi="Times New Roman" w:cs="Times New Roman"/>
-          <w:noProof/>
-          <w:sz w:val="24"/>
-          <w:szCs w:val="24"/>
-        </w:rPr>
-        <w:br/>
-        <w:t xml:space="preserve">Available at: </w:t>
-      </w:r>
-      <w:r>
-        <w:rPr>
-          <w:rFonts w:ascii="Times New Roman" w:hAnsi="Times New Roman" w:cs="Times New Roman"/>
-          <w:noProof/>
-          <w:sz w:val="24"/>
-          <w:szCs w:val="24"/>
-          <w:u w:val="single"/>
-        </w:rPr>
-        <w:t>https://osc.medcom.id/community/mengenal-buah-cempedak-buah-unik-asli-indonesia-972</w:t>
-      </w:r>
-    </w:p>
-    <w:p>
-      <w:pPr>
-        <w:spacing w:after="240" w:line="276" w:lineRule="auto"/>
-        <w:jc w:val="both"/>
-        <w:rPr>
-          <w:rStyle w:val="Heading1Char"/>
-          <w:rFonts w:ascii="Times New Roman" w:hAnsi="Times New Roman" w:cs="Times New Roman"/>
-          <w:b/>
-          <w:bCs/>
-          <w:color w:val="auto"/>
-          <w:sz w:val="24"/>
-          <w:szCs w:val="24"/>
-        </w:rPr>
-      </w:pPr>
-      <w:r>
-        <w:rPr>
-          <w:rStyle w:val="Heading1Char"/>
-          <w:rFonts w:ascii="Times New Roman" w:hAnsi="Times New Roman" w:cs="Times New Roman"/>
-          <w:b/>
-          <w:bCs/>
-          <w:color w:val="auto"/>
-          <w:sz w:val="24"/>
-          <w:szCs w:val="24"/>
-        </w:rPr>
-        <w:fldChar w:fldCharType="end"/>
-      </w:r>
-    </w:p>
-    <w:p>
-      <w:pPr>
-        <w:spacing w:line="360" w:lineRule="auto"/>
-        <w:jc w:val="center"/>
-        <w:rPr>
-          <w:rStyle w:val="Heading1Char"/>
-          <w:rFonts w:ascii="Times New Roman" w:hAnsi="Times New Roman" w:cs="Times New Roman"/>
-          <w:b/>
-          <w:bCs/>
-          <w:color w:val="auto"/>
-          <w:sz w:val="24"/>
-          <w:szCs w:val="24"/>
-        </w:rPr>
-      </w:pPr>
-    </w:p>
-    <w:p>
-      <w:pPr>
-        <w:spacing w:line="360" w:lineRule="auto"/>
-        <w:jc w:val="center"/>
-        <w:rPr>
-          <w:rStyle w:val="Heading1Char"/>
-          <w:rFonts w:ascii="Times New Roman" w:hAnsi="Times New Roman" w:cs="Times New Roman"/>
-          <w:b/>
-          <w:bCs/>
-          <w:color w:val="auto"/>
-          <w:sz w:val="24"/>
-          <w:szCs w:val="24"/>
-        </w:rPr>
-      </w:pPr>
-    </w:p>
-    <w:p>
-      <w:pPr>
-        <w:spacing w:line="360" w:lineRule="auto"/>
-        <w:jc w:val="center"/>
-        <w:rPr>
-          <w:rStyle w:val="Heading1Char"/>
-          <w:rFonts w:ascii="Times New Roman" w:hAnsi="Times New Roman" w:cs="Times New Roman"/>
-          <w:b/>
-          <w:bCs/>
-          <w:color w:val="auto"/>
-          <w:sz w:val="24"/>
-          <w:szCs w:val="24"/>
-        </w:rPr>
-      </w:pPr>
-    </w:p>
-    <w:p>
-      <w:pPr>
-        <w:spacing w:line="360" w:lineRule="auto"/>
-        <w:jc w:val="center"/>
-        <w:rPr>
-          <w:rStyle w:val="Heading1Char"/>
-          <w:rFonts w:ascii="Times New Roman" w:hAnsi="Times New Roman" w:cs="Times New Roman"/>
-          <w:b/>
-          <w:bCs/>
-          <w:color w:val="auto"/>
-          <w:sz w:val="24"/>
-          <w:szCs w:val="24"/>
-        </w:rPr>
-      </w:pPr>
-    </w:p>
-    <w:p>
-      <w:pPr>
-        <w:spacing w:line="360" w:lineRule="auto"/>
-        <w:jc w:val="center"/>
-        <w:rPr>
-          <w:rStyle w:val="Heading1Char"/>
-          <w:rFonts w:ascii="Times New Roman" w:hAnsi="Times New Roman" w:cs="Times New Roman"/>
-          <w:b/>
-          <w:bCs/>
-          <w:color w:val="auto"/>
-          <w:sz w:val="24"/>
-          <w:szCs w:val="24"/>
-        </w:rPr>
-      </w:pPr>
-    </w:p>
-    <w:p>
-      <w:pPr>
-        <w:spacing w:line="360" w:lineRule="auto"/>
-        <w:jc w:val="center"/>
-        <w:rPr>
-          <w:rStyle w:val="Heading1Char"/>
-          <w:rFonts w:ascii="Times New Roman" w:hAnsi="Times New Roman" w:cs="Times New Roman"/>
-          <w:b/>
-          <w:bCs/>
-          <w:color w:val="auto"/>
-          <w:sz w:val="24"/>
-          <w:szCs w:val="24"/>
-        </w:rPr>
-      </w:pPr>
-    </w:p>
-    <w:p>
-      <w:pPr>
-        <w:spacing w:line="360" w:lineRule="auto"/>
-        <w:jc w:val="center"/>
-        <w:rPr>
-          <w:rStyle w:val="Heading1Char"/>
-          <w:rFonts w:ascii="Times New Roman" w:hAnsi="Times New Roman" w:cs="Times New Roman"/>
-          <w:b/>
-          <w:bCs/>
-          <w:color w:val="auto"/>
-          <w:sz w:val="24"/>
-          <w:szCs w:val="24"/>
-        </w:rPr>
-      </w:pPr>
-    </w:p>
-    <w:p>
-      <w:pPr>
-        <w:spacing w:line="360" w:lineRule="auto"/>
-        <w:jc w:val="center"/>
-        <w:rPr>
-          <w:rStyle w:val="Heading1Char"/>
-          <w:rFonts w:ascii="Times New Roman" w:hAnsi="Times New Roman" w:cs="Times New Roman"/>
-          <w:b/>
-          <w:bCs/>
-          <w:color w:val="auto"/>
-          <w:sz w:val="24"/>
-          <w:szCs w:val="24"/>
-        </w:rPr>
-      </w:pPr>
-    </w:p>
-    <w:p>
-      <w:pPr>
-        <w:spacing w:line="360" w:lineRule="auto"/>
-        <w:jc w:val="center"/>
-        <w:rPr>
-          <w:rStyle w:val="Heading1Char"/>
-          <w:rFonts w:ascii="Times New Roman" w:hAnsi="Times New Roman" w:cs="Times New Roman"/>
-          <w:b/>
-          <w:bCs/>
-          <w:color w:val="auto"/>
-          <w:sz w:val="24"/>
-          <w:szCs w:val="24"/>
-        </w:rPr>
-      </w:pPr>
-    </w:p>
-    <w:p>
-      <w:pPr>
-        <w:spacing w:line="360" w:lineRule="auto"/>
-        <w:jc w:val="center"/>
-        <w:rPr>
-          <w:rStyle w:val="Heading1Char"/>
-          <w:rFonts w:ascii="Times New Roman" w:hAnsi="Times New Roman" w:cs="Times New Roman"/>
-          <w:b/>
-          <w:bCs/>
-          <w:color w:val="auto"/>
-          <w:sz w:val="24"/>
-          <w:szCs w:val="24"/>
-        </w:rPr>
-      </w:pPr>
-    </w:p>
-    <w:p>
-      <w:pPr>
-        <w:spacing w:line="360" w:lineRule="auto"/>
-        <w:jc w:val="center"/>
-        <w:rPr>
-          <w:rStyle w:val="Heading1Char"/>
-          <w:rFonts w:ascii="Times New Roman" w:hAnsi="Times New Roman" w:cs="Times New Roman"/>
-          <w:b/>
-          <w:bCs/>
-          <w:color w:val="auto"/>
-          <w:sz w:val="24"/>
-          <w:szCs w:val="24"/>
-        </w:rPr>
-      </w:pPr>
-    </w:p>
-    <w:p>
-      <w:pPr>
-        <w:spacing w:line="360" w:lineRule="auto"/>
-        <w:jc w:val="center"/>
-        <w:rPr>
-          <w:rStyle w:val="Heading1Char"/>
-          <w:rFonts w:ascii="Times New Roman" w:hAnsi="Times New Roman" w:cs="Times New Roman"/>
-          <w:b/>
-          <w:bCs/>
-          <w:color w:val="auto"/>
-          <w:sz w:val="24"/>
-          <w:szCs w:val="24"/>
-        </w:rPr>
-      </w:pPr>
-    </w:p>
-    <w:p>
-      <w:pPr>
-        <w:spacing w:line="360" w:lineRule="auto"/>
-        <w:jc w:val="center"/>
-        <w:rPr>
-          <w:rStyle w:val="Heading1Char"/>
-          <w:rFonts w:ascii="Times New Roman" w:hAnsi="Times New Roman" w:cs="Times New Roman"/>
-          <w:b/>
-          <w:bCs/>
-          <w:color w:val="auto"/>
-          <w:sz w:val="24"/>
-          <w:szCs w:val="24"/>
-        </w:rPr>
-      </w:pPr>
-    </w:p>
-    <w:p>
-      <w:pPr>
-        <w:spacing w:line="360" w:lineRule="auto"/>
-        <w:jc w:val="center"/>
-        <w:rPr>
-          <w:rStyle w:val="Heading1Char"/>
-          <w:rFonts w:ascii="Times New Roman" w:hAnsi="Times New Roman" w:cs="Times New Roman"/>
-          <w:b/>
-          <w:bCs/>
-          <w:color w:val="auto"/>
-          <w:sz w:val="24"/>
-          <w:szCs w:val="24"/>
-        </w:rPr>
-      </w:pPr>
-    </w:p>
-    <w:p>
-      <w:pPr>
-        <w:spacing w:after="0" w:line="276" w:lineRule="auto"/>
-        <w:rPr>
-          <w:rStyle w:val="Heading1Char"/>
-          <w:rFonts w:ascii="Times New Roman" w:hAnsi="Times New Roman" w:cs="Times New Roman"/>
-          <w:b/>
-          <w:bCs/>
-          <w:color w:val="auto"/>
-          <w:sz w:val="24"/>
-          <w:szCs w:val="24"/>
-        </w:rPr>
-      </w:pPr>
-      <w:bookmarkStart w:id="18" w:name="_Toc119854190"/>
-      <w:r>
-        <w:rPr>
-          <w:rStyle w:val="Heading1Char"/>
-          <w:rFonts w:ascii="Times New Roman" w:hAnsi="Times New Roman" w:cs="Times New Roman"/>
-          <w:b/>
-          <w:bCs/>
-          <w:color w:val="auto"/>
-          <w:sz w:val="24"/>
-          <w:szCs w:val="24"/>
-        </w:rPr>
-        <w:t>LAMPIRAN</w:t>
+        <w:t>Biodata Ketua, Anggota, dan Dosen Pendamping</w:t>
       </w:r>
       <w:bookmarkEnd w:id="18"/>
-    </w:p>
-    <w:p>
-      <w:pPr>
-        <w:pStyle w:val="Heading2"/>
-        <w:spacing w:line="276" w:lineRule="auto"/>
-        <w:rPr>
-          <w:rFonts w:ascii="Times New Roman" w:hAnsi="Times New Roman" w:cs="Times New Roman"/>
-          <w:b/>
-          <w:bCs/>
-          <w:color w:val="auto"/>
-          <w:sz w:val="24"/>
-          <w:szCs w:val="24"/>
-        </w:rPr>
-      </w:pPr>
-      <w:bookmarkStart w:id="19" w:name="_Toc119854191"/>
-      <w:r>
-        <w:rPr>
-          <w:rFonts w:ascii="Times New Roman" w:hAnsi="Times New Roman" w:cs="Times New Roman"/>
-          <w:b/>
-          <w:color w:val="auto"/>
-          <w:sz w:val="24"/>
-          <w:szCs w:val="24"/>
-        </w:rPr>
-        <w:t xml:space="preserve">Lampiran 1. </w:t>
-      </w:r>
-      <w:r>
-        <w:rPr>
-          <w:rFonts w:ascii="Times New Roman" w:hAnsi="Times New Roman" w:cs="Times New Roman"/>
-          <w:b/>
-          <w:bCs/>
-          <w:color w:val="auto"/>
-          <w:sz w:val="24"/>
-          <w:szCs w:val="24"/>
-        </w:rPr>
-        <w:t>Biodata Ketua, Anggota, dan Dosen Pendamping</w:t>
-      </w:r>
-      <w:bookmarkEnd w:id="19"/>
     </w:p>
     <w:p>
       <w:pPr>
@@ -8343,7 +8131,6 @@
                 <w:sz w:val="24"/>
                 <w:szCs w:val="24"/>
               </w:rPr>
-              <w:lastRenderedPageBreak/>
               <w:t>7</w:t>
             </w:r>
           </w:p>
@@ -9361,6 +9148,7 @@
           <w:sz w:val="24"/>
           <w:szCs w:val="24"/>
         </w:rPr>
+        <w:lastRenderedPageBreak/>
         <w:t>Demikian biodata ini saya buat dengan sebenarnya untuk memenuhi salah satu persyaratan</w:t>
       </w:r>
       <w:r>
@@ -11926,6 +11714,7 @@
                 <w:sz w:val="24"/>
                 <w:szCs w:val="24"/>
               </w:rPr>
+              <w:lastRenderedPageBreak/>
               <w:t>6</w:t>
             </w:r>
           </w:p>
@@ -14340,6 +14129,7 @@
                 <w:sz w:val="24"/>
                 <w:szCs w:val="24"/>
               </w:rPr>
+              <w:lastRenderedPageBreak/>
               <w:t>No</w:t>
             </w:r>
           </w:p>
@@ -15122,7 +14912,7 @@
           <w:szCs w:val="24"/>
         </w:rPr>
       </w:pPr>
-      <w:bookmarkStart w:id="20" w:name="_Toc119854192"/>
+      <w:bookmarkStart w:id="19" w:name="_Toc119854192"/>
       <w:r>
         <w:rPr>
           <w:rFonts w:ascii="Times New Roman" w:hAnsi="Times New Roman" w:cs="Times New Roman"/>
@@ -15133,7 +14923,7 @@
         </w:rPr>
         <w:t>Lampiran 2. Justifikasi Anggaran Kegiatan</w:t>
       </w:r>
-      <w:bookmarkEnd w:id="20"/>
+      <w:bookmarkEnd w:id="19"/>
     </w:p>
     <w:tbl>
       <w:tblPr>
@@ -15962,7 +15752,6 @@
                 <w:sz w:val="24"/>
                 <w:szCs w:val="24"/>
               </w:rPr>
-              <w:lastRenderedPageBreak/>
               <w:t>6</w:t>
             </w:r>
           </w:p>
@@ -16934,6 +16723,7 @@
                 <w:sz w:val="24"/>
                 <w:szCs w:val="24"/>
               </w:rPr>
+              <w:lastRenderedPageBreak/>
               <w:t>No</w:t>
             </w:r>
           </w:p>
@@ -20702,7 +20492,6 @@
                 <w:sz w:val="24"/>
                 <w:szCs w:val="24"/>
               </w:rPr>
-              <w:lastRenderedPageBreak/>
               <w:t>2</w:t>
             </w:r>
           </w:p>
@@ -21176,6 +20965,7 @@
                 <w:sz w:val="24"/>
                 <w:szCs w:val="24"/>
               </w:rPr>
+              <w:lastRenderedPageBreak/>
               <w:t>5</w:t>
             </w:r>
           </w:p>
@@ -22082,7 +21872,7 @@
           <w:szCs w:val="24"/>
         </w:rPr>
       </w:pPr>
-      <w:bookmarkStart w:id="21" w:name="_Toc119854193"/>
+      <w:bookmarkStart w:id="20" w:name="_Toc119854193"/>
       <w:r>
         <w:rPr>
           <w:rFonts w:ascii="Times New Roman" w:hAnsi="Times New Roman" w:cs="Times New Roman"/>
@@ -22093,7 +21883,7 @@
         </w:rPr>
         <w:t>Lampiran 3. Susunan Organisasi Tim Pelaksana dan Pembagian Tugas</w:t>
       </w:r>
-      <w:bookmarkEnd w:id="21"/>
+      <w:bookmarkEnd w:id="20"/>
     </w:p>
     <w:tbl>
       <w:tblPr>
@@ -22457,7 +22247,6 @@
                 <w:sz w:val="24"/>
                 <w:szCs w:val="24"/>
               </w:rPr>
-              <w:lastRenderedPageBreak/>
               <w:t>2</w:t>
             </w:r>
           </w:p>
@@ -22623,6 +22412,7 @@
                 <w:sz w:val="24"/>
                 <w:szCs w:val="24"/>
               </w:rPr>
+              <w:lastRenderedPageBreak/>
               <w:t>3</w:t>
             </w:r>
           </w:p>
@@ -23123,7 +22913,7 @@
           <w:rPr>
             <w:noProof/>
           </w:rPr>
-          <w:t>2</w:t>
+          <w:t>11</w:t>
         </w:r>
         <w:r>
           <w:rPr>
@@ -28535,7 +28325,7 @@
 </file>
 
 <file path=customXml/itemProps1.xml><?xml version="1.0" encoding="utf-8"?>
-<ds:datastoreItem xmlns:ds="http://schemas.openxmlformats.org/officeDocument/2006/customXml" ds:itemID="{E751182C-3F93-4D43-A129-5CCF5E8C9FE5}">
+<ds:datastoreItem xmlns:ds="http://schemas.openxmlformats.org/officeDocument/2006/customXml" ds:itemID="{FEA3DD75-5D0E-4120-9DD9-797472A73D7E}">
   <ds:schemaRefs>
     <ds:schemaRef ds:uri="http://schemas.openxmlformats.org/officeDocument/2006/bibliography"/>
   </ds:schemaRefs>
